--- a/uploads/files/pending/pending_File_1_quyetdinh.docx
+++ b/uploads/files/pending/pending_File_1_quyetdinh.docx
@@ -611,7 +611,39 @@
           <w:sz w:val="28"/>
           <w:szCs w:val="28"/>
         </w:rPr>
-        <w:t>Thời gian tạm ngừng từ ngày {pending_approve_time_range_start} đến ngày {pending_approve_time_range_end}</w:t>
+        <w:t>Thời gian tạm ngừng từ ngày {pending_approve_time_range_start</w:t>
+      </w:r>
+      <w:r>
+        <w:rPr>
+          <w:rFonts w:ascii="Times New Roman" w:eastAsia="Times New Roman" w:hAnsi="Times New Roman"/>
+          <w:sz w:val="28"/>
+          <w:szCs w:val="28"/>
+        </w:rPr>
+        <w:t xml:space="preserve"> | formatDate: ‘DD/MM/YYYY’</w:t>
+      </w:r>
+      <w:r>
+        <w:rPr>
+          <w:rFonts w:ascii="Times New Roman" w:eastAsia="Times New Roman" w:hAnsi="Times New Roman"/>
+          <w:sz w:val="28"/>
+          <w:szCs w:val="28"/>
+        </w:rPr>
+        <w:t>} đến ngày {pending_approve_time_range_end</w:t>
+      </w:r>
+      <w:r>
+        <w:rPr>
+          <w:rFonts w:ascii="Times New Roman" w:eastAsia="Times New Roman" w:hAnsi="Times New Roman"/>
+          <w:sz w:val="28"/>
+          <w:szCs w:val="28"/>
+        </w:rPr>
+        <w:t xml:space="preserve"> | formatDate: ‘DD/MM/YYYY’</w:t>
+      </w:r>
+      <w:r>
+        <w:rPr>
+          <w:rFonts w:ascii="Times New Roman" w:eastAsia="Times New Roman" w:hAnsi="Times New Roman"/>
+          <w:sz w:val="28"/>
+          <w:szCs w:val="28"/>
+        </w:rPr>
+        <w:t>}</w:t>
       </w:r>
     </w:p>
     <w:p>
@@ -2091,12 +2123,18 @@
 </file>
 
 <file path=customXml/item1.xml><?xml version="1.0" encoding="utf-8"?>
-<?mso-contentType ?>
-<FormTemplates xmlns="http://schemas.microsoft.com/sharepoint/v3/contenttype/forms">
-  <Display>DocumentLibraryForm</Display>
-  <Edit>DocumentLibraryForm</Edit>
-  <New>DocumentLibraryForm</New>
-</FormTemplates>
+<p:properties xmlns:p="http://schemas.microsoft.com/office/2006/metadata/properties" xmlns:xsi="http://www.w3.org/2001/XMLSchema-instance" xmlns:pc="http://schemas.microsoft.com/office/infopath/2007/PartnerControls">
+  <documentManagement>
+    <AlternateThumbnailUrl xmlns="http://schemas.microsoft.com/sharepoint/v3">
+      <Url xsi:nil="true"/>
+      <Description xsi:nil="true"/>
+    </AlternateThumbnailUrl>
+    <VideoThumbnail xmlns="4ae7861e-4bff-47fb-9754-a3da037d4eb5" xsi:nil="true"/>
+    <ImageCreateDate xmlns="http://schemas.microsoft.com/sharepoint/v3" xsi:nil="true"/>
+    <GetImgForVideo xmlns="4ae7861e-4bff-47fb-9754-a3da037d4eb5" xsi:nil="true"/>
+    <Description xmlns="http://schemas.microsoft.com/sharepoint/v3" xsi:nil="true"/>
+  </documentManagement>
+</p:properties>
 </file>
 
 <file path=customXml/item2.xml><?xml version="1.0" encoding="utf-8"?>
@@ -2288,18 +2326,12 @@
 </file>
 
 <file path=customXml/item3.xml><?xml version="1.0" encoding="utf-8"?>
-<p:properties xmlns:p="http://schemas.microsoft.com/office/2006/metadata/properties" xmlns:xsi="http://www.w3.org/2001/XMLSchema-instance" xmlns:pc="http://schemas.microsoft.com/office/infopath/2007/PartnerControls">
-  <documentManagement>
-    <AlternateThumbnailUrl xmlns="http://schemas.microsoft.com/sharepoint/v3">
-      <Url xsi:nil="true"/>
-      <Description xsi:nil="true"/>
-    </AlternateThumbnailUrl>
-    <VideoThumbnail xmlns="4ae7861e-4bff-47fb-9754-a3da037d4eb5" xsi:nil="true"/>
-    <ImageCreateDate xmlns="http://schemas.microsoft.com/sharepoint/v3" xsi:nil="true"/>
-    <GetImgForVideo xmlns="4ae7861e-4bff-47fb-9754-a3da037d4eb5" xsi:nil="true"/>
-    <Description xmlns="http://schemas.microsoft.com/sharepoint/v3" xsi:nil="true"/>
-  </documentManagement>
-</p:properties>
+<?mso-contentType ?>
+<FormTemplates xmlns="http://schemas.microsoft.com/sharepoint/v3/contenttype/forms">
+  <Display>DocumentLibraryForm</Display>
+  <Edit>DocumentLibraryForm</Edit>
+  <New>DocumentLibraryForm</New>
+</FormTemplates>
 </file>
 
 <file path=customXml/item4.xml><?xml version="1.0" encoding="utf-8"?>
@@ -2314,9 +2346,12 @@
 </file>
 
 <file path=customXml/itemProps1.xml><?xml version="1.0" encoding="utf-8"?>
-<ds:datastoreItem xmlns:ds="http://schemas.openxmlformats.org/officeDocument/2006/customXml" ds:itemID="{AFD07A8A-035B-44B3-8740-60045F8E4C9F}">
+<ds:datastoreItem xmlns:ds="http://schemas.openxmlformats.org/officeDocument/2006/customXml" ds:itemID="{DFBF5159-804B-4563-9B15-6A0468B25410}">
   <ds:schemaRefs>
-    <ds:schemaRef ds:uri="http://schemas.microsoft.com/sharepoint/v3/contenttype/forms"/>
+    <ds:schemaRef ds:uri="http://schemas.microsoft.com/office/2006/metadata/properties"/>
+    <ds:schemaRef ds:uri="http://schemas.microsoft.com/office/infopath/2007/PartnerControls"/>
+    <ds:schemaRef ds:uri="http://schemas.microsoft.com/sharepoint/v3"/>
+    <ds:schemaRef ds:uri="4ae7861e-4bff-47fb-9754-a3da037d4eb5"/>
   </ds:schemaRefs>
 </ds:datastoreItem>
 </file>
@@ -2341,12 +2376,9 @@
 </file>
 
 <file path=customXml/itemProps3.xml><?xml version="1.0" encoding="utf-8"?>
-<ds:datastoreItem xmlns:ds="http://schemas.openxmlformats.org/officeDocument/2006/customXml" ds:itemID="{DFBF5159-804B-4563-9B15-6A0468B25410}">
+<ds:datastoreItem xmlns:ds="http://schemas.openxmlformats.org/officeDocument/2006/customXml" ds:itemID="{AFD07A8A-035B-44B3-8740-60045F8E4C9F}">
   <ds:schemaRefs>
-    <ds:schemaRef ds:uri="http://schemas.microsoft.com/office/2006/metadata/properties"/>
-    <ds:schemaRef ds:uri="http://schemas.microsoft.com/office/infopath/2007/PartnerControls"/>
-    <ds:schemaRef ds:uri="http://schemas.microsoft.com/sharepoint/v3"/>
-    <ds:schemaRef ds:uri="4ae7861e-4bff-47fb-9754-a3da037d4eb5"/>
+    <ds:schemaRef ds:uri="http://schemas.microsoft.com/sharepoint/v3/contenttype/forms"/>
   </ds:schemaRefs>
 </ds:datastoreItem>
 </file>

--- a/uploads/files/pending/pending_File_1_quyetdinh.docx
+++ b/uploads/files/pending/pending_File_1_quyetdinh.docx
@@ -4,7 +4,7 @@
   <w:body>
     <w:tbl>
       <w:tblPr>
-        <w:tblW w:w="5487" w:type="pct"/>
+        <w:tblW w:w="5245" w:type="pct"/>
         <w:jc w:val="center"/>
         <w:tblCellMar>
           <w:left w:w="0" w:type="dxa"/>
@@ -13,16 +13,17 @@
         <w:tblLook w:val="04A0" w:firstRow="1" w:lastRow="0" w:firstColumn="1" w:lastColumn="0" w:noHBand="0" w:noVBand="1"/>
       </w:tblPr>
       <w:tblGrid>
-        <w:gridCol w:w="4144"/>
-        <w:gridCol w:w="7172"/>
+        <w:gridCol w:w="3686"/>
+        <w:gridCol w:w="6775"/>
       </w:tblGrid>
       <w:tr>
         <w:trPr>
+          <w:trHeight w:val="1439"/>
           <w:jc w:val="center"/>
         </w:trPr>
         <w:tc>
           <w:tcPr>
-            <w:tcW w:w="1831" w:type="pct"/>
+            <w:tcW w:w="1762" w:type="pct"/>
             <w:vAlign w:val="center"/>
           </w:tcPr>
           <w:p>
@@ -34,8 +35,8 @@
                 <w:rFonts w:ascii="Times New Roman" w:eastAsia="Times New Roman" w:hAnsi="Times New Roman" w:cs="Times New Roman"/>
                 <w:b/>
                 <w:bCs/>
-                <w:sz w:val="28"/>
-                <w:szCs w:val="28"/>
+                <w:sz w:val="24"/>
+                <w:szCs w:val="24"/>
               </w:rPr>
             </w:pPr>
             <w:r>
@@ -43,8 +44,8 @@
                 <w:rFonts w:ascii="Times New Roman" w:eastAsia="Times New Roman" w:hAnsi="Times New Roman" w:cs="Times New Roman"/>
                 <w:b/>
                 <w:bCs/>
-                <w:sz w:val="28"/>
-                <w:szCs w:val="28"/>
+                <w:sz w:val="24"/>
+                <w:szCs w:val="24"/>
               </w:rPr>
               <w:t xml:space="preserve">TÊN DOANH NGHIỆP </w:t>
             </w:r>
@@ -56,6 +57,8 @@
               <w:jc w:val="center"/>
               <w:rPr>
                 <w:rFonts w:ascii="Times New Roman" w:eastAsia="Times New Roman" w:hAnsi="Times New Roman" w:cs="Times New Roman"/>
+                <w:sz w:val="24"/>
+                <w:szCs w:val="24"/>
               </w:rPr>
             </w:pPr>
             <w:r>
@@ -63,8 +66,8 @@
                 <w:rFonts w:ascii="Times New Roman" w:eastAsia="Times New Roman" w:hAnsi="Times New Roman" w:cs="Times New Roman"/>
                 <w:b/>
                 <w:bCs/>
-                <w:sz w:val="28"/>
-                <w:szCs w:val="28"/>
+                <w:sz w:val="24"/>
+                <w:szCs w:val="24"/>
               </w:rPr>
               <w:t>-----------</w:t>
             </w:r>
@@ -73,24 +76,34 @@
                 <w:rFonts w:ascii="Times New Roman" w:eastAsia="Times New Roman" w:hAnsi="Times New Roman" w:cs="Times New Roman"/>
                 <w:b/>
                 <w:bCs/>
-                <w:sz w:val="28"/>
-                <w:szCs w:val="28"/>
+                <w:sz w:val="24"/>
+                <w:szCs w:val="24"/>
               </w:rPr>
               <w:br/>
             </w:r>
-            <w:r>
-              <w:rPr>
-                <w:rFonts w:ascii="Times New Roman" w:eastAsia="Times New Roman" w:hAnsi="Times New Roman" w:cs="Times New Roman"/>
-                <w:sz w:val="28"/>
-                <w:szCs w:val="28"/>
-              </w:rPr>
-              <w:t>Số: …/QĐ-CSH</w:t>
-            </w:r>
-            <w:r>
-              <w:rPr>
-                <w:rFonts w:ascii="Times New Roman" w:eastAsia="Times New Roman" w:hAnsi="Times New Roman" w:cs="Times New Roman"/>
-                <w:sz w:val="28"/>
-                <w:szCs w:val="28"/>
+            <w:proofErr w:type="spellStart"/>
+            <w:r>
+              <w:rPr>
+                <w:rFonts w:ascii="Times New Roman" w:eastAsia="Times New Roman" w:hAnsi="Times New Roman" w:cs="Times New Roman"/>
+                <w:sz w:val="24"/>
+                <w:szCs w:val="24"/>
+              </w:rPr>
+              <w:t>Số</w:t>
+            </w:r>
+            <w:proofErr w:type="spellEnd"/>
+            <w:r>
+              <w:rPr>
+                <w:rFonts w:ascii="Times New Roman" w:eastAsia="Times New Roman" w:hAnsi="Times New Roman" w:cs="Times New Roman"/>
+                <w:sz w:val="24"/>
+                <w:szCs w:val="24"/>
+              </w:rPr>
+              <w:t>: …/QĐ-CSH</w:t>
+            </w:r>
+            <w:r>
+              <w:rPr>
+                <w:rFonts w:ascii="Times New Roman" w:eastAsia="Times New Roman" w:hAnsi="Times New Roman" w:cs="Times New Roman"/>
+                <w:sz w:val="24"/>
+                <w:szCs w:val="24"/>
               </w:rPr>
               <w:br/>
             </w:r>
@@ -98,7 +111,7 @@
         </w:tc>
         <w:tc>
           <w:tcPr>
-            <w:tcW w:w="3169" w:type="pct"/>
+            <w:tcW w:w="3238" w:type="pct"/>
             <w:vAlign w:val="center"/>
           </w:tcPr>
           <w:p>
@@ -108,8 +121,8 @@
               <w:jc w:val="center"/>
               <w:rPr>
                 <w:rFonts w:ascii="Times New Roman" w:eastAsia="Times New Roman" w:hAnsi="Times New Roman" w:cs="Times New Roman"/>
-                <w:sz w:val="28"/>
-                <w:szCs w:val="28"/>
+                <w:sz w:val="24"/>
+                <w:szCs w:val="24"/>
               </w:rPr>
             </w:pPr>
             <w:r>
@@ -117,8 +130,8 @@
                 <w:rFonts w:ascii="Times New Roman" w:eastAsia="Times New Roman" w:hAnsi="Times New Roman" w:cs="Times New Roman"/>
                 <w:b/>
                 <w:bCs/>
-                <w:sz w:val="28"/>
-                <w:szCs w:val="28"/>
+                <w:sz w:val="24"/>
+                <w:szCs w:val="24"/>
               </w:rPr>
               <w:t>CỘNG HOÀ XÃ HỘI CHỦ NGHĨA VIỆT NAM</w:t>
             </w:r>
@@ -127,24 +140,98 @@
                 <w:rFonts w:ascii="Times New Roman" w:eastAsia="Times New Roman" w:hAnsi="Times New Roman" w:cs="Times New Roman"/>
                 <w:b/>
                 <w:bCs/>
-                <w:sz w:val="28"/>
-                <w:szCs w:val="28"/>
+                <w:sz w:val="24"/>
+                <w:szCs w:val="24"/>
               </w:rPr>
               <w:br/>
             </w:r>
-            <w:r>
-              <w:rPr>
-                <w:rFonts w:ascii="Times New Roman" w:eastAsia="Times New Roman" w:hAnsi="Times New Roman" w:cs="Times New Roman"/>
-                <w:sz w:val="28"/>
-                <w:szCs w:val="28"/>
-              </w:rPr>
-              <w:t>Độc lập – Tự do – Hạnh phúc</w:t>
-            </w:r>
-            <w:r>
-              <w:rPr>
-                <w:rFonts w:ascii="Times New Roman" w:eastAsia="Times New Roman" w:hAnsi="Times New Roman" w:cs="Times New Roman"/>
-                <w:sz w:val="28"/>
-                <w:szCs w:val="28"/>
+            <w:proofErr w:type="spellStart"/>
+            <w:r>
+              <w:rPr>
+                <w:rFonts w:ascii="Times New Roman" w:eastAsia="Times New Roman" w:hAnsi="Times New Roman" w:cs="Times New Roman"/>
+                <w:sz w:val="24"/>
+                <w:szCs w:val="24"/>
+              </w:rPr>
+              <w:t>Độc</w:t>
+            </w:r>
+            <w:proofErr w:type="spellEnd"/>
+            <w:r>
+              <w:rPr>
+                <w:rFonts w:ascii="Times New Roman" w:eastAsia="Times New Roman" w:hAnsi="Times New Roman" w:cs="Times New Roman"/>
+                <w:sz w:val="24"/>
+                <w:szCs w:val="24"/>
+              </w:rPr>
+              <w:t xml:space="preserve"> </w:t>
+            </w:r>
+            <w:proofErr w:type="spellStart"/>
+            <w:r>
+              <w:rPr>
+                <w:rFonts w:ascii="Times New Roman" w:eastAsia="Times New Roman" w:hAnsi="Times New Roman" w:cs="Times New Roman"/>
+                <w:sz w:val="24"/>
+                <w:szCs w:val="24"/>
+              </w:rPr>
+              <w:t>lập</w:t>
+            </w:r>
+            <w:proofErr w:type="spellEnd"/>
+            <w:r>
+              <w:rPr>
+                <w:rFonts w:ascii="Times New Roman" w:eastAsia="Times New Roman" w:hAnsi="Times New Roman" w:cs="Times New Roman"/>
+                <w:sz w:val="24"/>
+                <w:szCs w:val="24"/>
+              </w:rPr>
+              <w:t xml:space="preserve"> – </w:t>
+            </w:r>
+            <w:proofErr w:type="spellStart"/>
+            <w:r>
+              <w:rPr>
+                <w:rFonts w:ascii="Times New Roman" w:eastAsia="Times New Roman" w:hAnsi="Times New Roman" w:cs="Times New Roman"/>
+                <w:sz w:val="24"/>
+                <w:szCs w:val="24"/>
+              </w:rPr>
+              <w:t>Tự</w:t>
+            </w:r>
+            <w:proofErr w:type="spellEnd"/>
+            <w:r>
+              <w:rPr>
+                <w:rFonts w:ascii="Times New Roman" w:eastAsia="Times New Roman" w:hAnsi="Times New Roman" w:cs="Times New Roman"/>
+                <w:sz w:val="24"/>
+                <w:szCs w:val="24"/>
+              </w:rPr>
+              <w:t xml:space="preserve"> do – </w:t>
+            </w:r>
+            <w:proofErr w:type="spellStart"/>
+            <w:r>
+              <w:rPr>
+                <w:rFonts w:ascii="Times New Roman" w:eastAsia="Times New Roman" w:hAnsi="Times New Roman" w:cs="Times New Roman"/>
+                <w:sz w:val="24"/>
+                <w:szCs w:val="24"/>
+              </w:rPr>
+              <w:t>Hạnh</w:t>
+            </w:r>
+            <w:proofErr w:type="spellEnd"/>
+            <w:r>
+              <w:rPr>
+                <w:rFonts w:ascii="Times New Roman" w:eastAsia="Times New Roman" w:hAnsi="Times New Roman" w:cs="Times New Roman"/>
+                <w:sz w:val="24"/>
+                <w:szCs w:val="24"/>
+              </w:rPr>
+              <w:t xml:space="preserve"> </w:t>
+            </w:r>
+            <w:proofErr w:type="spellStart"/>
+            <w:r>
+              <w:rPr>
+                <w:rFonts w:ascii="Times New Roman" w:eastAsia="Times New Roman" w:hAnsi="Times New Roman" w:cs="Times New Roman"/>
+                <w:sz w:val="24"/>
+                <w:szCs w:val="24"/>
+              </w:rPr>
+              <w:t>phúc</w:t>
+            </w:r>
+            <w:proofErr w:type="spellEnd"/>
+            <w:r>
+              <w:rPr>
+                <w:rFonts w:ascii="Times New Roman" w:eastAsia="Times New Roman" w:hAnsi="Times New Roman" w:cs="Times New Roman"/>
+                <w:sz w:val="24"/>
+                <w:szCs w:val="24"/>
               </w:rPr>
               <w:br/>
             </w:r>
@@ -153,8 +240,8 @@
                 <w:rFonts w:ascii="Times New Roman" w:eastAsia="Times New Roman" w:hAnsi="Times New Roman" w:cs="Times New Roman"/>
                 <w:b/>
                 <w:bCs/>
-                <w:sz w:val="28"/>
-                <w:szCs w:val="28"/>
+                <w:sz w:val="24"/>
+                <w:szCs w:val="24"/>
               </w:rPr>
               <w:t> -------------------------------------</w:t>
             </w:r>
@@ -163,21 +250,123 @@
                 <w:rFonts w:ascii="Times New Roman" w:eastAsia="Times New Roman" w:hAnsi="Times New Roman" w:cs="Times New Roman"/>
                 <w:b/>
                 <w:bCs/>
-                <w:sz w:val="28"/>
-                <w:szCs w:val="28"/>
+                <w:sz w:val="24"/>
+                <w:szCs w:val="24"/>
               </w:rPr>
               <w:br/>
               <w:t> </w:t>
             </w:r>
+            <w:proofErr w:type="spellStart"/>
+            <w:proofErr w:type="gramStart"/>
             <w:r>
               <w:rPr>
                 <w:rFonts w:ascii="Times New Roman" w:eastAsia="Times New Roman" w:hAnsi="Times New Roman" w:cs="Times New Roman"/>
                 <w:i/>
                 <w:iCs/>
-                <w:sz w:val="28"/>
-                <w:szCs w:val="28"/>
-              </w:rPr>
-              <w:t>Tp.Hồ Chí Minh, ngày {date} tháng {month} năm {year}</w:t>
+                <w:sz w:val="24"/>
+                <w:szCs w:val="24"/>
+              </w:rPr>
+              <w:t>Tp.Hồ</w:t>
+            </w:r>
+            <w:proofErr w:type="spellEnd"/>
+            <w:proofErr w:type="gramEnd"/>
+            <w:r>
+              <w:rPr>
+                <w:rFonts w:ascii="Times New Roman" w:eastAsia="Times New Roman" w:hAnsi="Times New Roman" w:cs="Times New Roman"/>
+                <w:i/>
+                <w:iCs/>
+                <w:sz w:val="24"/>
+                <w:szCs w:val="24"/>
+              </w:rPr>
+              <w:t xml:space="preserve"> </w:t>
+            </w:r>
+            <w:proofErr w:type="spellStart"/>
+            <w:r>
+              <w:rPr>
+                <w:rFonts w:ascii="Times New Roman" w:eastAsia="Times New Roman" w:hAnsi="Times New Roman" w:cs="Times New Roman"/>
+                <w:i/>
+                <w:iCs/>
+                <w:sz w:val="24"/>
+                <w:szCs w:val="24"/>
+              </w:rPr>
+              <w:t>Chí</w:t>
+            </w:r>
+            <w:proofErr w:type="spellEnd"/>
+            <w:r>
+              <w:rPr>
+                <w:rFonts w:ascii="Times New Roman" w:eastAsia="Times New Roman" w:hAnsi="Times New Roman" w:cs="Times New Roman"/>
+                <w:i/>
+                <w:iCs/>
+                <w:sz w:val="24"/>
+                <w:szCs w:val="24"/>
+              </w:rPr>
+              <w:t xml:space="preserve"> Minh, </w:t>
+            </w:r>
+            <w:proofErr w:type="spellStart"/>
+            <w:r>
+              <w:rPr>
+                <w:rFonts w:ascii="Times New Roman" w:eastAsia="Times New Roman" w:hAnsi="Times New Roman" w:cs="Times New Roman"/>
+                <w:i/>
+                <w:iCs/>
+                <w:sz w:val="24"/>
+                <w:szCs w:val="24"/>
+              </w:rPr>
+              <w:t>ngày</w:t>
+            </w:r>
+            <w:proofErr w:type="spellEnd"/>
+            <w:r>
+              <w:rPr>
+                <w:rFonts w:ascii="Times New Roman" w:eastAsia="Times New Roman" w:hAnsi="Times New Roman" w:cs="Times New Roman"/>
+                <w:i/>
+                <w:iCs/>
+                <w:sz w:val="24"/>
+                <w:szCs w:val="24"/>
+              </w:rPr>
+              <w:t xml:space="preserve"> {date} </w:t>
+            </w:r>
+            <w:proofErr w:type="spellStart"/>
+            <w:r>
+              <w:rPr>
+                <w:rFonts w:ascii="Times New Roman" w:eastAsia="Times New Roman" w:hAnsi="Times New Roman" w:cs="Times New Roman"/>
+                <w:i/>
+                <w:iCs/>
+                <w:sz w:val="24"/>
+                <w:szCs w:val="24"/>
+              </w:rPr>
+              <w:t>tháng</w:t>
+            </w:r>
+            <w:proofErr w:type="spellEnd"/>
+            <w:r>
+              <w:rPr>
+                <w:rFonts w:ascii="Times New Roman" w:eastAsia="Times New Roman" w:hAnsi="Times New Roman" w:cs="Times New Roman"/>
+                <w:i/>
+                <w:iCs/>
+                <w:sz w:val="24"/>
+                <w:szCs w:val="24"/>
+              </w:rPr>
+              <w:t xml:space="preserve"> {month} </w:t>
+            </w:r>
+            <w:proofErr w:type="spellStart"/>
+            <w:r>
+              <w:rPr>
+                <w:rFonts w:ascii="Times New Roman" w:eastAsia="Times New Roman" w:hAnsi="Times New Roman" w:cs="Times New Roman"/>
+                <w:i/>
+                <w:iCs/>
+                <w:sz w:val="24"/>
+                <w:szCs w:val="24"/>
+              </w:rPr>
+              <w:t>năm</w:t>
+            </w:r>
+            <w:proofErr w:type="spellEnd"/>
+            <w:r>
+              <w:rPr>
+                <w:rFonts w:ascii="Times New Roman" w:eastAsia="Times New Roman" w:hAnsi="Times New Roman" w:cs="Times New Roman"/>
+                <w:i/>
+                <w:iCs/>
+                <w:sz w:val="24"/>
+                <w:szCs w:val="24"/>
+              </w:rPr>
+              <w:t xml:space="preserve"> {year}</w:t>
             </w:r>
           </w:p>
         </w:tc>
@@ -189,15 +378,15 @@
         <w:ind w:left="0" w:right="0"/>
         <w:rPr>
           <w:rFonts w:ascii="Times New Roman" w:hAnsi="Times New Roman" w:cs="Times New Roman"/>
-          <w:sz w:val="28"/>
-          <w:szCs w:val="28"/>
+          <w:sz w:val="24"/>
+          <w:szCs w:val="24"/>
         </w:rPr>
       </w:pPr>
       <w:r>
         <w:rPr>
           <w:rFonts w:ascii="Times New Roman" w:hAnsi="Times New Roman" w:cs="Times New Roman"/>
-          <w:sz w:val="28"/>
-          <w:szCs w:val="28"/>
+          <w:sz w:val="24"/>
+          <w:szCs w:val="24"/>
         </w:rPr>
         <w:t xml:space="preserve">                                                          </w:t>
       </w:r>
@@ -211,8 +400,8 @@
           <w:rFonts w:ascii="Times New Roman" w:eastAsia="Times New Roman" w:hAnsi="Times New Roman" w:cs="Times New Roman"/>
           <w:b/>
           <w:bCs/>
-          <w:sz w:val="28"/>
-          <w:szCs w:val="28"/>
+          <w:sz w:val="24"/>
+          <w:szCs w:val="24"/>
         </w:rPr>
       </w:pPr>
       <w:r>
@@ -220,8 +409,8 @@
           <w:rFonts w:ascii="Times New Roman" w:eastAsia="Times New Roman" w:hAnsi="Times New Roman" w:cs="Times New Roman"/>
           <w:b/>
           <w:bCs/>
-          <w:sz w:val="28"/>
-          <w:szCs w:val="28"/>
+          <w:sz w:val="24"/>
+          <w:szCs w:val="24"/>
         </w:rPr>
         <w:t>QUYẾT ĐỊNH</w:t>
       </w:r>
@@ -235,48 +424,27 @@
           <w:rFonts w:ascii="Times New Roman" w:eastAsia="Times New Roman" w:hAnsi="Times New Roman" w:cs="Times New Roman"/>
           <w:b/>
           <w:bCs/>
-          <w:sz w:val="28"/>
-          <w:szCs w:val="28"/>
+          <w:sz w:val="24"/>
+          <w:szCs w:val="24"/>
         </w:rPr>
       </w:pPr>
       <w:r>
         <w:rPr>
-          <w:rFonts w:ascii="Times New Roman" w:eastAsia="Times New Roman" w:hAnsi="Times New Roman" w:cs="Times New Roman"/>
-          <w:b/>
-          <w:bCs/>
-          <w:sz w:val="28"/>
-          <w:szCs w:val="28"/>
-        </w:rPr>
-        <w:t>Về việc tạm ngừng kinh doanh</w:t>
-      </w:r>
-    </w:p>
-    <w:p>
-      <w:pPr>
-        <w:spacing w:before="120" w:after="120" w:line="240" w:lineRule="auto"/>
-        <w:ind w:left="0" w:right="0"/>
-        <w:rPr>
-          <w:rFonts w:ascii="Times New Roman" w:eastAsia="Times New Roman" w:hAnsi="Times New Roman" w:cs="Times New Roman"/>
-          <w:b/>
-          <w:bCs/>
-          <w:sz w:val="28"/>
-          <w:szCs w:val="28"/>
-        </w:rPr>
-      </w:pPr>
-      <w:r>
-        <w:rPr>
           <w:noProof/>
+          <w:sz w:val="24"/>
+          <w:szCs w:val="24"/>
           <w:lang w:eastAsia="ja-JP"/>
         </w:rPr>
         <mc:AlternateContent>
           <mc:Choice Requires="wps">
             <w:drawing>
-              <wp:anchor distT="0" distB="0" distL="114300" distR="114300" simplePos="0" relativeHeight="251659264" behindDoc="0" locked="0" layoutInCell="1" allowOverlap="1" wp14:anchorId="78B47288" wp14:editId="5EA8C487">
+              <wp:anchor distT="0" distB="0" distL="114300" distR="114300" simplePos="0" relativeHeight="251659264" behindDoc="0" locked="0" layoutInCell="1" allowOverlap="1" wp14:anchorId="78B47288" wp14:editId="56BE4786">
                 <wp:simplePos x="0" y="0"/>
                 <wp:positionH relativeFrom="column">
-                  <wp:posOffset>2245762</wp:posOffset>
+                  <wp:posOffset>2188210</wp:posOffset>
                 </wp:positionH>
                 <wp:positionV relativeFrom="paragraph">
-                  <wp:posOffset>7620</wp:posOffset>
+                  <wp:posOffset>236764</wp:posOffset>
                 </wp:positionV>
                 <wp:extent cx="2021205" cy="0"/>
                 <wp:effectExtent l="0" t="0" r="10795" b="12700"/>
@@ -316,18 +484,153 @@
           </mc:Choice>
           <mc:Fallback>
             <w:pict>
-              <v:line w14:anchorId="03B5418B" id="Straight Connector 592" o:spid="_x0000_s1026" style="position:absolute;z-index:251659264;visibility:visible;mso-wrap-style:square;mso-wrap-distance-left:9pt;mso-wrap-distance-top:0;mso-wrap-distance-right:9pt;mso-wrap-distance-bottom:0;mso-position-horizontal:absolute;mso-position-horizontal-relative:text;mso-position-vertical:absolute;mso-position-vertical-relative:text" from="176.85pt,.6pt" to="336pt,.6pt" o:gfxdata="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"/>
+              <v:line w14:anchorId="0942A9F6" id="Straight Connector 592" o:spid="_x0000_s1026" style="position:absolute;z-index:251659264;visibility:visible;mso-wrap-style:square;mso-wrap-distance-left:9pt;mso-wrap-distance-top:0;mso-wrap-distance-right:9pt;mso-wrap-distance-bottom:0;mso-position-horizontal:absolute;mso-position-horizontal-relative:text;mso-position-vertical:absolute;mso-position-vertical-relative:text" from="172.3pt,18.65pt" to="331.45pt,18.65pt" o:gfxdata="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"/>
             </w:pict>
           </mc:Fallback>
         </mc:AlternateContent>
       </w:r>
+      <w:proofErr w:type="spellStart"/>
       <w:r>
         <w:rPr>
           <w:rFonts w:ascii="Times New Roman" w:eastAsia="Times New Roman" w:hAnsi="Times New Roman" w:cs="Times New Roman"/>
           <w:b/>
           <w:bCs/>
-          <w:sz w:val="28"/>
-          <w:szCs w:val="28"/>
+          <w:sz w:val="24"/>
+          <w:szCs w:val="24"/>
+        </w:rPr>
+        <w:t>Về</w:t>
+      </w:r>
+      <w:proofErr w:type="spellEnd"/>
+      <w:r>
+        <w:rPr>
+          <w:rFonts w:ascii="Times New Roman" w:eastAsia="Times New Roman" w:hAnsi="Times New Roman" w:cs="Times New Roman"/>
+          <w:b/>
+          <w:bCs/>
+          <w:sz w:val="24"/>
+          <w:szCs w:val="24"/>
+        </w:rPr>
+        <w:t xml:space="preserve"> </w:t>
+      </w:r>
+      <w:proofErr w:type="spellStart"/>
+      <w:r>
+        <w:rPr>
+          <w:rFonts w:ascii="Times New Roman" w:eastAsia="Times New Roman" w:hAnsi="Times New Roman" w:cs="Times New Roman"/>
+          <w:b/>
+          <w:bCs/>
+          <w:sz w:val="24"/>
+          <w:szCs w:val="24"/>
+        </w:rPr>
+        <w:t>việc</w:t>
+      </w:r>
+      <w:proofErr w:type="spellEnd"/>
+      <w:r>
+        <w:rPr>
+          <w:rFonts w:ascii="Times New Roman" w:eastAsia="Times New Roman" w:hAnsi="Times New Roman" w:cs="Times New Roman"/>
+          <w:b/>
+          <w:bCs/>
+          <w:sz w:val="24"/>
+          <w:szCs w:val="24"/>
+        </w:rPr>
+        <w:t xml:space="preserve"> </w:t>
+      </w:r>
+      <w:proofErr w:type="spellStart"/>
+      <w:r>
+        <w:rPr>
+          <w:rFonts w:ascii="Times New Roman" w:eastAsia="Times New Roman" w:hAnsi="Times New Roman" w:cs="Times New Roman"/>
+          <w:b/>
+          <w:bCs/>
+          <w:sz w:val="24"/>
+          <w:szCs w:val="24"/>
+        </w:rPr>
+        <w:t>tạm</w:t>
+      </w:r>
+      <w:proofErr w:type="spellEnd"/>
+      <w:r>
+        <w:rPr>
+          <w:rFonts w:ascii="Times New Roman" w:eastAsia="Times New Roman" w:hAnsi="Times New Roman" w:cs="Times New Roman"/>
+          <w:b/>
+          <w:bCs/>
+          <w:sz w:val="24"/>
+          <w:szCs w:val="24"/>
+        </w:rPr>
+        <w:t xml:space="preserve"> </w:t>
+      </w:r>
+      <w:proofErr w:type="spellStart"/>
+      <w:r>
+        <w:rPr>
+          <w:rFonts w:ascii="Times New Roman" w:eastAsia="Times New Roman" w:hAnsi="Times New Roman" w:cs="Times New Roman"/>
+          <w:b/>
+          <w:bCs/>
+          <w:sz w:val="24"/>
+          <w:szCs w:val="24"/>
+        </w:rPr>
+        <w:t>ngừng</w:t>
+      </w:r>
+      <w:proofErr w:type="spellEnd"/>
+      <w:r>
+        <w:rPr>
+          <w:rFonts w:ascii="Times New Roman" w:eastAsia="Times New Roman" w:hAnsi="Times New Roman" w:cs="Times New Roman"/>
+          <w:b/>
+          <w:bCs/>
+          <w:sz w:val="24"/>
+          <w:szCs w:val="24"/>
+        </w:rPr>
+        <w:t xml:space="preserve"> </w:t>
+      </w:r>
+      <w:proofErr w:type="spellStart"/>
+      <w:r>
+        <w:rPr>
+          <w:rFonts w:ascii="Times New Roman" w:eastAsia="Times New Roman" w:hAnsi="Times New Roman" w:cs="Times New Roman"/>
+          <w:b/>
+          <w:bCs/>
+          <w:sz w:val="24"/>
+          <w:szCs w:val="24"/>
+        </w:rPr>
+        <w:t>kinh</w:t>
+      </w:r>
+      <w:proofErr w:type="spellEnd"/>
+      <w:r>
+        <w:rPr>
+          <w:rFonts w:ascii="Times New Roman" w:eastAsia="Times New Roman" w:hAnsi="Times New Roman" w:cs="Times New Roman"/>
+          <w:b/>
+          <w:bCs/>
+          <w:sz w:val="24"/>
+          <w:szCs w:val="24"/>
+        </w:rPr>
+        <w:t xml:space="preserve"> </w:t>
+      </w:r>
+      <w:proofErr w:type="spellStart"/>
+      <w:r>
+        <w:rPr>
+          <w:rFonts w:ascii="Times New Roman" w:eastAsia="Times New Roman" w:hAnsi="Times New Roman" w:cs="Times New Roman"/>
+          <w:b/>
+          <w:bCs/>
+          <w:sz w:val="24"/>
+          <w:szCs w:val="24"/>
+        </w:rPr>
+        <w:t>doanh</w:t>
+      </w:r>
+      <w:proofErr w:type="spellEnd"/>
+    </w:p>
+    <w:p>
+      <w:pPr>
+        <w:spacing w:before="120" w:after="120" w:line="240" w:lineRule="auto"/>
+        <w:ind w:left="0" w:right="0"/>
+        <w:rPr>
+          <w:rFonts w:ascii="Times New Roman" w:eastAsia="Times New Roman" w:hAnsi="Times New Roman" w:cs="Times New Roman"/>
+          <w:b/>
+          <w:bCs/>
+          <w:sz w:val="24"/>
+          <w:szCs w:val="24"/>
+        </w:rPr>
+      </w:pPr>
+      <w:r>
+        <w:rPr>
+          <w:rFonts w:ascii="Times New Roman" w:eastAsia="Times New Roman" w:hAnsi="Times New Roman" w:cs="Times New Roman"/>
+          <w:b/>
+          <w:bCs/>
+          <w:sz w:val="24"/>
+          <w:szCs w:val="24"/>
         </w:rPr>
         <w:br/>
       </w:r>
@@ -341,8 +644,8 @@
           <w:rFonts w:ascii="Times New Roman" w:eastAsia="Times New Roman" w:hAnsi="Times New Roman" w:cs="Times New Roman"/>
           <w:b/>
           <w:bCs/>
-          <w:sz w:val="28"/>
-          <w:szCs w:val="28"/>
+          <w:sz w:val="24"/>
+          <w:szCs w:val="24"/>
         </w:rPr>
       </w:pPr>
       <w:r>
@@ -350,22 +653,11 @@
           <w:rFonts w:ascii="Times New Roman" w:eastAsia="Times New Roman" w:hAnsi="Times New Roman" w:cs="Times New Roman"/>
           <w:b/>
           <w:bCs/>
-          <w:sz w:val="28"/>
-          <w:szCs w:val="28"/>
+          <w:sz w:val="24"/>
+          <w:szCs w:val="24"/>
         </w:rPr>
         <w:t>CHỦ SỞ HỮU</w:t>
       </w:r>
-    </w:p>
-    <w:p>
-      <w:pPr>
-        <w:spacing w:before="120" w:after="120" w:line="240" w:lineRule="auto"/>
-        <w:ind w:left="0" w:right="0"/>
-        <w:rPr>
-          <w:rFonts w:ascii="Times New Roman" w:eastAsia="Times New Roman" w:hAnsi="Times New Roman" w:cs="Times New Roman"/>
-          <w:sz w:val="28"/>
-          <w:szCs w:val="28"/>
-        </w:rPr>
-      </w:pPr>
     </w:p>
     <w:p>
       <w:pPr>
@@ -374,23 +666,131 @@
         <w:jc w:val="both"/>
         <w:rPr>
           <w:rFonts w:ascii="Times New Roman" w:eastAsia="Times New Roman" w:hAnsi="Times New Roman" w:cs="Times New Roman"/>
-          <w:sz w:val="28"/>
-          <w:szCs w:val="28"/>
+          <w:sz w:val="24"/>
+          <w:szCs w:val="24"/>
         </w:rPr>
       </w:pPr>
       <w:r>
         <w:rPr>
           <w:rFonts w:ascii="Times New Roman" w:eastAsia="Times New Roman" w:hAnsi="Times New Roman" w:cs="Times New Roman"/>
-          <w:sz w:val="28"/>
-          <w:szCs w:val="28"/>
-        </w:rPr>
-        <w:t xml:space="preserve">- Căn cứ Luật Doanh nghiệp số </w:t>
-      </w:r>
-      <w:r>
-        <w:rPr>
-          <w:rFonts w:ascii="Times New Roman" w:hAnsi="Times New Roman" w:cs="Times New Roman"/>
-          <w:sz w:val="28"/>
-          <w:szCs w:val="28"/>
+          <w:sz w:val="24"/>
+          <w:szCs w:val="24"/>
+        </w:rPr>
+        <w:t xml:space="preserve">- </w:t>
+      </w:r>
+      <w:proofErr w:type="spellStart"/>
+      <w:r>
+        <w:rPr>
+          <w:rFonts w:ascii="Times New Roman" w:eastAsia="Times New Roman" w:hAnsi="Times New Roman" w:cs="Times New Roman"/>
+          <w:sz w:val="24"/>
+          <w:szCs w:val="24"/>
+        </w:rPr>
+        <w:t>Căn</w:t>
+      </w:r>
+      <w:proofErr w:type="spellEnd"/>
+      <w:r>
+        <w:rPr>
+          <w:rFonts w:ascii="Times New Roman" w:eastAsia="Times New Roman" w:hAnsi="Times New Roman" w:cs="Times New Roman"/>
+          <w:sz w:val="24"/>
+          <w:szCs w:val="24"/>
+        </w:rPr>
+        <w:t xml:space="preserve"> </w:t>
+      </w:r>
+      <w:proofErr w:type="spellStart"/>
+      <w:r>
+        <w:rPr>
+          <w:rFonts w:ascii="Times New Roman" w:eastAsia="Times New Roman" w:hAnsi="Times New Roman" w:cs="Times New Roman"/>
+          <w:sz w:val="24"/>
+          <w:szCs w:val="24"/>
+        </w:rPr>
+        <w:t>cứ</w:t>
+      </w:r>
+      <w:proofErr w:type="spellEnd"/>
+      <w:r>
+        <w:rPr>
+          <w:rFonts w:ascii="Times New Roman" w:eastAsia="Times New Roman" w:hAnsi="Times New Roman" w:cs="Times New Roman"/>
+          <w:sz w:val="24"/>
+          <w:szCs w:val="24"/>
+        </w:rPr>
+        <w:t xml:space="preserve"> </w:t>
+      </w:r>
+      <w:proofErr w:type="spellStart"/>
+      <w:r>
+        <w:rPr>
+          <w:rFonts w:ascii="Times New Roman" w:eastAsia="Times New Roman" w:hAnsi="Times New Roman" w:cs="Times New Roman"/>
+          <w:sz w:val="24"/>
+          <w:szCs w:val="24"/>
+        </w:rPr>
+        <w:t>Luật</w:t>
+      </w:r>
+      <w:proofErr w:type="spellEnd"/>
+      <w:r>
+        <w:rPr>
+          <w:rFonts w:ascii="Times New Roman" w:eastAsia="Times New Roman" w:hAnsi="Times New Roman" w:cs="Times New Roman"/>
+          <w:sz w:val="24"/>
+          <w:szCs w:val="24"/>
+        </w:rPr>
+        <w:t xml:space="preserve"> </w:t>
+      </w:r>
+      <w:proofErr w:type="spellStart"/>
+      <w:r>
+        <w:rPr>
+          <w:rFonts w:ascii="Times New Roman" w:eastAsia="Times New Roman" w:hAnsi="Times New Roman" w:cs="Times New Roman"/>
+          <w:sz w:val="24"/>
+          <w:szCs w:val="24"/>
+        </w:rPr>
+        <w:t>Doanh</w:t>
+      </w:r>
+      <w:proofErr w:type="spellEnd"/>
+      <w:r>
+        <w:rPr>
+          <w:rFonts w:ascii="Times New Roman" w:eastAsia="Times New Roman" w:hAnsi="Times New Roman" w:cs="Times New Roman"/>
+          <w:sz w:val="24"/>
+          <w:szCs w:val="24"/>
+        </w:rPr>
+        <w:t xml:space="preserve"> </w:t>
+      </w:r>
+      <w:proofErr w:type="spellStart"/>
+      <w:r>
+        <w:rPr>
+          <w:rFonts w:ascii="Times New Roman" w:eastAsia="Times New Roman" w:hAnsi="Times New Roman" w:cs="Times New Roman"/>
+          <w:sz w:val="24"/>
+          <w:szCs w:val="24"/>
+        </w:rPr>
+        <w:t>nghiệp</w:t>
+      </w:r>
+      <w:proofErr w:type="spellEnd"/>
+      <w:r>
+        <w:rPr>
+          <w:rFonts w:ascii="Times New Roman" w:eastAsia="Times New Roman" w:hAnsi="Times New Roman" w:cs="Times New Roman"/>
+          <w:sz w:val="24"/>
+          <w:szCs w:val="24"/>
+        </w:rPr>
+        <w:t xml:space="preserve"> </w:t>
+      </w:r>
+      <w:proofErr w:type="spellStart"/>
+      <w:r>
+        <w:rPr>
+          <w:rFonts w:ascii="Times New Roman" w:eastAsia="Times New Roman" w:hAnsi="Times New Roman" w:cs="Times New Roman"/>
+          <w:sz w:val="24"/>
+          <w:szCs w:val="24"/>
+        </w:rPr>
+        <w:t>số</w:t>
+      </w:r>
+      <w:proofErr w:type="spellEnd"/>
+      <w:r>
+        <w:rPr>
+          <w:rFonts w:ascii="Times New Roman" w:eastAsia="Times New Roman" w:hAnsi="Times New Roman" w:cs="Times New Roman"/>
+          <w:sz w:val="24"/>
+          <w:szCs w:val="24"/>
+        </w:rPr>
+        <w:t xml:space="preserve"> </w:t>
+      </w:r>
+      <w:r>
+        <w:rPr>
+          <w:rFonts w:ascii="Times New Roman" w:hAnsi="Times New Roman" w:cs="Times New Roman"/>
+          <w:sz w:val="24"/>
+          <w:szCs w:val="24"/>
           <w:lang w:val="nl-NL"/>
         </w:rPr>
         <w:t>59/2020/QH14</w:t>
@@ -398,10 +798,136 @@
       <w:r>
         <w:rPr>
           <w:rFonts w:ascii="Times New Roman" w:eastAsia="Times New Roman" w:hAnsi="Times New Roman" w:cs="Times New Roman"/>
-          <w:sz w:val="28"/>
-          <w:szCs w:val="28"/>
-        </w:rPr>
-        <w:t xml:space="preserve"> được Quốc hội thông qua ngày 17 tháng 06 năm 2020;</w:t>
+          <w:sz w:val="24"/>
+          <w:szCs w:val="24"/>
+        </w:rPr>
+        <w:t xml:space="preserve"> </w:t>
+      </w:r>
+      <w:proofErr w:type="spellStart"/>
+      <w:r>
+        <w:rPr>
+          <w:rFonts w:ascii="Times New Roman" w:eastAsia="Times New Roman" w:hAnsi="Times New Roman" w:cs="Times New Roman"/>
+          <w:sz w:val="24"/>
+          <w:szCs w:val="24"/>
+        </w:rPr>
+        <w:t>được</w:t>
+      </w:r>
+      <w:proofErr w:type="spellEnd"/>
+      <w:r>
+        <w:rPr>
+          <w:rFonts w:ascii="Times New Roman" w:eastAsia="Times New Roman" w:hAnsi="Times New Roman" w:cs="Times New Roman"/>
+          <w:sz w:val="24"/>
+          <w:szCs w:val="24"/>
+        </w:rPr>
+        <w:t xml:space="preserve"> </w:t>
+      </w:r>
+      <w:proofErr w:type="spellStart"/>
+      <w:r>
+        <w:rPr>
+          <w:rFonts w:ascii="Times New Roman" w:eastAsia="Times New Roman" w:hAnsi="Times New Roman" w:cs="Times New Roman"/>
+          <w:sz w:val="24"/>
+          <w:szCs w:val="24"/>
+        </w:rPr>
+        <w:t>Quốc</w:t>
+      </w:r>
+      <w:proofErr w:type="spellEnd"/>
+      <w:r>
+        <w:rPr>
+          <w:rFonts w:ascii="Times New Roman" w:eastAsia="Times New Roman" w:hAnsi="Times New Roman" w:cs="Times New Roman"/>
+          <w:sz w:val="24"/>
+          <w:szCs w:val="24"/>
+        </w:rPr>
+        <w:t xml:space="preserve"> </w:t>
+      </w:r>
+      <w:proofErr w:type="spellStart"/>
+      <w:r>
+        <w:rPr>
+          <w:rFonts w:ascii="Times New Roman" w:eastAsia="Times New Roman" w:hAnsi="Times New Roman" w:cs="Times New Roman"/>
+          <w:sz w:val="24"/>
+          <w:szCs w:val="24"/>
+        </w:rPr>
+        <w:t>hội</w:t>
+      </w:r>
+      <w:proofErr w:type="spellEnd"/>
+      <w:r>
+        <w:rPr>
+          <w:rFonts w:ascii="Times New Roman" w:eastAsia="Times New Roman" w:hAnsi="Times New Roman" w:cs="Times New Roman"/>
+          <w:sz w:val="24"/>
+          <w:szCs w:val="24"/>
+        </w:rPr>
+        <w:t xml:space="preserve"> </w:t>
+      </w:r>
+      <w:proofErr w:type="spellStart"/>
+      <w:r>
+        <w:rPr>
+          <w:rFonts w:ascii="Times New Roman" w:eastAsia="Times New Roman" w:hAnsi="Times New Roman" w:cs="Times New Roman"/>
+          <w:sz w:val="24"/>
+          <w:szCs w:val="24"/>
+        </w:rPr>
+        <w:t>thông</w:t>
+      </w:r>
+      <w:proofErr w:type="spellEnd"/>
+      <w:r>
+        <w:rPr>
+          <w:rFonts w:ascii="Times New Roman" w:eastAsia="Times New Roman" w:hAnsi="Times New Roman" w:cs="Times New Roman"/>
+          <w:sz w:val="24"/>
+          <w:szCs w:val="24"/>
+        </w:rPr>
+        <w:t xml:space="preserve"> qua </w:t>
+      </w:r>
+      <w:proofErr w:type="spellStart"/>
+      <w:r>
+        <w:rPr>
+          <w:rFonts w:ascii="Times New Roman" w:eastAsia="Times New Roman" w:hAnsi="Times New Roman" w:cs="Times New Roman"/>
+          <w:sz w:val="24"/>
+          <w:szCs w:val="24"/>
+        </w:rPr>
+        <w:t>ngày</w:t>
+      </w:r>
+      <w:proofErr w:type="spellEnd"/>
+      <w:r>
+        <w:rPr>
+          <w:rFonts w:ascii="Times New Roman" w:eastAsia="Times New Roman" w:hAnsi="Times New Roman" w:cs="Times New Roman"/>
+          <w:sz w:val="24"/>
+          <w:szCs w:val="24"/>
+        </w:rPr>
+        <w:t xml:space="preserve"> 17 </w:t>
+      </w:r>
+      <w:proofErr w:type="spellStart"/>
+      <w:r>
+        <w:rPr>
+          <w:rFonts w:ascii="Times New Roman" w:eastAsia="Times New Roman" w:hAnsi="Times New Roman" w:cs="Times New Roman"/>
+          <w:sz w:val="24"/>
+          <w:szCs w:val="24"/>
+        </w:rPr>
+        <w:t>tháng</w:t>
+      </w:r>
+      <w:proofErr w:type="spellEnd"/>
+      <w:r>
+        <w:rPr>
+          <w:rFonts w:ascii="Times New Roman" w:eastAsia="Times New Roman" w:hAnsi="Times New Roman" w:cs="Times New Roman"/>
+          <w:sz w:val="24"/>
+          <w:szCs w:val="24"/>
+        </w:rPr>
+        <w:t xml:space="preserve"> 06 </w:t>
+      </w:r>
+      <w:proofErr w:type="spellStart"/>
+      <w:r>
+        <w:rPr>
+          <w:rFonts w:ascii="Times New Roman" w:eastAsia="Times New Roman" w:hAnsi="Times New Roman" w:cs="Times New Roman"/>
+          <w:sz w:val="24"/>
+          <w:szCs w:val="24"/>
+        </w:rPr>
+        <w:t>năm</w:t>
+      </w:r>
+      <w:proofErr w:type="spellEnd"/>
+      <w:r>
+        <w:rPr>
+          <w:rFonts w:ascii="Times New Roman" w:eastAsia="Times New Roman" w:hAnsi="Times New Roman" w:cs="Times New Roman"/>
+          <w:sz w:val="24"/>
+          <w:szCs w:val="24"/>
+        </w:rPr>
+        <w:t xml:space="preserve"> 2020;</w:t>
       </w:r>
     </w:p>
     <w:p>
@@ -411,35 +937,119 @@
         <w:jc w:val="both"/>
         <w:rPr>
           <w:rFonts w:ascii="Times New Roman" w:eastAsia="Times New Roman" w:hAnsi="Times New Roman" w:cs="Times New Roman"/>
-          <w:sz w:val="28"/>
-          <w:szCs w:val="28"/>
+          <w:sz w:val="24"/>
+          <w:szCs w:val="24"/>
         </w:rPr>
       </w:pPr>
       <w:r>
         <w:rPr>
           <w:rFonts w:ascii="Times New Roman" w:eastAsia="Times New Roman" w:hAnsi="Times New Roman" w:cs="Times New Roman"/>
-          <w:sz w:val="28"/>
-          <w:szCs w:val="28"/>
-        </w:rPr>
-        <w:t xml:space="preserve">- Căn cứ Điều lệ </w:t>
-      </w:r>
-      <w:r>
-        <w:rPr>
-          <w:rFonts w:ascii="Times New Roman" w:hAnsi="Times New Roman"/>
-          <w:sz w:val="28"/>
-          <w:szCs w:val="28"/>
+          <w:sz w:val="24"/>
+          <w:szCs w:val="24"/>
+        </w:rPr>
+        <w:t xml:space="preserve">- </w:t>
+      </w:r>
+      <w:proofErr w:type="spellStart"/>
+      <w:r>
+        <w:rPr>
+          <w:rFonts w:ascii="Times New Roman" w:eastAsia="Times New Roman" w:hAnsi="Times New Roman" w:cs="Times New Roman"/>
+          <w:sz w:val="24"/>
+          <w:szCs w:val="24"/>
+        </w:rPr>
+        <w:t>Căn</w:t>
+      </w:r>
+      <w:proofErr w:type="spellEnd"/>
+      <w:r>
+        <w:rPr>
+          <w:rFonts w:ascii="Times New Roman" w:eastAsia="Times New Roman" w:hAnsi="Times New Roman" w:cs="Times New Roman"/>
+          <w:sz w:val="24"/>
+          <w:szCs w:val="24"/>
+        </w:rPr>
+        <w:t xml:space="preserve"> </w:t>
+      </w:r>
+      <w:proofErr w:type="spellStart"/>
+      <w:r>
+        <w:rPr>
+          <w:rFonts w:ascii="Times New Roman" w:eastAsia="Times New Roman" w:hAnsi="Times New Roman" w:cs="Times New Roman"/>
+          <w:sz w:val="24"/>
+          <w:szCs w:val="24"/>
+        </w:rPr>
+        <w:t>cứ</w:t>
+      </w:r>
+      <w:proofErr w:type="spellEnd"/>
+      <w:r>
+        <w:rPr>
+          <w:rFonts w:ascii="Times New Roman" w:eastAsia="Times New Roman" w:hAnsi="Times New Roman" w:cs="Times New Roman"/>
+          <w:sz w:val="24"/>
+          <w:szCs w:val="24"/>
+        </w:rPr>
+        <w:t xml:space="preserve"> </w:t>
+      </w:r>
+      <w:proofErr w:type="spellStart"/>
+      <w:r>
+        <w:rPr>
+          <w:rFonts w:ascii="Times New Roman" w:eastAsia="Times New Roman" w:hAnsi="Times New Roman" w:cs="Times New Roman"/>
+          <w:sz w:val="24"/>
+          <w:szCs w:val="24"/>
+        </w:rPr>
+        <w:t>Điều</w:t>
+      </w:r>
+      <w:proofErr w:type="spellEnd"/>
+      <w:r>
+        <w:rPr>
+          <w:rFonts w:ascii="Times New Roman" w:eastAsia="Times New Roman" w:hAnsi="Times New Roman" w:cs="Times New Roman"/>
+          <w:sz w:val="24"/>
+          <w:szCs w:val="24"/>
+        </w:rPr>
+        <w:t xml:space="preserve"> </w:t>
+      </w:r>
+      <w:proofErr w:type="spellStart"/>
+      <w:r>
+        <w:rPr>
+          <w:rFonts w:ascii="Times New Roman" w:eastAsia="Times New Roman" w:hAnsi="Times New Roman" w:cs="Times New Roman"/>
+          <w:sz w:val="24"/>
+          <w:szCs w:val="24"/>
+        </w:rPr>
+        <w:t>lệ</w:t>
+      </w:r>
+      <w:proofErr w:type="spellEnd"/>
+      <w:r>
+        <w:rPr>
+          <w:rFonts w:ascii="Times New Roman" w:eastAsia="Times New Roman" w:hAnsi="Times New Roman" w:cs="Times New Roman"/>
+          <w:sz w:val="24"/>
+          <w:szCs w:val="24"/>
+        </w:rPr>
+        <w:t xml:space="preserve"> </w:t>
+      </w:r>
+      <w:r>
+        <w:rPr>
+          <w:rFonts w:ascii="Times New Roman" w:hAnsi="Times New Roman"/>
+          <w:sz w:val="24"/>
+          <w:szCs w:val="24"/>
         </w:rPr>
         <w:t>{</w:t>
       </w:r>
+      <w:proofErr w:type="spellStart"/>
       <w:r>
         <w:rPr>
           <w:rFonts w:ascii="Times New Roman" w:hAnsi="Times New Roman" w:cs="Times New Roman"/>
           <w:iCs/>
           <w:color w:val="000000" w:themeColor="text1"/>
-          <w:sz w:val="28"/>
-          <w:szCs w:val="28"/>
-        </w:rPr>
-        <w:t>pending_approve_company_name | upper};</w:t>
+          <w:sz w:val="24"/>
+          <w:szCs w:val="24"/>
+        </w:rPr>
+        <w:t>pending_approve_company_name</w:t>
+      </w:r>
+      <w:proofErr w:type="spellEnd"/>
+      <w:r>
+        <w:rPr>
+          <w:rFonts w:ascii="Times New Roman" w:hAnsi="Times New Roman" w:cs="Times New Roman"/>
+          <w:iCs/>
+          <w:color w:val="000000" w:themeColor="text1"/>
+          <w:sz w:val="24"/>
+          <w:szCs w:val="24"/>
+        </w:rPr>
+        <w:t xml:space="preserve"> | upper};</w:t>
       </w:r>
     </w:p>
     <w:p>
@@ -449,15 +1059,15 @@
         <w:jc w:val="both"/>
         <w:rPr>
           <w:rFonts w:ascii="Times New Roman" w:eastAsia="Times New Roman" w:hAnsi="Times New Roman" w:cs="Times New Roman"/>
-          <w:sz w:val="28"/>
-          <w:szCs w:val="28"/>
+          <w:sz w:val="24"/>
+          <w:szCs w:val="24"/>
         </w:rPr>
       </w:pPr>
       <w:r>
         <w:rPr>
           <w:rFonts w:ascii="Times New Roman" w:eastAsia="Times New Roman" w:hAnsi="Times New Roman" w:cs="Times New Roman"/>
-          <w:sz w:val="28"/>
-          <w:szCs w:val="28"/>
+          <w:sz w:val="24"/>
+          <w:szCs w:val="24"/>
         </w:rPr>
         <w:t> </w:t>
       </w:r>
@@ -472,8 +1082,8 @@
           <w:rFonts w:ascii="Times New Roman" w:eastAsia="Times New Roman" w:hAnsi="Times New Roman" w:cs="Times New Roman"/>
           <w:b/>
           <w:bCs/>
-          <w:sz w:val="28"/>
-          <w:szCs w:val="28"/>
+          <w:sz w:val="24"/>
+          <w:szCs w:val="24"/>
         </w:rPr>
       </w:pPr>
       <w:r>
@@ -481,26 +1091,11 @@
           <w:rFonts w:ascii="Times New Roman" w:eastAsia="Times New Roman" w:hAnsi="Times New Roman" w:cs="Times New Roman"/>
           <w:b/>
           <w:bCs/>
-          <w:sz w:val="28"/>
-          <w:szCs w:val="28"/>
+          <w:sz w:val="24"/>
+          <w:szCs w:val="24"/>
         </w:rPr>
         <w:t>QUYẾT ĐỊNH:</w:t>
       </w:r>
-    </w:p>
-    <w:p>
-      <w:pPr>
-        <w:spacing w:before="120" w:after="120" w:line="240" w:lineRule="auto"/>
-        <w:ind w:left="360" w:right="0" w:firstLine="360"/>
-        <w:jc w:val="both"/>
-        <w:outlineLvl w:val="0"/>
-        <w:rPr>
-          <w:rFonts w:ascii="Times New Roman" w:eastAsia="Times New Roman" w:hAnsi="Times New Roman" w:cs="Times New Roman"/>
-          <w:b/>
-          <w:bCs/>
-          <w:sz w:val="28"/>
-          <w:szCs w:val="28"/>
-        </w:rPr>
-      </w:pPr>
     </w:p>
     <w:p>
       <w:pPr>
@@ -508,35 +1103,237 @@
         <w:ind w:left="0" w:right="0"/>
         <w:rPr>
           <w:rFonts w:ascii="Times New Roman" w:hAnsi="Times New Roman"/>
-          <w:sz w:val="28"/>
-          <w:szCs w:val="28"/>
+          <w:sz w:val="24"/>
+          <w:szCs w:val="24"/>
         </w:rPr>
       </w:pPr>
       <w:r>
         <w:rPr>
           <w:rFonts w:ascii="Times New Roman" w:hAnsi="Times New Roman"/>
-          <w:sz w:val="28"/>
-          <w:szCs w:val="28"/>
-        </w:rPr>
-        <w:t>{#pending_approve_obj == "Toàn bộ công ty"}</w:t>
-      </w:r>
+          <w:sz w:val="24"/>
+          <w:szCs w:val="24"/>
+        </w:rPr>
+        <w:t>{#pending_approve_obj == "</w:t>
+      </w:r>
+      <w:proofErr w:type="spellStart"/>
+      <w:r>
+        <w:rPr>
+          <w:rFonts w:ascii="Times New Roman" w:hAnsi="Times New Roman"/>
+          <w:sz w:val="24"/>
+          <w:szCs w:val="24"/>
+        </w:rPr>
+        <w:t>Toàn</w:t>
+      </w:r>
+      <w:proofErr w:type="spellEnd"/>
+      <w:r>
+        <w:rPr>
+          <w:rFonts w:ascii="Times New Roman" w:hAnsi="Times New Roman"/>
+          <w:sz w:val="24"/>
+          <w:szCs w:val="24"/>
+        </w:rPr>
+        <w:t xml:space="preserve"> </w:t>
+      </w:r>
+      <w:proofErr w:type="spellStart"/>
+      <w:r>
+        <w:rPr>
+          <w:rFonts w:ascii="Times New Roman" w:hAnsi="Times New Roman"/>
+          <w:sz w:val="24"/>
+          <w:szCs w:val="24"/>
+        </w:rPr>
+        <w:t>bộ</w:t>
+      </w:r>
+      <w:proofErr w:type="spellEnd"/>
+      <w:r>
+        <w:rPr>
+          <w:rFonts w:ascii="Times New Roman" w:hAnsi="Times New Roman"/>
+          <w:sz w:val="24"/>
+          <w:szCs w:val="24"/>
+        </w:rPr>
+        <w:t xml:space="preserve"> </w:t>
+      </w:r>
+      <w:proofErr w:type="spellStart"/>
+      <w:r>
+        <w:rPr>
+          <w:rFonts w:ascii="Times New Roman" w:hAnsi="Times New Roman"/>
+          <w:sz w:val="24"/>
+          <w:szCs w:val="24"/>
+        </w:rPr>
+        <w:t>công</w:t>
+      </w:r>
+      <w:proofErr w:type="spellEnd"/>
+      <w:r>
+        <w:rPr>
+          <w:rFonts w:ascii="Times New Roman" w:hAnsi="Times New Roman"/>
+          <w:sz w:val="24"/>
+          <w:szCs w:val="24"/>
+        </w:rPr>
+        <w:t xml:space="preserve"> ty</w:t>
+      </w:r>
+      <w:proofErr w:type="gramStart"/>
+      <w:r>
+        <w:rPr>
+          <w:rFonts w:ascii="Times New Roman" w:hAnsi="Times New Roman"/>
+          <w:sz w:val="24"/>
+          <w:szCs w:val="24"/>
+        </w:rPr>
+        <w:t>"}</w:t>
+      </w:r>
+      <w:proofErr w:type="spellStart"/>
       <w:r>
         <w:rPr>
           <w:rFonts w:ascii="Times New Roman" w:hAnsi="Times New Roman"/>
           <w:b/>
           <w:bCs/>
-          <w:sz w:val="28"/>
-          <w:szCs w:val="28"/>
-        </w:rPr>
-        <w:t>Điều 1</w:t>
-      </w:r>
-      <w:r>
-        <w:rPr>
-          <w:rFonts w:ascii="Times New Roman" w:hAnsi="Times New Roman"/>
-          <w:sz w:val="28"/>
-          <w:szCs w:val="28"/>
-        </w:rPr>
-        <w:t>: Tạm ngừng kinh doanh đối với: {pending_approve_company_name | upper}</w:t>
+          <w:sz w:val="24"/>
+          <w:szCs w:val="24"/>
+        </w:rPr>
+        <w:t>Điều</w:t>
+      </w:r>
+      <w:proofErr w:type="spellEnd"/>
+      <w:proofErr w:type="gramEnd"/>
+      <w:r>
+        <w:rPr>
+          <w:rFonts w:ascii="Times New Roman" w:hAnsi="Times New Roman"/>
+          <w:b/>
+          <w:bCs/>
+          <w:sz w:val="24"/>
+          <w:szCs w:val="24"/>
+        </w:rPr>
+        <w:t xml:space="preserve"> 1</w:t>
+      </w:r>
+      <w:r>
+        <w:rPr>
+          <w:rFonts w:ascii="Times New Roman" w:hAnsi="Times New Roman"/>
+          <w:sz w:val="24"/>
+          <w:szCs w:val="24"/>
+        </w:rPr>
+        <w:t xml:space="preserve">: </w:t>
+      </w:r>
+      <w:proofErr w:type="spellStart"/>
+      <w:r>
+        <w:rPr>
+          <w:rFonts w:ascii="Times New Roman" w:hAnsi="Times New Roman"/>
+          <w:sz w:val="24"/>
+          <w:szCs w:val="24"/>
+        </w:rPr>
+        <w:t>Tạm</w:t>
+      </w:r>
+      <w:proofErr w:type="spellEnd"/>
+      <w:r>
+        <w:rPr>
+          <w:rFonts w:ascii="Times New Roman" w:hAnsi="Times New Roman"/>
+          <w:sz w:val="24"/>
+          <w:szCs w:val="24"/>
+        </w:rPr>
+        <w:t xml:space="preserve"> </w:t>
+      </w:r>
+      <w:proofErr w:type="spellStart"/>
+      <w:r>
+        <w:rPr>
+          <w:rFonts w:ascii="Times New Roman" w:hAnsi="Times New Roman"/>
+          <w:sz w:val="24"/>
+          <w:szCs w:val="24"/>
+        </w:rPr>
+        <w:t>ngừng</w:t>
+      </w:r>
+      <w:proofErr w:type="spellEnd"/>
+      <w:r>
+        <w:rPr>
+          <w:rFonts w:ascii="Times New Roman" w:hAnsi="Times New Roman"/>
+          <w:sz w:val="24"/>
+          <w:szCs w:val="24"/>
+        </w:rPr>
+        <w:t xml:space="preserve"> </w:t>
+      </w:r>
+      <w:proofErr w:type="spellStart"/>
+      <w:r>
+        <w:rPr>
+          <w:rFonts w:ascii="Times New Roman" w:hAnsi="Times New Roman"/>
+          <w:sz w:val="24"/>
+          <w:szCs w:val="24"/>
+        </w:rPr>
+        <w:t>kinh</w:t>
+      </w:r>
+      <w:proofErr w:type="spellEnd"/>
+      <w:r>
+        <w:rPr>
+          <w:rFonts w:ascii="Times New Roman" w:hAnsi="Times New Roman"/>
+          <w:sz w:val="24"/>
+          <w:szCs w:val="24"/>
+        </w:rPr>
+        <w:t xml:space="preserve"> </w:t>
+      </w:r>
+      <w:proofErr w:type="spellStart"/>
+      <w:r>
+        <w:rPr>
+          <w:rFonts w:ascii="Times New Roman" w:hAnsi="Times New Roman"/>
+          <w:sz w:val="24"/>
+          <w:szCs w:val="24"/>
+        </w:rPr>
+        <w:t>doanh</w:t>
+      </w:r>
+      <w:proofErr w:type="spellEnd"/>
+      <w:r>
+        <w:rPr>
+          <w:rFonts w:ascii="Times New Roman" w:hAnsi="Times New Roman"/>
+          <w:sz w:val="24"/>
+          <w:szCs w:val="24"/>
+        </w:rPr>
+        <w:t xml:space="preserve"> </w:t>
+      </w:r>
+      <w:proofErr w:type="spellStart"/>
+      <w:r>
+        <w:rPr>
+          <w:rFonts w:ascii="Times New Roman" w:hAnsi="Times New Roman"/>
+          <w:sz w:val="24"/>
+          <w:szCs w:val="24"/>
+        </w:rPr>
+        <w:t>đối</w:t>
+      </w:r>
+      <w:proofErr w:type="spellEnd"/>
+      <w:r>
+        <w:rPr>
+          <w:rFonts w:ascii="Times New Roman" w:hAnsi="Times New Roman"/>
+          <w:sz w:val="24"/>
+          <w:szCs w:val="24"/>
+        </w:rPr>
+        <w:t xml:space="preserve"> </w:t>
+      </w:r>
+      <w:proofErr w:type="spellStart"/>
+      <w:r>
+        <w:rPr>
+          <w:rFonts w:ascii="Times New Roman" w:hAnsi="Times New Roman"/>
+          <w:sz w:val="24"/>
+          <w:szCs w:val="24"/>
+        </w:rPr>
+        <w:t>với</w:t>
+      </w:r>
+      <w:proofErr w:type="spellEnd"/>
+      <w:r>
+        <w:rPr>
+          <w:rFonts w:ascii="Times New Roman" w:hAnsi="Times New Roman"/>
+          <w:sz w:val="24"/>
+          <w:szCs w:val="24"/>
+        </w:rPr>
+        <w:t>: {</w:t>
+      </w:r>
+      <w:proofErr w:type="spellStart"/>
+      <w:r>
+        <w:rPr>
+          <w:rFonts w:ascii="Times New Roman" w:hAnsi="Times New Roman"/>
+          <w:sz w:val="24"/>
+          <w:szCs w:val="24"/>
+        </w:rPr>
+        <w:t>pending_approve_company_name</w:t>
+      </w:r>
+      <w:proofErr w:type="spellEnd"/>
+      <w:r>
+        <w:rPr>
+          <w:rFonts w:ascii="Times New Roman" w:hAnsi="Times New Roman"/>
+          <w:sz w:val="24"/>
+          <w:szCs w:val="24"/>
+        </w:rPr>
+        <w:t xml:space="preserve"> | upper}</w:t>
       </w:r>
     </w:p>
     <w:p>
@@ -545,35 +1342,633 @@
         <w:ind w:left="0" w:right="0"/>
         <w:rPr>
           <w:rFonts w:ascii="Times New Roman" w:hAnsi="Times New Roman"/>
-          <w:sz w:val="28"/>
-          <w:szCs w:val="28"/>
+          <w:sz w:val="24"/>
+          <w:szCs w:val="24"/>
         </w:rPr>
       </w:pPr>
-      <w:r>
-        <w:rPr>
-          <w:rFonts w:ascii="Times New Roman" w:hAnsi="Times New Roman"/>
-          <w:sz w:val="28"/>
-          <w:szCs w:val="28"/>
-        </w:rPr>
-        <w:t>Mã số doanh nghiệp/Chi nhánh/Văn phòng đại diện/Địa điểm kinh doanh: {pending_approve_mst}{/}{#pending_approve_obj == "Chi nhánh hoặc Văn phòng đại diện hoặc Địa điểm kinh doanh"}</w:t>
-      </w:r>
+      <w:proofErr w:type="spellStart"/>
+      <w:r>
+        <w:rPr>
+          <w:rFonts w:ascii="Times New Roman" w:hAnsi="Times New Roman"/>
+          <w:sz w:val="24"/>
+          <w:szCs w:val="24"/>
+        </w:rPr>
+        <w:t>Mã</w:t>
+      </w:r>
+      <w:proofErr w:type="spellEnd"/>
+      <w:r>
+        <w:rPr>
+          <w:rFonts w:ascii="Times New Roman" w:hAnsi="Times New Roman"/>
+          <w:sz w:val="24"/>
+          <w:szCs w:val="24"/>
+        </w:rPr>
+        <w:t xml:space="preserve"> </w:t>
+      </w:r>
+      <w:proofErr w:type="spellStart"/>
+      <w:r>
+        <w:rPr>
+          <w:rFonts w:ascii="Times New Roman" w:hAnsi="Times New Roman"/>
+          <w:sz w:val="24"/>
+          <w:szCs w:val="24"/>
+        </w:rPr>
+        <w:t>số</w:t>
+      </w:r>
+      <w:proofErr w:type="spellEnd"/>
+      <w:r>
+        <w:rPr>
+          <w:rFonts w:ascii="Times New Roman" w:hAnsi="Times New Roman"/>
+          <w:sz w:val="24"/>
+          <w:szCs w:val="24"/>
+        </w:rPr>
+        <w:t xml:space="preserve"> </w:t>
+      </w:r>
+      <w:proofErr w:type="spellStart"/>
+      <w:r>
+        <w:rPr>
+          <w:rFonts w:ascii="Times New Roman" w:hAnsi="Times New Roman"/>
+          <w:sz w:val="24"/>
+          <w:szCs w:val="24"/>
+        </w:rPr>
+        <w:t>doanh</w:t>
+      </w:r>
+      <w:proofErr w:type="spellEnd"/>
+      <w:r>
+        <w:rPr>
+          <w:rFonts w:ascii="Times New Roman" w:hAnsi="Times New Roman"/>
+          <w:sz w:val="24"/>
+          <w:szCs w:val="24"/>
+        </w:rPr>
+        <w:t xml:space="preserve"> </w:t>
+      </w:r>
+      <w:proofErr w:type="spellStart"/>
+      <w:r>
+        <w:rPr>
+          <w:rFonts w:ascii="Times New Roman" w:hAnsi="Times New Roman"/>
+          <w:sz w:val="24"/>
+          <w:szCs w:val="24"/>
+        </w:rPr>
+        <w:t>nghiệp</w:t>
+      </w:r>
+      <w:proofErr w:type="spellEnd"/>
+      <w:r>
+        <w:rPr>
+          <w:rFonts w:ascii="Times New Roman" w:hAnsi="Times New Roman"/>
+          <w:sz w:val="24"/>
+          <w:szCs w:val="24"/>
+        </w:rPr>
+        <w:t xml:space="preserve">/Chi </w:t>
+      </w:r>
+      <w:proofErr w:type="spellStart"/>
+      <w:r>
+        <w:rPr>
+          <w:rFonts w:ascii="Times New Roman" w:hAnsi="Times New Roman"/>
+          <w:sz w:val="24"/>
+          <w:szCs w:val="24"/>
+        </w:rPr>
+        <w:t>nhánh</w:t>
+      </w:r>
+      <w:proofErr w:type="spellEnd"/>
+      <w:r>
+        <w:rPr>
+          <w:rFonts w:ascii="Times New Roman" w:hAnsi="Times New Roman"/>
+          <w:sz w:val="24"/>
+          <w:szCs w:val="24"/>
+        </w:rPr>
+        <w:t>/</w:t>
+      </w:r>
+      <w:proofErr w:type="spellStart"/>
+      <w:r>
+        <w:rPr>
+          <w:rFonts w:ascii="Times New Roman" w:hAnsi="Times New Roman"/>
+          <w:sz w:val="24"/>
+          <w:szCs w:val="24"/>
+        </w:rPr>
+        <w:t>Văn</w:t>
+      </w:r>
+      <w:proofErr w:type="spellEnd"/>
+      <w:r>
+        <w:rPr>
+          <w:rFonts w:ascii="Times New Roman" w:hAnsi="Times New Roman"/>
+          <w:sz w:val="24"/>
+          <w:szCs w:val="24"/>
+        </w:rPr>
+        <w:t xml:space="preserve"> </w:t>
+      </w:r>
+      <w:proofErr w:type="spellStart"/>
+      <w:r>
+        <w:rPr>
+          <w:rFonts w:ascii="Times New Roman" w:hAnsi="Times New Roman"/>
+          <w:sz w:val="24"/>
+          <w:szCs w:val="24"/>
+        </w:rPr>
+        <w:t>phòng</w:t>
+      </w:r>
+      <w:proofErr w:type="spellEnd"/>
+      <w:r>
+        <w:rPr>
+          <w:rFonts w:ascii="Times New Roman" w:hAnsi="Times New Roman"/>
+          <w:sz w:val="24"/>
+          <w:szCs w:val="24"/>
+        </w:rPr>
+        <w:t xml:space="preserve"> </w:t>
+      </w:r>
+      <w:proofErr w:type="spellStart"/>
+      <w:r>
+        <w:rPr>
+          <w:rFonts w:ascii="Times New Roman" w:hAnsi="Times New Roman"/>
+          <w:sz w:val="24"/>
+          <w:szCs w:val="24"/>
+        </w:rPr>
+        <w:t>đại</w:t>
+      </w:r>
+      <w:proofErr w:type="spellEnd"/>
+      <w:r>
+        <w:rPr>
+          <w:rFonts w:ascii="Times New Roman" w:hAnsi="Times New Roman"/>
+          <w:sz w:val="24"/>
+          <w:szCs w:val="24"/>
+        </w:rPr>
+        <w:t xml:space="preserve"> </w:t>
+      </w:r>
+      <w:proofErr w:type="spellStart"/>
+      <w:r>
+        <w:rPr>
+          <w:rFonts w:ascii="Times New Roman" w:hAnsi="Times New Roman"/>
+          <w:sz w:val="24"/>
+          <w:szCs w:val="24"/>
+        </w:rPr>
+        <w:t>diện</w:t>
+      </w:r>
+      <w:proofErr w:type="spellEnd"/>
+      <w:r>
+        <w:rPr>
+          <w:rFonts w:ascii="Times New Roman" w:hAnsi="Times New Roman"/>
+          <w:sz w:val="24"/>
+          <w:szCs w:val="24"/>
+        </w:rPr>
+        <w:t>/</w:t>
+      </w:r>
+      <w:proofErr w:type="spellStart"/>
+      <w:r>
+        <w:rPr>
+          <w:rFonts w:ascii="Times New Roman" w:hAnsi="Times New Roman"/>
+          <w:sz w:val="24"/>
+          <w:szCs w:val="24"/>
+        </w:rPr>
+        <w:t>Địa</w:t>
+      </w:r>
+      <w:proofErr w:type="spellEnd"/>
+      <w:r>
+        <w:rPr>
+          <w:rFonts w:ascii="Times New Roman" w:hAnsi="Times New Roman"/>
+          <w:sz w:val="24"/>
+          <w:szCs w:val="24"/>
+        </w:rPr>
+        <w:t xml:space="preserve"> </w:t>
+      </w:r>
+      <w:proofErr w:type="spellStart"/>
+      <w:r>
+        <w:rPr>
+          <w:rFonts w:ascii="Times New Roman" w:hAnsi="Times New Roman"/>
+          <w:sz w:val="24"/>
+          <w:szCs w:val="24"/>
+        </w:rPr>
+        <w:t>điểm</w:t>
+      </w:r>
+      <w:proofErr w:type="spellEnd"/>
+      <w:r>
+        <w:rPr>
+          <w:rFonts w:ascii="Times New Roman" w:hAnsi="Times New Roman"/>
+          <w:sz w:val="24"/>
+          <w:szCs w:val="24"/>
+        </w:rPr>
+        <w:t xml:space="preserve"> </w:t>
+      </w:r>
+      <w:proofErr w:type="spellStart"/>
+      <w:r>
+        <w:rPr>
+          <w:rFonts w:ascii="Times New Roman" w:hAnsi="Times New Roman"/>
+          <w:sz w:val="24"/>
+          <w:szCs w:val="24"/>
+        </w:rPr>
+        <w:t>kinh</w:t>
+      </w:r>
+      <w:proofErr w:type="spellEnd"/>
+      <w:r>
+        <w:rPr>
+          <w:rFonts w:ascii="Times New Roman" w:hAnsi="Times New Roman"/>
+          <w:sz w:val="24"/>
+          <w:szCs w:val="24"/>
+        </w:rPr>
+        <w:t xml:space="preserve"> </w:t>
+      </w:r>
+      <w:proofErr w:type="spellStart"/>
+      <w:r>
+        <w:rPr>
+          <w:rFonts w:ascii="Times New Roman" w:hAnsi="Times New Roman"/>
+          <w:sz w:val="24"/>
+          <w:szCs w:val="24"/>
+        </w:rPr>
+        <w:t>doanh</w:t>
+      </w:r>
+      <w:proofErr w:type="spellEnd"/>
+      <w:r>
+        <w:rPr>
+          <w:rFonts w:ascii="Times New Roman" w:hAnsi="Times New Roman"/>
+          <w:sz w:val="24"/>
+          <w:szCs w:val="24"/>
+        </w:rPr>
+        <w:t>: {</w:t>
+      </w:r>
+      <w:proofErr w:type="spellStart"/>
+      <w:r>
+        <w:rPr>
+          <w:rFonts w:ascii="Times New Roman" w:hAnsi="Times New Roman"/>
+          <w:sz w:val="24"/>
+          <w:szCs w:val="24"/>
+        </w:rPr>
+        <w:t>pending_approve_</w:t>
+      </w:r>
+      <w:proofErr w:type="gramStart"/>
+      <w:r>
+        <w:rPr>
+          <w:rFonts w:ascii="Times New Roman" w:hAnsi="Times New Roman"/>
+          <w:sz w:val="24"/>
+          <w:szCs w:val="24"/>
+        </w:rPr>
+        <w:t>mst</w:t>
+      </w:r>
+      <w:proofErr w:type="spellEnd"/>
+      <w:r>
+        <w:rPr>
+          <w:rFonts w:ascii="Times New Roman" w:hAnsi="Times New Roman"/>
+          <w:sz w:val="24"/>
+          <w:szCs w:val="24"/>
+        </w:rPr>
+        <w:t>}{</w:t>
+      </w:r>
+      <w:proofErr w:type="gramEnd"/>
+      <w:r>
+        <w:rPr>
+          <w:rFonts w:ascii="Times New Roman" w:hAnsi="Times New Roman"/>
+          <w:sz w:val="24"/>
+          <w:szCs w:val="24"/>
+        </w:rPr>
+        <w:t xml:space="preserve">/}{#pending_approve_obj == "Chi </w:t>
+      </w:r>
+      <w:proofErr w:type="spellStart"/>
+      <w:r>
+        <w:rPr>
+          <w:rFonts w:ascii="Times New Roman" w:hAnsi="Times New Roman"/>
+          <w:sz w:val="24"/>
+          <w:szCs w:val="24"/>
+        </w:rPr>
+        <w:t>nhánh</w:t>
+      </w:r>
+      <w:proofErr w:type="spellEnd"/>
+      <w:r>
+        <w:rPr>
+          <w:rFonts w:ascii="Times New Roman" w:hAnsi="Times New Roman"/>
+          <w:sz w:val="24"/>
+          <w:szCs w:val="24"/>
+        </w:rPr>
+        <w:t xml:space="preserve"> </w:t>
+      </w:r>
+      <w:proofErr w:type="spellStart"/>
+      <w:r>
+        <w:rPr>
+          <w:rFonts w:ascii="Times New Roman" w:hAnsi="Times New Roman"/>
+          <w:sz w:val="24"/>
+          <w:szCs w:val="24"/>
+        </w:rPr>
+        <w:t>hoặc</w:t>
+      </w:r>
+      <w:proofErr w:type="spellEnd"/>
+      <w:r>
+        <w:rPr>
+          <w:rFonts w:ascii="Times New Roman" w:hAnsi="Times New Roman"/>
+          <w:sz w:val="24"/>
+          <w:szCs w:val="24"/>
+        </w:rPr>
+        <w:t xml:space="preserve"> </w:t>
+      </w:r>
+      <w:proofErr w:type="spellStart"/>
+      <w:r>
+        <w:rPr>
+          <w:rFonts w:ascii="Times New Roman" w:hAnsi="Times New Roman"/>
+          <w:sz w:val="24"/>
+          <w:szCs w:val="24"/>
+        </w:rPr>
+        <w:t>Văn</w:t>
+      </w:r>
+      <w:proofErr w:type="spellEnd"/>
+      <w:r>
+        <w:rPr>
+          <w:rFonts w:ascii="Times New Roman" w:hAnsi="Times New Roman"/>
+          <w:sz w:val="24"/>
+          <w:szCs w:val="24"/>
+        </w:rPr>
+        <w:t xml:space="preserve"> </w:t>
+      </w:r>
+      <w:proofErr w:type="spellStart"/>
+      <w:r>
+        <w:rPr>
+          <w:rFonts w:ascii="Times New Roman" w:hAnsi="Times New Roman"/>
+          <w:sz w:val="24"/>
+          <w:szCs w:val="24"/>
+        </w:rPr>
+        <w:t>phòng</w:t>
+      </w:r>
+      <w:proofErr w:type="spellEnd"/>
+      <w:r>
+        <w:rPr>
+          <w:rFonts w:ascii="Times New Roman" w:hAnsi="Times New Roman"/>
+          <w:sz w:val="24"/>
+          <w:szCs w:val="24"/>
+        </w:rPr>
+        <w:t xml:space="preserve"> </w:t>
+      </w:r>
+      <w:proofErr w:type="spellStart"/>
+      <w:r>
+        <w:rPr>
+          <w:rFonts w:ascii="Times New Roman" w:hAnsi="Times New Roman"/>
+          <w:sz w:val="24"/>
+          <w:szCs w:val="24"/>
+        </w:rPr>
+        <w:t>đại</w:t>
+      </w:r>
+      <w:proofErr w:type="spellEnd"/>
+      <w:r>
+        <w:rPr>
+          <w:rFonts w:ascii="Times New Roman" w:hAnsi="Times New Roman"/>
+          <w:sz w:val="24"/>
+          <w:szCs w:val="24"/>
+        </w:rPr>
+        <w:t xml:space="preserve"> </w:t>
+      </w:r>
+      <w:proofErr w:type="spellStart"/>
+      <w:r>
+        <w:rPr>
+          <w:rFonts w:ascii="Times New Roman" w:hAnsi="Times New Roman"/>
+          <w:sz w:val="24"/>
+          <w:szCs w:val="24"/>
+        </w:rPr>
+        <w:t>diện</w:t>
+      </w:r>
+      <w:proofErr w:type="spellEnd"/>
+      <w:r>
+        <w:rPr>
+          <w:rFonts w:ascii="Times New Roman" w:hAnsi="Times New Roman"/>
+          <w:sz w:val="24"/>
+          <w:szCs w:val="24"/>
+        </w:rPr>
+        <w:t xml:space="preserve"> </w:t>
+      </w:r>
+      <w:proofErr w:type="spellStart"/>
+      <w:r>
+        <w:rPr>
+          <w:rFonts w:ascii="Times New Roman" w:hAnsi="Times New Roman"/>
+          <w:sz w:val="24"/>
+          <w:szCs w:val="24"/>
+        </w:rPr>
+        <w:t>hoặc</w:t>
+      </w:r>
+      <w:proofErr w:type="spellEnd"/>
+      <w:r>
+        <w:rPr>
+          <w:rFonts w:ascii="Times New Roman" w:hAnsi="Times New Roman"/>
+          <w:sz w:val="24"/>
+          <w:szCs w:val="24"/>
+        </w:rPr>
+        <w:t xml:space="preserve"> </w:t>
+      </w:r>
+      <w:proofErr w:type="spellStart"/>
+      <w:r>
+        <w:rPr>
+          <w:rFonts w:ascii="Times New Roman" w:hAnsi="Times New Roman"/>
+          <w:sz w:val="24"/>
+          <w:szCs w:val="24"/>
+        </w:rPr>
+        <w:t>Địa</w:t>
+      </w:r>
+      <w:proofErr w:type="spellEnd"/>
+      <w:r>
+        <w:rPr>
+          <w:rFonts w:ascii="Times New Roman" w:hAnsi="Times New Roman"/>
+          <w:sz w:val="24"/>
+          <w:szCs w:val="24"/>
+        </w:rPr>
+        <w:t xml:space="preserve"> </w:t>
+      </w:r>
+      <w:proofErr w:type="spellStart"/>
+      <w:r>
+        <w:rPr>
+          <w:rFonts w:ascii="Times New Roman" w:hAnsi="Times New Roman"/>
+          <w:sz w:val="24"/>
+          <w:szCs w:val="24"/>
+        </w:rPr>
+        <w:t>điểm</w:t>
+      </w:r>
+      <w:proofErr w:type="spellEnd"/>
+      <w:r>
+        <w:rPr>
+          <w:rFonts w:ascii="Times New Roman" w:hAnsi="Times New Roman"/>
+          <w:sz w:val="24"/>
+          <w:szCs w:val="24"/>
+        </w:rPr>
+        <w:t xml:space="preserve"> </w:t>
+      </w:r>
+      <w:proofErr w:type="spellStart"/>
+      <w:r>
+        <w:rPr>
+          <w:rFonts w:ascii="Times New Roman" w:hAnsi="Times New Roman"/>
+          <w:sz w:val="24"/>
+          <w:szCs w:val="24"/>
+        </w:rPr>
+        <w:t>kinh</w:t>
+      </w:r>
+      <w:proofErr w:type="spellEnd"/>
+      <w:r>
+        <w:rPr>
+          <w:rFonts w:ascii="Times New Roman" w:hAnsi="Times New Roman"/>
+          <w:sz w:val="24"/>
+          <w:szCs w:val="24"/>
+        </w:rPr>
+        <w:t xml:space="preserve"> </w:t>
+      </w:r>
+      <w:proofErr w:type="spellStart"/>
+      <w:r>
+        <w:rPr>
+          <w:rFonts w:ascii="Times New Roman" w:hAnsi="Times New Roman"/>
+          <w:sz w:val="24"/>
+          <w:szCs w:val="24"/>
+        </w:rPr>
+        <w:t>doanh</w:t>
+      </w:r>
+      <w:proofErr w:type="spellEnd"/>
+      <w:r>
+        <w:rPr>
+          <w:rFonts w:ascii="Times New Roman" w:hAnsi="Times New Roman"/>
+          <w:sz w:val="24"/>
+          <w:szCs w:val="24"/>
+        </w:rPr>
+        <w:t>"}</w:t>
+      </w:r>
+      <w:proofErr w:type="spellStart"/>
       <w:r>
         <w:rPr>
           <w:rFonts w:ascii="Times New Roman" w:hAnsi="Times New Roman"/>
           <w:b/>
           <w:bCs/>
-          <w:sz w:val="28"/>
-          <w:szCs w:val="28"/>
-        </w:rPr>
-        <w:t>Điều 1</w:t>
-      </w:r>
-      <w:r>
-        <w:rPr>
-          <w:rFonts w:ascii="Times New Roman" w:hAnsi="Times New Roman"/>
-          <w:sz w:val="28"/>
-          <w:szCs w:val="28"/>
-        </w:rPr>
-        <w:t>: Tạm ngừng kinh doanh đối với: {pending_approve_branch_name | upper}</w:t>
+          <w:sz w:val="24"/>
+          <w:szCs w:val="24"/>
+        </w:rPr>
+        <w:t>Điều</w:t>
+      </w:r>
+      <w:proofErr w:type="spellEnd"/>
+      <w:r>
+        <w:rPr>
+          <w:rFonts w:ascii="Times New Roman" w:hAnsi="Times New Roman"/>
+          <w:b/>
+          <w:bCs/>
+          <w:sz w:val="24"/>
+          <w:szCs w:val="24"/>
+        </w:rPr>
+        <w:t xml:space="preserve"> 1</w:t>
+      </w:r>
+      <w:r>
+        <w:rPr>
+          <w:rFonts w:ascii="Times New Roman" w:hAnsi="Times New Roman"/>
+          <w:sz w:val="24"/>
+          <w:szCs w:val="24"/>
+        </w:rPr>
+        <w:t xml:space="preserve">: </w:t>
+      </w:r>
+      <w:proofErr w:type="spellStart"/>
+      <w:r>
+        <w:rPr>
+          <w:rFonts w:ascii="Times New Roman" w:hAnsi="Times New Roman"/>
+          <w:sz w:val="24"/>
+          <w:szCs w:val="24"/>
+        </w:rPr>
+        <w:t>Tạm</w:t>
+      </w:r>
+      <w:proofErr w:type="spellEnd"/>
+      <w:r>
+        <w:rPr>
+          <w:rFonts w:ascii="Times New Roman" w:hAnsi="Times New Roman"/>
+          <w:sz w:val="24"/>
+          <w:szCs w:val="24"/>
+        </w:rPr>
+        <w:t xml:space="preserve"> </w:t>
+      </w:r>
+      <w:proofErr w:type="spellStart"/>
+      <w:r>
+        <w:rPr>
+          <w:rFonts w:ascii="Times New Roman" w:hAnsi="Times New Roman"/>
+          <w:sz w:val="24"/>
+          <w:szCs w:val="24"/>
+        </w:rPr>
+        <w:t>ngừng</w:t>
+      </w:r>
+      <w:proofErr w:type="spellEnd"/>
+      <w:r>
+        <w:rPr>
+          <w:rFonts w:ascii="Times New Roman" w:hAnsi="Times New Roman"/>
+          <w:sz w:val="24"/>
+          <w:szCs w:val="24"/>
+        </w:rPr>
+        <w:t xml:space="preserve"> </w:t>
+      </w:r>
+      <w:proofErr w:type="spellStart"/>
+      <w:r>
+        <w:rPr>
+          <w:rFonts w:ascii="Times New Roman" w:hAnsi="Times New Roman"/>
+          <w:sz w:val="24"/>
+          <w:szCs w:val="24"/>
+        </w:rPr>
+        <w:t>kinh</w:t>
+      </w:r>
+      <w:proofErr w:type="spellEnd"/>
+      <w:r>
+        <w:rPr>
+          <w:rFonts w:ascii="Times New Roman" w:hAnsi="Times New Roman"/>
+          <w:sz w:val="24"/>
+          <w:szCs w:val="24"/>
+        </w:rPr>
+        <w:t xml:space="preserve"> </w:t>
+      </w:r>
+      <w:proofErr w:type="spellStart"/>
+      <w:r>
+        <w:rPr>
+          <w:rFonts w:ascii="Times New Roman" w:hAnsi="Times New Roman"/>
+          <w:sz w:val="24"/>
+          <w:szCs w:val="24"/>
+        </w:rPr>
+        <w:t>doanh</w:t>
+      </w:r>
+      <w:proofErr w:type="spellEnd"/>
+      <w:r>
+        <w:rPr>
+          <w:rFonts w:ascii="Times New Roman" w:hAnsi="Times New Roman"/>
+          <w:sz w:val="24"/>
+          <w:szCs w:val="24"/>
+        </w:rPr>
+        <w:t xml:space="preserve"> </w:t>
+      </w:r>
+      <w:proofErr w:type="spellStart"/>
+      <w:r>
+        <w:rPr>
+          <w:rFonts w:ascii="Times New Roman" w:hAnsi="Times New Roman"/>
+          <w:sz w:val="24"/>
+          <w:szCs w:val="24"/>
+        </w:rPr>
+        <w:t>đối</w:t>
+      </w:r>
+      <w:proofErr w:type="spellEnd"/>
+      <w:r>
+        <w:rPr>
+          <w:rFonts w:ascii="Times New Roman" w:hAnsi="Times New Roman"/>
+          <w:sz w:val="24"/>
+          <w:szCs w:val="24"/>
+        </w:rPr>
+        <w:t xml:space="preserve"> </w:t>
+      </w:r>
+      <w:proofErr w:type="spellStart"/>
+      <w:r>
+        <w:rPr>
+          <w:rFonts w:ascii="Times New Roman" w:hAnsi="Times New Roman"/>
+          <w:sz w:val="24"/>
+          <w:szCs w:val="24"/>
+        </w:rPr>
+        <w:t>với</w:t>
+      </w:r>
+      <w:proofErr w:type="spellEnd"/>
+      <w:r>
+        <w:rPr>
+          <w:rFonts w:ascii="Times New Roman" w:hAnsi="Times New Roman"/>
+          <w:sz w:val="24"/>
+          <w:szCs w:val="24"/>
+        </w:rPr>
+        <w:t>: {</w:t>
+      </w:r>
+      <w:proofErr w:type="spellStart"/>
+      <w:r>
+        <w:rPr>
+          <w:rFonts w:ascii="Times New Roman" w:hAnsi="Times New Roman"/>
+          <w:sz w:val="24"/>
+          <w:szCs w:val="24"/>
+        </w:rPr>
+        <w:t>pending_approve_branch_name</w:t>
+      </w:r>
+      <w:proofErr w:type="spellEnd"/>
+      <w:r>
+        <w:rPr>
+          <w:rFonts w:ascii="Times New Roman" w:hAnsi="Times New Roman"/>
+          <w:sz w:val="24"/>
+          <w:szCs w:val="24"/>
+        </w:rPr>
+        <w:t xml:space="preserve"> | upper}</w:t>
       </w:r>
     </w:p>
     <w:p>
@@ -582,17 +1977,279 @@
         <w:ind w:left="0" w:right="0"/>
         <w:rPr>
           <w:rFonts w:ascii="Times New Roman" w:hAnsi="Times New Roman"/>
-          <w:sz w:val="28"/>
-          <w:szCs w:val="28"/>
+          <w:sz w:val="24"/>
+          <w:szCs w:val="24"/>
         </w:rPr>
       </w:pPr>
-      <w:r>
-        <w:rPr>
-          <w:rFonts w:ascii="Times New Roman" w:hAnsi="Times New Roman"/>
-          <w:sz w:val="28"/>
-          <w:szCs w:val="28"/>
-        </w:rPr>
-        <w:t>Mã số doanh nghiệp/Chi nhánh/Văn phòng đại diện/Địa điểm kinh doanh: {pending_approve_resp_office}{/}</w:t>
+      <w:proofErr w:type="spellStart"/>
+      <w:r>
+        <w:rPr>
+          <w:rFonts w:ascii="Times New Roman" w:hAnsi="Times New Roman"/>
+          <w:sz w:val="24"/>
+          <w:szCs w:val="24"/>
+        </w:rPr>
+        <w:t>Mã</w:t>
+      </w:r>
+      <w:proofErr w:type="spellEnd"/>
+      <w:r>
+        <w:rPr>
+          <w:rFonts w:ascii="Times New Roman" w:hAnsi="Times New Roman"/>
+          <w:sz w:val="24"/>
+          <w:szCs w:val="24"/>
+        </w:rPr>
+        <w:t xml:space="preserve"> </w:t>
+      </w:r>
+      <w:proofErr w:type="spellStart"/>
+      <w:r>
+        <w:rPr>
+          <w:rFonts w:ascii="Times New Roman" w:hAnsi="Times New Roman"/>
+          <w:sz w:val="24"/>
+          <w:szCs w:val="24"/>
+        </w:rPr>
+        <w:t>số</w:t>
+      </w:r>
+      <w:proofErr w:type="spellEnd"/>
+      <w:r>
+        <w:rPr>
+          <w:rFonts w:ascii="Times New Roman" w:hAnsi="Times New Roman"/>
+          <w:sz w:val="24"/>
+          <w:szCs w:val="24"/>
+        </w:rPr>
+        <w:t xml:space="preserve"> </w:t>
+      </w:r>
+      <w:proofErr w:type="spellStart"/>
+      <w:r>
+        <w:rPr>
+          <w:rFonts w:ascii="Times New Roman" w:hAnsi="Times New Roman"/>
+          <w:sz w:val="24"/>
+          <w:szCs w:val="24"/>
+        </w:rPr>
+        <w:t>doanh</w:t>
+      </w:r>
+      <w:proofErr w:type="spellEnd"/>
+      <w:r>
+        <w:rPr>
+          <w:rFonts w:ascii="Times New Roman" w:hAnsi="Times New Roman"/>
+          <w:sz w:val="24"/>
+          <w:szCs w:val="24"/>
+        </w:rPr>
+        <w:t xml:space="preserve"> </w:t>
+      </w:r>
+      <w:proofErr w:type="spellStart"/>
+      <w:r>
+        <w:rPr>
+          <w:rFonts w:ascii="Times New Roman" w:hAnsi="Times New Roman"/>
+          <w:sz w:val="24"/>
+          <w:szCs w:val="24"/>
+        </w:rPr>
+        <w:t>nghiệp</w:t>
+      </w:r>
+      <w:proofErr w:type="spellEnd"/>
+      <w:r>
+        <w:rPr>
+          <w:rFonts w:ascii="Times New Roman" w:hAnsi="Times New Roman"/>
+          <w:sz w:val="24"/>
+          <w:szCs w:val="24"/>
+        </w:rPr>
+        <w:t xml:space="preserve">/Chi </w:t>
+      </w:r>
+      <w:proofErr w:type="spellStart"/>
+      <w:r>
+        <w:rPr>
+          <w:rFonts w:ascii="Times New Roman" w:hAnsi="Times New Roman"/>
+          <w:sz w:val="24"/>
+          <w:szCs w:val="24"/>
+        </w:rPr>
+        <w:t>nhánh</w:t>
+      </w:r>
+      <w:proofErr w:type="spellEnd"/>
+      <w:r>
+        <w:rPr>
+          <w:rFonts w:ascii="Times New Roman" w:hAnsi="Times New Roman"/>
+          <w:sz w:val="24"/>
+          <w:szCs w:val="24"/>
+        </w:rPr>
+        <w:t>/</w:t>
+      </w:r>
+      <w:proofErr w:type="spellStart"/>
+      <w:r>
+        <w:rPr>
+          <w:rFonts w:ascii="Times New Roman" w:hAnsi="Times New Roman"/>
+          <w:sz w:val="24"/>
+          <w:szCs w:val="24"/>
+        </w:rPr>
+        <w:t>Văn</w:t>
+      </w:r>
+      <w:proofErr w:type="spellEnd"/>
+      <w:r>
+        <w:rPr>
+          <w:rFonts w:ascii="Times New Roman" w:hAnsi="Times New Roman"/>
+          <w:sz w:val="24"/>
+          <w:szCs w:val="24"/>
+        </w:rPr>
+        <w:t xml:space="preserve"> </w:t>
+      </w:r>
+      <w:proofErr w:type="spellStart"/>
+      <w:r>
+        <w:rPr>
+          <w:rFonts w:ascii="Times New Roman" w:hAnsi="Times New Roman"/>
+          <w:sz w:val="24"/>
+          <w:szCs w:val="24"/>
+        </w:rPr>
+        <w:t>phòng</w:t>
+      </w:r>
+      <w:proofErr w:type="spellEnd"/>
+      <w:r>
+        <w:rPr>
+          <w:rFonts w:ascii="Times New Roman" w:hAnsi="Times New Roman"/>
+          <w:sz w:val="24"/>
+          <w:szCs w:val="24"/>
+        </w:rPr>
+        <w:t xml:space="preserve"> </w:t>
+      </w:r>
+      <w:proofErr w:type="spellStart"/>
+      <w:r>
+        <w:rPr>
+          <w:rFonts w:ascii="Times New Roman" w:hAnsi="Times New Roman"/>
+          <w:sz w:val="24"/>
+          <w:szCs w:val="24"/>
+        </w:rPr>
+        <w:t>đại</w:t>
+      </w:r>
+      <w:proofErr w:type="spellEnd"/>
+      <w:r>
+        <w:rPr>
+          <w:rFonts w:ascii="Times New Roman" w:hAnsi="Times New Roman"/>
+          <w:sz w:val="24"/>
+          <w:szCs w:val="24"/>
+        </w:rPr>
+        <w:t xml:space="preserve"> </w:t>
+      </w:r>
+      <w:proofErr w:type="spellStart"/>
+      <w:r>
+        <w:rPr>
+          <w:rFonts w:ascii="Times New Roman" w:hAnsi="Times New Roman"/>
+          <w:sz w:val="24"/>
+          <w:szCs w:val="24"/>
+        </w:rPr>
+        <w:t>diện</w:t>
+      </w:r>
+      <w:proofErr w:type="spellEnd"/>
+      <w:r>
+        <w:rPr>
+          <w:rFonts w:ascii="Times New Roman" w:hAnsi="Times New Roman"/>
+          <w:sz w:val="24"/>
+          <w:szCs w:val="24"/>
+        </w:rPr>
+        <w:t>/</w:t>
+      </w:r>
+      <w:proofErr w:type="spellStart"/>
+      <w:r>
+        <w:rPr>
+          <w:rFonts w:ascii="Times New Roman" w:hAnsi="Times New Roman"/>
+          <w:sz w:val="24"/>
+          <w:szCs w:val="24"/>
+        </w:rPr>
+        <w:t>Địa</w:t>
+      </w:r>
+      <w:proofErr w:type="spellEnd"/>
+      <w:r>
+        <w:rPr>
+          <w:rFonts w:ascii="Times New Roman" w:hAnsi="Times New Roman"/>
+          <w:sz w:val="24"/>
+          <w:szCs w:val="24"/>
+        </w:rPr>
+        <w:t xml:space="preserve"> </w:t>
+      </w:r>
+      <w:proofErr w:type="spellStart"/>
+      <w:r>
+        <w:rPr>
+          <w:rFonts w:ascii="Times New Roman" w:hAnsi="Times New Roman"/>
+          <w:sz w:val="24"/>
+          <w:szCs w:val="24"/>
+        </w:rPr>
+        <w:t>điểm</w:t>
+      </w:r>
+      <w:proofErr w:type="spellEnd"/>
+      <w:r>
+        <w:rPr>
+          <w:rFonts w:ascii="Times New Roman" w:hAnsi="Times New Roman"/>
+          <w:sz w:val="24"/>
+          <w:szCs w:val="24"/>
+        </w:rPr>
+        <w:t xml:space="preserve"> </w:t>
+      </w:r>
+      <w:proofErr w:type="spellStart"/>
+      <w:r>
+        <w:rPr>
+          <w:rFonts w:ascii="Times New Roman" w:hAnsi="Times New Roman"/>
+          <w:sz w:val="24"/>
+          <w:szCs w:val="24"/>
+        </w:rPr>
+        <w:t>kinh</w:t>
+      </w:r>
+      <w:proofErr w:type="spellEnd"/>
+      <w:r>
+        <w:rPr>
+          <w:rFonts w:ascii="Times New Roman" w:hAnsi="Times New Roman"/>
+          <w:sz w:val="24"/>
+          <w:szCs w:val="24"/>
+        </w:rPr>
+        <w:t xml:space="preserve"> </w:t>
+      </w:r>
+      <w:proofErr w:type="spellStart"/>
+      <w:r>
+        <w:rPr>
+          <w:rFonts w:ascii="Times New Roman" w:hAnsi="Times New Roman"/>
+          <w:sz w:val="24"/>
+          <w:szCs w:val="24"/>
+        </w:rPr>
+        <w:t>doanh</w:t>
+      </w:r>
+      <w:proofErr w:type="spellEnd"/>
+      <w:r>
+        <w:rPr>
+          <w:rFonts w:ascii="Times New Roman" w:hAnsi="Times New Roman"/>
+          <w:sz w:val="24"/>
+          <w:szCs w:val="24"/>
+        </w:rPr>
+        <w:t>: {</w:t>
+      </w:r>
+      <w:proofErr w:type="spellStart"/>
+      <w:r>
+        <w:rPr>
+          <w:rFonts w:ascii="Times New Roman" w:hAnsi="Times New Roman"/>
+          <w:sz w:val="24"/>
+          <w:szCs w:val="24"/>
+        </w:rPr>
+        <w:t>pending_approve_resp_</w:t>
+      </w:r>
+      <w:proofErr w:type="gramStart"/>
+      <w:r>
+        <w:rPr>
+          <w:rFonts w:ascii="Times New Roman" w:hAnsi="Times New Roman"/>
+          <w:sz w:val="24"/>
+          <w:szCs w:val="24"/>
+        </w:rPr>
+        <w:t>office</w:t>
+      </w:r>
+      <w:proofErr w:type="spellEnd"/>
+      <w:r>
+        <w:rPr>
+          <w:rFonts w:ascii="Times New Roman" w:hAnsi="Times New Roman"/>
+          <w:sz w:val="24"/>
+          <w:szCs w:val="24"/>
+        </w:rPr>
+        <w:t>}{</w:t>
+      </w:r>
+      <w:proofErr w:type="gramEnd"/>
+      <w:r>
+        <w:rPr>
+          <w:rFonts w:ascii="Times New Roman" w:hAnsi="Times New Roman"/>
+          <w:sz w:val="24"/>
+          <w:szCs w:val="24"/>
+        </w:rPr>
+        <w:t>/}</w:t>
       </w:r>
     </w:p>
     <w:p>
@@ -601,47 +2258,239 @@
         <w:ind w:left="0" w:right="0"/>
         <w:rPr>
           <w:rFonts w:ascii="Times New Roman" w:eastAsia="Times New Roman" w:hAnsi="Times New Roman"/>
-          <w:sz w:val="28"/>
-          <w:szCs w:val="28"/>
+          <w:sz w:val="24"/>
+          <w:szCs w:val="24"/>
         </w:rPr>
       </w:pPr>
+      <w:proofErr w:type="spellStart"/>
       <w:r>
         <w:rPr>
           <w:rFonts w:ascii="Times New Roman" w:eastAsia="Times New Roman" w:hAnsi="Times New Roman"/>
-          <w:sz w:val="28"/>
-          <w:szCs w:val="28"/>
-        </w:rPr>
-        <w:t>Thời gian tạm ngừng từ ngày {pending_approve_time_range_start</w:t>
-      </w:r>
+          <w:sz w:val="24"/>
+          <w:szCs w:val="24"/>
+        </w:rPr>
+        <w:t>Thời</w:t>
+      </w:r>
+      <w:proofErr w:type="spellEnd"/>
       <w:r>
         <w:rPr>
           <w:rFonts w:ascii="Times New Roman" w:eastAsia="Times New Roman" w:hAnsi="Times New Roman"/>
-          <w:sz w:val="28"/>
-          <w:szCs w:val="28"/>
-        </w:rPr>
-        <w:t xml:space="preserve"> | formatDate: ‘DD/MM/YYYY’</w:t>
-      </w:r>
+          <w:sz w:val="24"/>
+          <w:szCs w:val="24"/>
+        </w:rPr>
+        <w:t xml:space="preserve"> </w:t>
+      </w:r>
+      <w:proofErr w:type="spellStart"/>
       <w:r>
         <w:rPr>
           <w:rFonts w:ascii="Times New Roman" w:eastAsia="Times New Roman" w:hAnsi="Times New Roman"/>
-          <w:sz w:val="28"/>
-          <w:szCs w:val="28"/>
-        </w:rPr>
-        <w:t>} đến ngày {pending_approve_time_range_end</w:t>
-      </w:r>
+          <w:sz w:val="24"/>
+          <w:szCs w:val="24"/>
+        </w:rPr>
+        <w:t>gian</w:t>
+      </w:r>
+      <w:proofErr w:type="spellEnd"/>
       <w:r>
         <w:rPr>
           <w:rFonts w:ascii="Times New Roman" w:eastAsia="Times New Roman" w:hAnsi="Times New Roman"/>
-          <w:sz w:val="28"/>
-          <w:szCs w:val="28"/>
-        </w:rPr>
-        <w:t xml:space="preserve"> | formatDate: ‘DD/MM/YYYY’</w:t>
-      </w:r>
+          <w:sz w:val="24"/>
+          <w:szCs w:val="24"/>
+        </w:rPr>
+        <w:t xml:space="preserve"> </w:t>
+      </w:r>
+      <w:proofErr w:type="spellStart"/>
       <w:r>
         <w:rPr>
           <w:rFonts w:ascii="Times New Roman" w:eastAsia="Times New Roman" w:hAnsi="Times New Roman"/>
-          <w:sz w:val="28"/>
-          <w:szCs w:val="28"/>
+          <w:sz w:val="24"/>
+          <w:szCs w:val="24"/>
+        </w:rPr>
+        <w:t>tạm</w:t>
+      </w:r>
+      <w:proofErr w:type="spellEnd"/>
+      <w:r>
+        <w:rPr>
+          <w:rFonts w:ascii="Times New Roman" w:eastAsia="Times New Roman" w:hAnsi="Times New Roman"/>
+          <w:sz w:val="24"/>
+          <w:szCs w:val="24"/>
+        </w:rPr>
+        <w:t xml:space="preserve"> </w:t>
+      </w:r>
+      <w:proofErr w:type="spellStart"/>
+      <w:r>
+        <w:rPr>
+          <w:rFonts w:ascii="Times New Roman" w:eastAsia="Times New Roman" w:hAnsi="Times New Roman"/>
+          <w:sz w:val="24"/>
+          <w:szCs w:val="24"/>
+        </w:rPr>
+        <w:t>ngừng</w:t>
+      </w:r>
+      <w:proofErr w:type="spellEnd"/>
+      <w:r>
+        <w:rPr>
+          <w:rFonts w:ascii="Times New Roman" w:eastAsia="Times New Roman" w:hAnsi="Times New Roman"/>
+          <w:sz w:val="24"/>
+          <w:szCs w:val="24"/>
+        </w:rPr>
+        <w:t xml:space="preserve"> </w:t>
+      </w:r>
+      <w:proofErr w:type="spellStart"/>
+      <w:r>
+        <w:rPr>
+          <w:rFonts w:ascii="Times New Roman" w:eastAsia="Times New Roman" w:hAnsi="Times New Roman"/>
+          <w:sz w:val="24"/>
+          <w:szCs w:val="24"/>
+        </w:rPr>
+        <w:t>từ</w:t>
+      </w:r>
+      <w:proofErr w:type="spellEnd"/>
+      <w:r>
+        <w:rPr>
+          <w:rFonts w:ascii="Times New Roman" w:eastAsia="Times New Roman" w:hAnsi="Times New Roman"/>
+          <w:sz w:val="24"/>
+          <w:szCs w:val="24"/>
+        </w:rPr>
+        <w:t xml:space="preserve"> </w:t>
+      </w:r>
+      <w:proofErr w:type="spellStart"/>
+      <w:r>
+        <w:rPr>
+          <w:rFonts w:ascii="Times New Roman" w:eastAsia="Times New Roman" w:hAnsi="Times New Roman"/>
+          <w:sz w:val="24"/>
+          <w:szCs w:val="24"/>
+        </w:rPr>
+        <w:t>ngày</w:t>
+      </w:r>
+      <w:proofErr w:type="spellEnd"/>
+      <w:r>
+        <w:rPr>
+          <w:rFonts w:ascii="Times New Roman" w:eastAsia="Times New Roman" w:hAnsi="Times New Roman"/>
+          <w:sz w:val="24"/>
+          <w:szCs w:val="24"/>
+        </w:rPr>
+        <w:t> {</w:t>
+      </w:r>
+      <w:proofErr w:type="spellStart"/>
+      <w:r>
+        <w:rPr>
+          <w:rFonts w:ascii="Times New Roman" w:eastAsia="Times New Roman" w:hAnsi="Times New Roman"/>
+          <w:sz w:val="24"/>
+          <w:szCs w:val="24"/>
+        </w:rPr>
+        <w:t>pending_approve_time_range_start</w:t>
+      </w:r>
+      <w:proofErr w:type="spellEnd"/>
+      <w:r>
+        <w:rPr>
+          <w:rFonts w:ascii="Times New Roman" w:eastAsia="Times New Roman" w:hAnsi="Times New Roman"/>
+          <w:sz w:val="24"/>
+          <w:szCs w:val="24"/>
+        </w:rPr>
+        <w:t xml:space="preserve"> | </w:t>
+      </w:r>
+      <w:proofErr w:type="spellStart"/>
+      <w:r>
+        <w:rPr>
+          <w:rFonts w:ascii="Times New Roman" w:eastAsia="Times New Roman" w:hAnsi="Times New Roman"/>
+          <w:sz w:val="24"/>
+          <w:szCs w:val="24"/>
+        </w:rPr>
+        <w:t>formatDate</w:t>
+      </w:r>
+      <w:proofErr w:type="spellEnd"/>
+      <w:r>
+        <w:rPr>
+          <w:rFonts w:ascii="Times New Roman" w:eastAsia="Times New Roman" w:hAnsi="Times New Roman"/>
+          <w:sz w:val="24"/>
+          <w:szCs w:val="24"/>
+        </w:rPr>
+        <w:t>: ‘DD/MM/YYYY’</w:t>
+      </w:r>
+      <w:r>
+        <w:rPr>
+          <w:rFonts w:ascii="Times New Roman" w:eastAsia="Times New Roman" w:hAnsi="Times New Roman"/>
+          <w:sz w:val="24"/>
+          <w:szCs w:val="24"/>
+        </w:rPr>
+        <w:t xml:space="preserve">} </w:t>
+      </w:r>
+      <w:proofErr w:type="spellStart"/>
+      <w:r>
+        <w:rPr>
+          <w:rFonts w:ascii="Times New Roman" w:eastAsia="Times New Roman" w:hAnsi="Times New Roman"/>
+          <w:sz w:val="24"/>
+          <w:szCs w:val="24"/>
+        </w:rPr>
+        <w:t>đến</w:t>
+      </w:r>
+      <w:proofErr w:type="spellEnd"/>
+      <w:r>
+        <w:rPr>
+          <w:rFonts w:ascii="Times New Roman" w:eastAsia="Times New Roman" w:hAnsi="Times New Roman"/>
+          <w:sz w:val="24"/>
+          <w:szCs w:val="24"/>
+        </w:rPr>
+        <w:t xml:space="preserve"> </w:t>
+      </w:r>
+      <w:proofErr w:type="spellStart"/>
+      <w:r>
+        <w:rPr>
+          <w:rFonts w:ascii="Times New Roman" w:eastAsia="Times New Roman" w:hAnsi="Times New Roman"/>
+          <w:sz w:val="24"/>
+          <w:szCs w:val="24"/>
+        </w:rPr>
+        <w:t>ngày</w:t>
+      </w:r>
+      <w:proofErr w:type="spellEnd"/>
+      <w:r>
+        <w:rPr>
+          <w:rFonts w:ascii="Times New Roman" w:eastAsia="Times New Roman" w:hAnsi="Times New Roman"/>
+          <w:sz w:val="24"/>
+          <w:szCs w:val="24"/>
+        </w:rPr>
+        <w:t> {</w:t>
+      </w:r>
+      <w:proofErr w:type="spellStart"/>
+      <w:r>
+        <w:rPr>
+          <w:rFonts w:ascii="Times New Roman" w:eastAsia="Times New Roman" w:hAnsi="Times New Roman"/>
+          <w:sz w:val="24"/>
+          <w:szCs w:val="24"/>
+        </w:rPr>
+        <w:t>pending_approve_time_range_end</w:t>
+      </w:r>
+      <w:proofErr w:type="spellEnd"/>
+      <w:r>
+        <w:rPr>
+          <w:rFonts w:ascii="Times New Roman" w:eastAsia="Times New Roman" w:hAnsi="Times New Roman"/>
+          <w:sz w:val="24"/>
+          <w:szCs w:val="24"/>
+        </w:rPr>
+        <w:t xml:space="preserve"> | </w:t>
+      </w:r>
+      <w:proofErr w:type="spellStart"/>
+      <w:r>
+        <w:rPr>
+          <w:rFonts w:ascii="Times New Roman" w:eastAsia="Times New Roman" w:hAnsi="Times New Roman"/>
+          <w:sz w:val="24"/>
+          <w:szCs w:val="24"/>
+        </w:rPr>
+        <w:t>formatDate</w:t>
+      </w:r>
+      <w:proofErr w:type="spellEnd"/>
+      <w:r>
+        <w:rPr>
+          <w:rFonts w:ascii="Times New Roman" w:eastAsia="Times New Roman" w:hAnsi="Times New Roman"/>
+          <w:sz w:val="24"/>
+          <w:szCs w:val="24"/>
+        </w:rPr>
+        <w:t>: ‘DD/MM/YYYY’</w:t>
+      </w:r>
+      <w:r>
+        <w:rPr>
+          <w:rFonts w:ascii="Times New Roman" w:eastAsia="Times New Roman" w:hAnsi="Times New Roman"/>
+          <w:sz w:val="24"/>
+          <w:szCs w:val="24"/>
         </w:rPr>
         <w:t>}</w:t>
       </w:r>
@@ -652,17 +2501,207 @@
         <w:ind w:left="0" w:right="0"/>
         <w:rPr>
           <w:rFonts w:ascii="Times New Roman" w:eastAsia="Times New Roman" w:hAnsi="Times New Roman"/>
-          <w:sz w:val="28"/>
-          <w:szCs w:val="28"/>
+          <w:sz w:val="24"/>
+          <w:szCs w:val="24"/>
         </w:rPr>
       </w:pPr>
+      <w:proofErr w:type="spellStart"/>
       <w:r>
         <w:rPr>
           <w:rFonts w:ascii="Times New Roman" w:eastAsia="Times New Roman" w:hAnsi="Times New Roman"/>
-          <w:sz w:val="28"/>
-          <w:szCs w:val="28"/>
-        </w:rPr>
-        <w:t>Lý do tạm ngừng kinh doanh: Kinh doanh không đạt hiệu quả.</w:t>
+          <w:sz w:val="24"/>
+          <w:szCs w:val="24"/>
+        </w:rPr>
+        <w:t>Lý</w:t>
+      </w:r>
+      <w:proofErr w:type="spellEnd"/>
+      <w:r>
+        <w:rPr>
+          <w:rFonts w:ascii="Times New Roman" w:eastAsia="Times New Roman" w:hAnsi="Times New Roman"/>
+          <w:sz w:val="24"/>
+          <w:szCs w:val="24"/>
+        </w:rPr>
+        <w:t xml:space="preserve"> do </w:t>
+      </w:r>
+      <w:proofErr w:type="spellStart"/>
+      <w:r>
+        <w:rPr>
+          <w:rFonts w:ascii="Times New Roman" w:eastAsia="Times New Roman" w:hAnsi="Times New Roman"/>
+          <w:sz w:val="24"/>
+          <w:szCs w:val="24"/>
+        </w:rPr>
+        <w:t>tạm</w:t>
+      </w:r>
+      <w:proofErr w:type="spellEnd"/>
+      <w:r>
+        <w:rPr>
+          <w:rFonts w:ascii="Times New Roman" w:eastAsia="Times New Roman" w:hAnsi="Times New Roman"/>
+          <w:sz w:val="24"/>
+          <w:szCs w:val="24"/>
+        </w:rPr>
+        <w:t xml:space="preserve"> </w:t>
+      </w:r>
+      <w:proofErr w:type="spellStart"/>
+      <w:r>
+        <w:rPr>
+          <w:rFonts w:ascii="Times New Roman" w:eastAsia="Times New Roman" w:hAnsi="Times New Roman"/>
+          <w:sz w:val="24"/>
+          <w:szCs w:val="24"/>
+        </w:rPr>
+        <w:t>ngừng</w:t>
+      </w:r>
+      <w:proofErr w:type="spellEnd"/>
+      <w:r>
+        <w:rPr>
+          <w:rFonts w:ascii="Times New Roman" w:eastAsia="Times New Roman" w:hAnsi="Times New Roman"/>
+          <w:sz w:val="24"/>
+          <w:szCs w:val="24"/>
+        </w:rPr>
+        <w:t xml:space="preserve"> </w:t>
+      </w:r>
+      <w:proofErr w:type="spellStart"/>
+      <w:r>
+        <w:rPr>
+          <w:rFonts w:ascii="Times New Roman" w:eastAsia="Times New Roman" w:hAnsi="Times New Roman"/>
+          <w:sz w:val="24"/>
+          <w:szCs w:val="24"/>
+        </w:rPr>
+        <w:t>kinh</w:t>
+      </w:r>
+      <w:proofErr w:type="spellEnd"/>
+      <w:r>
+        <w:rPr>
+          <w:rFonts w:ascii="Times New Roman" w:eastAsia="Times New Roman" w:hAnsi="Times New Roman"/>
+          <w:sz w:val="24"/>
+          <w:szCs w:val="24"/>
+        </w:rPr>
+        <w:t xml:space="preserve"> </w:t>
+      </w:r>
+      <w:proofErr w:type="spellStart"/>
+      <w:r>
+        <w:rPr>
+          <w:rFonts w:ascii="Times New Roman" w:eastAsia="Times New Roman" w:hAnsi="Times New Roman"/>
+          <w:sz w:val="24"/>
+          <w:szCs w:val="24"/>
+        </w:rPr>
+        <w:t>doanh</w:t>
+      </w:r>
+      <w:proofErr w:type="spellEnd"/>
+      <w:r>
+        <w:rPr>
+          <w:rFonts w:ascii="Times New Roman" w:eastAsia="Times New Roman" w:hAnsi="Times New Roman"/>
+          <w:sz w:val="24"/>
+          <w:szCs w:val="24"/>
+        </w:rPr>
+        <w:t xml:space="preserve">: </w:t>
+      </w:r>
+      <w:proofErr w:type="spellStart"/>
+      <w:r>
+        <w:rPr>
+          <w:rFonts w:ascii="Times New Roman" w:eastAsia="Times New Roman" w:hAnsi="Times New Roman"/>
+          <w:sz w:val="24"/>
+          <w:szCs w:val="24"/>
+        </w:rPr>
+        <w:t>Kinh</w:t>
+      </w:r>
+      <w:proofErr w:type="spellEnd"/>
+      <w:r>
+        <w:rPr>
+          <w:rFonts w:ascii="Times New Roman" w:eastAsia="Times New Roman" w:hAnsi="Times New Roman"/>
+          <w:sz w:val="24"/>
+          <w:szCs w:val="24"/>
+        </w:rPr>
+        <w:t xml:space="preserve"> </w:t>
+      </w:r>
+      <w:proofErr w:type="spellStart"/>
+      <w:r>
+        <w:rPr>
+          <w:rFonts w:ascii="Times New Roman" w:eastAsia="Times New Roman" w:hAnsi="Times New Roman"/>
+          <w:sz w:val="24"/>
+          <w:szCs w:val="24"/>
+        </w:rPr>
+        <w:t>doanh</w:t>
+      </w:r>
+      <w:proofErr w:type="spellEnd"/>
+      <w:r>
+        <w:rPr>
+          <w:rFonts w:ascii="Times New Roman" w:eastAsia="Times New Roman" w:hAnsi="Times New Roman"/>
+          <w:sz w:val="24"/>
+          <w:szCs w:val="24"/>
+        </w:rPr>
+        <w:t xml:space="preserve"> </w:t>
+      </w:r>
+      <w:proofErr w:type="spellStart"/>
+      <w:r>
+        <w:rPr>
+          <w:rFonts w:ascii="Times New Roman" w:eastAsia="Times New Roman" w:hAnsi="Times New Roman"/>
+          <w:sz w:val="24"/>
+          <w:szCs w:val="24"/>
+        </w:rPr>
+        <w:t>không</w:t>
+      </w:r>
+      <w:proofErr w:type="spellEnd"/>
+      <w:r>
+        <w:rPr>
+          <w:rFonts w:ascii="Times New Roman" w:eastAsia="Times New Roman" w:hAnsi="Times New Roman"/>
+          <w:sz w:val="24"/>
+          <w:szCs w:val="24"/>
+        </w:rPr>
+        <w:t xml:space="preserve"> </w:t>
+      </w:r>
+      <w:proofErr w:type="spellStart"/>
+      <w:r>
+        <w:rPr>
+          <w:rFonts w:ascii="Times New Roman" w:eastAsia="Times New Roman" w:hAnsi="Times New Roman"/>
+          <w:sz w:val="24"/>
+          <w:szCs w:val="24"/>
+        </w:rPr>
+        <w:t>đạt</w:t>
+      </w:r>
+      <w:proofErr w:type="spellEnd"/>
+      <w:r>
+        <w:rPr>
+          <w:rFonts w:ascii="Times New Roman" w:eastAsia="Times New Roman" w:hAnsi="Times New Roman"/>
+          <w:sz w:val="24"/>
+          <w:szCs w:val="24"/>
+        </w:rPr>
+        <w:t xml:space="preserve"> </w:t>
+      </w:r>
+      <w:proofErr w:type="spellStart"/>
+      <w:r>
+        <w:rPr>
+          <w:rFonts w:ascii="Times New Roman" w:eastAsia="Times New Roman" w:hAnsi="Times New Roman"/>
+          <w:sz w:val="24"/>
+          <w:szCs w:val="24"/>
+        </w:rPr>
+        <w:t>hiệu</w:t>
+      </w:r>
+      <w:proofErr w:type="spellEnd"/>
+      <w:r>
+        <w:rPr>
+          <w:rFonts w:ascii="Times New Roman" w:eastAsia="Times New Roman" w:hAnsi="Times New Roman"/>
+          <w:sz w:val="24"/>
+          <w:szCs w:val="24"/>
+        </w:rPr>
+        <w:t xml:space="preserve"> </w:t>
+      </w:r>
+      <w:proofErr w:type="spellStart"/>
+      <w:r>
+        <w:rPr>
+          <w:rFonts w:ascii="Times New Roman" w:eastAsia="Times New Roman" w:hAnsi="Times New Roman"/>
+          <w:sz w:val="24"/>
+          <w:szCs w:val="24"/>
+        </w:rPr>
+        <w:t>quả</w:t>
+      </w:r>
+      <w:proofErr w:type="spellEnd"/>
+      <w:r>
+        <w:rPr>
+          <w:rFonts w:ascii="Times New Roman" w:eastAsia="Times New Roman" w:hAnsi="Times New Roman"/>
+          <w:sz w:val="24"/>
+          <w:szCs w:val="24"/>
+        </w:rPr>
+        <w:t>.</w:t>
       </w:r>
     </w:p>
     <w:p>
@@ -671,27 +2710,345 @@
         <w:ind w:left="0" w:right="0"/>
         <w:rPr>
           <w:rFonts w:ascii="Times New Roman" w:eastAsia="Times New Roman" w:hAnsi="Times New Roman"/>
-          <w:sz w:val="28"/>
-          <w:szCs w:val="28"/>
+          <w:sz w:val="24"/>
+          <w:szCs w:val="24"/>
         </w:rPr>
       </w:pPr>
+      <w:proofErr w:type="spellStart"/>
       <w:r>
         <w:rPr>
           <w:rFonts w:ascii="Times New Roman" w:hAnsi="Times New Roman" w:cs="Times New Roman"/>
           <w:b/>
           <w:bCs/>
-          <w:sz w:val="28"/>
-          <w:szCs w:val="28"/>
-        </w:rPr>
-        <w:t>Điều 2</w:t>
-      </w:r>
-      <w:r>
-        <w:rPr>
-          <w:rFonts w:ascii="Times New Roman" w:hAnsi="Times New Roman" w:cs="Times New Roman"/>
-          <w:sz w:val="28"/>
-          <w:szCs w:val="28"/>
-        </w:rPr>
-        <w:t>: Giao cho Ông/ Bà {pending_approve_org_person} tiến hành các thủ tục cần thiết theo quy định của pháp luật.</w:t>
+          <w:sz w:val="24"/>
+          <w:szCs w:val="24"/>
+        </w:rPr>
+        <w:t>Điều</w:t>
+      </w:r>
+      <w:proofErr w:type="spellEnd"/>
+      <w:r>
+        <w:rPr>
+          <w:rFonts w:ascii="Times New Roman" w:hAnsi="Times New Roman" w:cs="Times New Roman"/>
+          <w:b/>
+          <w:bCs/>
+          <w:sz w:val="24"/>
+          <w:szCs w:val="24"/>
+        </w:rPr>
+        <w:t xml:space="preserve"> 2</w:t>
+      </w:r>
+      <w:r>
+        <w:rPr>
+          <w:rFonts w:ascii="Times New Roman" w:hAnsi="Times New Roman" w:cs="Times New Roman"/>
+          <w:sz w:val="24"/>
+          <w:szCs w:val="24"/>
+        </w:rPr>
+        <w:t xml:space="preserve">: Giao </w:t>
+      </w:r>
+      <w:proofErr w:type="spellStart"/>
+      <w:r>
+        <w:rPr>
+          <w:rFonts w:ascii="Times New Roman" w:hAnsi="Times New Roman" w:cs="Times New Roman"/>
+          <w:sz w:val="24"/>
+          <w:szCs w:val="24"/>
+        </w:rPr>
+        <w:t>cho</w:t>
+      </w:r>
+      <w:proofErr w:type="spellEnd"/>
+      <w:r>
+        <w:rPr>
+          <w:rFonts w:ascii="Times New Roman" w:hAnsi="Times New Roman" w:cs="Times New Roman"/>
+          <w:sz w:val="24"/>
+          <w:szCs w:val="24"/>
+        </w:rPr>
+        <w:t xml:space="preserve"> </w:t>
+      </w:r>
+      <w:proofErr w:type="spellStart"/>
+      <w:r>
+        <w:rPr>
+          <w:rFonts w:ascii="Times New Roman" w:hAnsi="Times New Roman" w:cs="Times New Roman"/>
+          <w:sz w:val="24"/>
+          <w:szCs w:val="24"/>
+        </w:rPr>
+        <w:t>Ông</w:t>
+      </w:r>
+      <w:proofErr w:type="spellEnd"/>
+      <w:r>
+        <w:rPr>
+          <w:rFonts w:ascii="Times New Roman" w:hAnsi="Times New Roman" w:cs="Times New Roman"/>
+          <w:sz w:val="24"/>
+          <w:szCs w:val="24"/>
+        </w:rPr>
+        <w:t xml:space="preserve">/ </w:t>
+      </w:r>
+      <w:proofErr w:type="spellStart"/>
+      <w:r>
+        <w:rPr>
+          <w:rFonts w:ascii="Times New Roman" w:hAnsi="Times New Roman" w:cs="Times New Roman"/>
+          <w:sz w:val="24"/>
+          <w:szCs w:val="24"/>
+        </w:rPr>
+        <w:t>Bà</w:t>
+      </w:r>
+      <w:proofErr w:type="spellEnd"/>
+      <w:r>
+        <w:rPr>
+          <w:rFonts w:ascii="Times New Roman" w:hAnsi="Times New Roman" w:cs="Times New Roman"/>
+          <w:sz w:val="24"/>
+          <w:szCs w:val="24"/>
+        </w:rPr>
+        <w:t xml:space="preserve"> {</w:t>
+      </w:r>
+      <w:proofErr w:type="spellStart"/>
+      <w:r>
+        <w:rPr>
+          <w:rFonts w:ascii="Times New Roman" w:hAnsi="Times New Roman" w:cs="Times New Roman"/>
+          <w:sz w:val="24"/>
+          <w:szCs w:val="24"/>
+        </w:rPr>
+        <w:t>pending_approve_org_person</w:t>
+      </w:r>
+      <w:proofErr w:type="spellEnd"/>
+      <w:r>
+        <w:rPr>
+          <w:rFonts w:ascii="Times New Roman" w:hAnsi="Times New Roman" w:cs="Times New Roman"/>
+          <w:sz w:val="24"/>
+          <w:szCs w:val="24"/>
+        </w:rPr>
+        <w:t xml:space="preserve">} </w:t>
+      </w:r>
+      <w:proofErr w:type="spellStart"/>
+      <w:r>
+        <w:rPr>
+          <w:rFonts w:ascii="Times New Roman" w:hAnsi="Times New Roman" w:cs="Times New Roman"/>
+          <w:sz w:val="24"/>
+          <w:szCs w:val="24"/>
+        </w:rPr>
+        <w:t>tiến</w:t>
+      </w:r>
+      <w:proofErr w:type="spellEnd"/>
+      <w:r>
+        <w:rPr>
+          <w:rFonts w:ascii="Times New Roman" w:hAnsi="Times New Roman" w:cs="Times New Roman"/>
+          <w:sz w:val="24"/>
+          <w:szCs w:val="24"/>
+        </w:rPr>
+        <w:t xml:space="preserve"> </w:t>
+      </w:r>
+      <w:proofErr w:type="spellStart"/>
+      <w:r>
+        <w:rPr>
+          <w:rFonts w:ascii="Times New Roman" w:hAnsi="Times New Roman" w:cs="Times New Roman"/>
+          <w:sz w:val="24"/>
+          <w:szCs w:val="24"/>
+        </w:rPr>
+        <w:t>hành</w:t>
+      </w:r>
+      <w:proofErr w:type="spellEnd"/>
+      <w:r>
+        <w:rPr>
+          <w:rFonts w:ascii="Times New Roman" w:hAnsi="Times New Roman" w:cs="Times New Roman"/>
+          <w:sz w:val="24"/>
+          <w:szCs w:val="24"/>
+        </w:rPr>
+        <w:t xml:space="preserve"> </w:t>
+      </w:r>
+      <w:proofErr w:type="spellStart"/>
+      <w:r>
+        <w:rPr>
+          <w:rFonts w:ascii="Times New Roman" w:hAnsi="Times New Roman" w:cs="Times New Roman"/>
+          <w:sz w:val="24"/>
+          <w:szCs w:val="24"/>
+        </w:rPr>
+        <w:t>các</w:t>
+      </w:r>
+      <w:proofErr w:type="spellEnd"/>
+      <w:r>
+        <w:rPr>
+          <w:rFonts w:ascii="Times New Roman" w:hAnsi="Times New Roman" w:cs="Times New Roman"/>
+          <w:sz w:val="24"/>
+          <w:szCs w:val="24"/>
+        </w:rPr>
+        <w:t xml:space="preserve"> </w:t>
+      </w:r>
+      <w:proofErr w:type="spellStart"/>
+      <w:r>
+        <w:rPr>
+          <w:rFonts w:ascii="Times New Roman" w:hAnsi="Times New Roman" w:cs="Times New Roman"/>
+          <w:sz w:val="24"/>
+          <w:szCs w:val="24"/>
+        </w:rPr>
+        <w:t>thủ</w:t>
+      </w:r>
+      <w:proofErr w:type="spellEnd"/>
+      <w:r>
+        <w:rPr>
+          <w:rFonts w:ascii="Times New Roman" w:hAnsi="Times New Roman" w:cs="Times New Roman"/>
+          <w:sz w:val="24"/>
+          <w:szCs w:val="24"/>
+        </w:rPr>
+        <w:t xml:space="preserve"> </w:t>
+      </w:r>
+      <w:proofErr w:type="spellStart"/>
+      <w:r>
+        <w:rPr>
+          <w:rFonts w:ascii="Times New Roman" w:hAnsi="Times New Roman" w:cs="Times New Roman"/>
+          <w:sz w:val="24"/>
+          <w:szCs w:val="24"/>
+        </w:rPr>
+        <w:t>tục</w:t>
+      </w:r>
+      <w:proofErr w:type="spellEnd"/>
+      <w:r>
+        <w:rPr>
+          <w:rFonts w:ascii="Times New Roman" w:hAnsi="Times New Roman" w:cs="Times New Roman"/>
+          <w:sz w:val="24"/>
+          <w:szCs w:val="24"/>
+        </w:rPr>
+        <w:t xml:space="preserve"> </w:t>
+      </w:r>
+      <w:proofErr w:type="spellStart"/>
+      <w:r>
+        <w:rPr>
+          <w:rFonts w:ascii="Times New Roman" w:hAnsi="Times New Roman" w:cs="Times New Roman"/>
+          <w:sz w:val="24"/>
+          <w:szCs w:val="24"/>
+        </w:rPr>
+        <w:t>cần</w:t>
+      </w:r>
+      <w:proofErr w:type="spellEnd"/>
+      <w:r>
+        <w:rPr>
+          <w:rFonts w:ascii="Times New Roman" w:hAnsi="Times New Roman" w:cs="Times New Roman"/>
+          <w:sz w:val="24"/>
+          <w:szCs w:val="24"/>
+        </w:rPr>
+        <w:t xml:space="preserve"> </w:t>
+      </w:r>
+      <w:proofErr w:type="spellStart"/>
+      <w:r>
+        <w:rPr>
+          <w:rFonts w:ascii="Times New Roman" w:hAnsi="Times New Roman" w:cs="Times New Roman"/>
+          <w:sz w:val="24"/>
+          <w:szCs w:val="24"/>
+        </w:rPr>
+        <w:t>thiết</w:t>
+      </w:r>
+      <w:proofErr w:type="spellEnd"/>
+      <w:r>
+        <w:rPr>
+          <w:rFonts w:ascii="Times New Roman" w:hAnsi="Times New Roman" w:cs="Times New Roman"/>
+          <w:sz w:val="24"/>
+          <w:szCs w:val="24"/>
+        </w:rPr>
+        <w:t xml:space="preserve"> </w:t>
+      </w:r>
+      <w:proofErr w:type="spellStart"/>
+      <w:r>
+        <w:rPr>
+          <w:rFonts w:ascii="Times New Roman" w:hAnsi="Times New Roman" w:cs="Times New Roman"/>
+          <w:sz w:val="24"/>
+          <w:szCs w:val="24"/>
+        </w:rPr>
+        <w:t>theo</w:t>
+      </w:r>
+      <w:proofErr w:type="spellEnd"/>
+      <w:r>
+        <w:rPr>
+          <w:rFonts w:ascii="Times New Roman" w:hAnsi="Times New Roman" w:cs="Times New Roman"/>
+          <w:sz w:val="24"/>
+          <w:szCs w:val="24"/>
+        </w:rPr>
+        <w:t xml:space="preserve"> </w:t>
+      </w:r>
+      <w:proofErr w:type="spellStart"/>
+      <w:r>
+        <w:rPr>
+          <w:rFonts w:ascii="Times New Roman" w:hAnsi="Times New Roman" w:cs="Times New Roman"/>
+          <w:sz w:val="24"/>
+          <w:szCs w:val="24"/>
+        </w:rPr>
+        <w:t>quy</w:t>
+      </w:r>
+      <w:proofErr w:type="spellEnd"/>
+      <w:r>
+        <w:rPr>
+          <w:rFonts w:ascii="Times New Roman" w:hAnsi="Times New Roman" w:cs="Times New Roman"/>
+          <w:sz w:val="24"/>
+          <w:szCs w:val="24"/>
+        </w:rPr>
+        <w:t xml:space="preserve"> </w:t>
+      </w:r>
+      <w:proofErr w:type="spellStart"/>
+      <w:r>
+        <w:rPr>
+          <w:rFonts w:ascii="Times New Roman" w:hAnsi="Times New Roman" w:cs="Times New Roman"/>
+          <w:sz w:val="24"/>
+          <w:szCs w:val="24"/>
+        </w:rPr>
+        <w:t>định</w:t>
+      </w:r>
+      <w:proofErr w:type="spellEnd"/>
+      <w:r>
+        <w:rPr>
+          <w:rFonts w:ascii="Times New Roman" w:hAnsi="Times New Roman" w:cs="Times New Roman"/>
+          <w:sz w:val="24"/>
+          <w:szCs w:val="24"/>
+        </w:rPr>
+        <w:t xml:space="preserve"> </w:t>
+      </w:r>
+      <w:proofErr w:type="spellStart"/>
+      <w:r>
+        <w:rPr>
+          <w:rFonts w:ascii="Times New Roman" w:hAnsi="Times New Roman" w:cs="Times New Roman"/>
+          <w:sz w:val="24"/>
+          <w:szCs w:val="24"/>
+        </w:rPr>
+        <w:t>của</w:t>
+      </w:r>
+      <w:proofErr w:type="spellEnd"/>
+      <w:r>
+        <w:rPr>
+          <w:rFonts w:ascii="Times New Roman" w:hAnsi="Times New Roman" w:cs="Times New Roman"/>
+          <w:sz w:val="24"/>
+          <w:szCs w:val="24"/>
+        </w:rPr>
+        <w:t xml:space="preserve"> </w:t>
+      </w:r>
+      <w:proofErr w:type="spellStart"/>
+      <w:r>
+        <w:rPr>
+          <w:rFonts w:ascii="Times New Roman" w:hAnsi="Times New Roman" w:cs="Times New Roman"/>
+          <w:sz w:val="24"/>
+          <w:szCs w:val="24"/>
+        </w:rPr>
+        <w:t>pháp</w:t>
+      </w:r>
+      <w:proofErr w:type="spellEnd"/>
+      <w:r>
+        <w:rPr>
+          <w:rFonts w:ascii="Times New Roman" w:hAnsi="Times New Roman" w:cs="Times New Roman"/>
+          <w:sz w:val="24"/>
+          <w:szCs w:val="24"/>
+        </w:rPr>
+        <w:t xml:space="preserve"> </w:t>
+      </w:r>
+      <w:proofErr w:type="spellStart"/>
+      <w:r>
+        <w:rPr>
+          <w:rFonts w:ascii="Times New Roman" w:hAnsi="Times New Roman" w:cs="Times New Roman"/>
+          <w:sz w:val="24"/>
+          <w:szCs w:val="24"/>
+        </w:rPr>
+        <w:t>luật</w:t>
+      </w:r>
+      <w:proofErr w:type="spellEnd"/>
+      <w:r>
+        <w:rPr>
+          <w:rFonts w:ascii="Times New Roman" w:hAnsi="Times New Roman" w:cs="Times New Roman"/>
+          <w:sz w:val="24"/>
+          <w:szCs w:val="24"/>
+        </w:rPr>
+        <w:t>.</w:t>
       </w:r>
     </w:p>
     <w:p>
@@ -700,27 +3057,327 @@
         <w:ind w:left="0" w:right="0"/>
         <w:rPr>
           <w:rFonts w:ascii="Times New Roman" w:eastAsia="Times New Roman" w:hAnsi="Times New Roman"/>
-          <w:sz w:val="28"/>
-          <w:szCs w:val="28"/>
+          <w:sz w:val="24"/>
+          <w:szCs w:val="24"/>
         </w:rPr>
       </w:pPr>
+      <w:proofErr w:type="spellStart"/>
       <w:r>
         <w:rPr>
           <w:rFonts w:ascii="Times New Roman" w:hAnsi="Times New Roman" w:cs="Times New Roman"/>
           <w:b/>
           <w:bCs/>
-          <w:sz w:val="28"/>
-          <w:szCs w:val="28"/>
-        </w:rPr>
-        <w:t>Điều 3</w:t>
-      </w:r>
-      <w:r>
-        <w:rPr>
-          <w:rFonts w:ascii="Times New Roman" w:hAnsi="Times New Roman" w:cs="Times New Roman"/>
-          <w:sz w:val="28"/>
-          <w:szCs w:val="28"/>
-        </w:rPr>
-        <w:t>: Người đại diện theo pháp luật của công ty có trách nhiệm thi hành Quyết định này.</w:t>
+          <w:sz w:val="24"/>
+          <w:szCs w:val="24"/>
+        </w:rPr>
+        <w:t>Điều</w:t>
+      </w:r>
+      <w:proofErr w:type="spellEnd"/>
+      <w:r>
+        <w:rPr>
+          <w:rFonts w:ascii="Times New Roman" w:hAnsi="Times New Roman" w:cs="Times New Roman"/>
+          <w:b/>
+          <w:bCs/>
+          <w:sz w:val="24"/>
+          <w:szCs w:val="24"/>
+        </w:rPr>
+        <w:t xml:space="preserve"> 3</w:t>
+      </w:r>
+      <w:r>
+        <w:rPr>
+          <w:rFonts w:ascii="Times New Roman" w:hAnsi="Times New Roman" w:cs="Times New Roman"/>
+          <w:sz w:val="24"/>
+          <w:szCs w:val="24"/>
+        </w:rPr>
+        <w:t xml:space="preserve">: </w:t>
+      </w:r>
+      <w:proofErr w:type="spellStart"/>
+      <w:r>
+        <w:rPr>
+          <w:rFonts w:ascii="Times New Roman" w:hAnsi="Times New Roman" w:cs="Times New Roman"/>
+          <w:sz w:val="24"/>
+          <w:szCs w:val="24"/>
+        </w:rPr>
+        <w:t>Người</w:t>
+      </w:r>
+      <w:proofErr w:type="spellEnd"/>
+      <w:r>
+        <w:rPr>
+          <w:rFonts w:ascii="Times New Roman" w:hAnsi="Times New Roman" w:cs="Times New Roman"/>
+          <w:sz w:val="24"/>
+          <w:szCs w:val="24"/>
+        </w:rPr>
+        <w:t xml:space="preserve"> </w:t>
+      </w:r>
+      <w:proofErr w:type="spellStart"/>
+      <w:r>
+        <w:rPr>
+          <w:rFonts w:ascii="Times New Roman" w:hAnsi="Times New Roman" w:cs="Times New Roman"/>
+          <w:sz w:val="24"/>
+          <w:szCs w:val="24"/>
+        </w:rPr>
+        <w:t>đại</w:t>
+      </w:r>
+      <w:proofErr w:type="spellEnd"/>
+      <w:r>
+        <w:rPr>
+          <w:rFonts w:ascii="Times New Roman" w:hAnsi="Times New Roman" w:cs="Times New Roman"/>
+          <w:sz w:val="24"/>
+          <w:szCs w:val="24"/>
+        </w:rPr>
+        <w:t xml:space="preserve"> </w:t>
+      </w:r>
+      <w:proofErr w:type="spellStart"/>
+      <w:r>
+        <w:rPr>
+          <w:rFonts w:ascii="Times New Roman" w:hAnsi="Times New Roman" w:cs="Times New Roman"/>
+          <w:sz w:val="24"/>
+          <w:szCs w:val="24"/>
+        </w:rPr>
+        <w:t>diện</w:t>
+      </w:r>
+      <w:proofErr w:type="spellEnd"/>
+      <w:r>
+        <w:rPr>
+          <w:rFonts w:ascii="Times New Roman" w:hAnsi="Times New Roman" w:cs="Times New Roman"/>
+          <w:sz w:val="24"/>
+          <w:szCs w:val="24"/>
+        </w:rPr>
+        <w:t xml:space="preserve"> </w:t>
+      </w:r>
+      <w:proofErr w:type="spellStart"/>
+      <w:r>
+        <w:rPr>
+          <w:rFonts w:ascii="Times New Roman" w:hAnsi="Times New Roman" w:cs="Times New Roman"/>
+          <w:sz w:val="24"/>
+          <w:szCs w:val="24"/>
+        </w:rPr>
+        <w:t>theo</w:t>
+      </w:r>
+      <w:proofErr w:type="spellEnd"/>
+      <w:r>
+        <w:rPr>
+          <w:rFonts w:ascii="Times New Roman" w:hAnsi="Times New Roman" w:cs="Times New Roman"/>
+          <w:sz w:val="24"/>
+          <w:szCs w:val="24"/>
+        </w:rPr>
+        <w:t xml:space="preserve"> </w:t>
+      </w:r>
+      <w:proofErr w:type="spellStart"/>
+      <w:r>
+        <w:rPr>
+          <w:rFonts w:ascii="Times New Roman" w:hAnsi="Times New Roman" w:cs="Times New Roman"/>
+          <w:sz w:val="24"/>
+          <w:szCs w:val="24"/>
+        </w:rPr>
+        <w:t>pháp</w:t>
+      </w:r>
+      <w:proofErr w:type="spellEnd"/>
+      <w:r>
+        <w:rPr>
+          <w:rFonts w:ascii="Times New Roman" w:hAnsi="Times New Roman" w:cs="Times New Roman"/>
+          <w:sz w:val="24"/>
+          <w:szCs w:val="24"/>
+        </w:rPr>
+        <w:t xml:space="preserve"> </w:t>
+      </w:r>
+      <w:proofErr w:type="spellStart"/>
+      <w:r>
+        <w:rPr>
+          <w:rFonts w:ascii="Times New Roman" w:hAnsi="Times New Roman" w:cs="Times New Roman"/>
+          <w:sz w:val="24"/>
+          <w:szCs w:val="24"/>
+        </w:rPr>
+        <w:t>luật</w:t>
+      </w:r>
+      <w:proofErr w:type="spellEnd"/>
+      <w:r>
+        <w:rPr>
+          <w:rFonts w:ascii="Times New Roman" w:hAnsi="Times New Roman" w:cs="Times New Roman"/>
+          <w:sz w:val="24"/>
+          <w:szCs w:val="24"/>
+        </w:rPr>
+        <w:t xml:space="preserve"> </w:t>
+      </w:r>
+      <w:proofErr w:type="spellStart"/>
+      <w:r>
+        <w:rPr>
+          <w:rFonts w:ascii="Times New Roman" w:hAnsi="Times New Roman" w:cs="Times New Roman"/>
+          <w:sz w:val="24"/>
+          <w:szCs w:val="24"/>
+        </w:rPr>
+        <w:t>của</w:t>
+      </w:r>
+      <w:proofErr w:type="spellEnd"/>
+      <w:r>
+        <w:rPr>
+          <w:rFonts w:ascii="Times New Roman" w:hAnsi="Times New Roman" w:cs="Times New Roman"/>
+          <w:sz w:val="24"/>
+          <w:szCs w:val="24"/>
+        </w:rPr>
+        <w:t xml:space="preserve"> </w:t>
+      </w:r>
+      <w:proofErr w:type="spellStart"/>
+      <w:r>
+        <w:rPr>
+          <w:rFonts w:ascii="Times New Roman" w:hAnsi="Times New Roman" w:cs="Times New Roman"/>
+          <w:sz w:val="24"/>
+          <w:szCs w:val="24"/>
+        </w:rPr>
+        <w:t>công</w:t>
+      </w:r>
+      <w:proofErr w:type="spellEnd"/>
+      <w:r>
+        <w:rPr>
+          <w:rFonts w:ascii="Times New Roman" w:hAnsi="Times New Roman" w:cs="Times New Roman"/>
+          <w:sz w:val="24"/>
+          <w:szCs w:val="24"/>
+        </w:rPr>
+        <w:t xml:space="preserve"> ty </w:t>
+      </w:r>
+      <w:proofErr w:type="spellStart"/>
+      <w:r>
+        <w:rPr>
+          <w:rFonts w:ascii="Times New Roman" w:hAnsi="Times New Roman" w:cs="Times New Roman"/>
+          <w:sz w:val="24"/>
+          <w:szCs w:val="24"/>
+        </w:rPr>
+        <w:t>có</w:t>
+      </w:r>
+      <w:proofErr w:type="spellEnd"/>
+      <w:r>
+        <w:rPr>
+          <w:rFonts w:ascii="Times New Roman" w:hAnsi="Times New Roman" w:cs="Times New Roman"/>
+          <w:sz w:val="24"/>
+          <w:szCs w:val="24"/>
+        </w:rPr>
+        <w:t xml:space="preserve"> </w:t>
+      </w:r>
+      <w:proofErr w:type="spellStart"/>
+      <w:r>
+        <w:rPr>
+          <w:rFonts w:ascii="Times New Roman" w:hAnsi="Times New Roman" w:cs="Times New Roman"/>
+          <w:sz w:val="24"/>
+          <w:szCs w:val="24"/>
+        </w:rPr>
+        <w:t>trách</w:t>
+      </w:r>
+      <w:proofErr w:type="spellEnd"/>
+      <w:r>
+        <w:rPr>
+          <w:rFonts w:ascii="Times New Roman" w:hAnsi="Times New Roman" w:cs="Times New Roman"/>
+          <w:sz w:val="24"/>
+          <w:szCs w:val="24"/>
+        </w:rPr>
+        <w:t xml:space="preserve"> </w:t>
+      </w:r>
+      <w:proofErr w:type="spellStart"/>
+      <w:r>
+        <w:rPr>
+          <w:rFonts w:ascii="Times New Roman" w:hAnsi="Times New Roman" w:cs="Times New Roman"/>
+          <w:sz w:val="24"/>
+          <w:szCs w:val="24"/>
+        </w:rPr>
+        <w:t>nhiệm</w:t>
+      </w:r>
+      <w:proofErr w:type="spellEnd"/>
+      <w:r>
+        <w:rPr>
+          <w:rFonts w:ascii="Times New Roman" w:hAnsi="Times New Roman" w:cs="Times New Roman"/>
+          <w:sz w:val="24"/>
+          <w:szCs w:val="24"/>
+        </w:rPr>
+        <w:t xml:space="preserve"> </w:t>
+      </w:r>
+      <w:proofErr w:type="spellStart"/>
+      <w:r>
+        <w:rPr>
+          <w:rFonts w:ascii="Times New Roman" w:hAnsi="Times New Roman" w:cs="Times New Roman"/>
+          <w:sz w:val="24"/>
+          <w:szCs w:val="24"/>
+        </w:rPr>
+        <w:t>thi</w:t>
+      </w:r>
+      <w:proofErr w:type="spellEnd"/>
+      <w:r>
+        <w:rPr>
+          <w:rFonts w:ascii="Times New Roman" w:hAnsi="Times New Roman" w:cs="Times New Roman"/>
+          <w:sz w:val="24"/>
+          <w:szCs w:val="24"/>
+        </w:rPr>
+        <w:t xml:space="preserve"> </w:t>
+      </w:r>
+      <w:proofErr w:type="spellStart"/>
+      <w:r>
+        <w:rPr>
+          <w:rFonts w:ascii="Times New Roman" w:hAnsi="Times New Roman" w:cs="Times New Roman"/>
+          <w:sz w:val="24"/>
+          <w:szCs w:val="24"/>
+        </w:rPr>
+        <w:t>hành</w:t>
+      </w:r>
+      <w:proofErr w:type="spellEnd"/>
+      <w:r>
+        <w:rPr>
+          <w:rFonts w:ascii="Times New Roman" w:hAnsi="Times New Roman" w:cs="Times New Roman"/>
+          <w:sz w:val="24"/>
+          <w:szCs w:val="24"/>
+        </w:rPr>
+        <w:t xml:space="preserve"> </w:t>
+      </w:r>
+      <w:proofErr w:type="spellStart"/>
+      <w:r>
+        <w:rPr>
+          <w:rFonts w:ascii="Times New Roman" w:hAnsi="Times New Roman" w:cs="Times New Roman"/>
+          <w:sz w:val="24"/>
+          <w:szCs w:val="24"/>
+        </w:rPr>
+        <w:t>Quyết</w:t>
+      </w:r>
+      <w:proofErr w:type="spellEnd"/>
+      <w:r>
+        <w:rPr>
+          <w:rFonts w:ascii="Times New Roman" w:hAnsi="Times New Roman" w:cs="Times New Roman"/>
+          <w:sz w:val="24"/>
+          <w:szCs w:val="24"/>
+        </w:rPr>
+        <w:t xml:space="preserve"> </w:t>
+      </w:r>
+      <w:proofErr w:type="spellStart"/>
+      <w:r>
+        <w:rPr>
+          <w:rFonts w:ascii="Times New Roman" w:hAnsi="Times New Roman" w:cs="Times New Roman"/>
+          <w:sz w:val="24"/>
+          <w:szCs w:val="24"/>
+        </w:rPr>
+        <w:t>định</w:t>
+      </w:r>
+      <w:proofErr w:type="spellEnd"/>
+      <w:r>
+        <w:rPr>
+          <w:rFonts w:ascii="Times New Roman" w:hAnsi="Times New Roman" w:cs="Times New Roman"/>
+          <w:sz w:val="24"/>
+          <w:szCs w:val="24"/>
+        </w:rPr>
+        <w:t xml:space="preserve"> </w:t>
+      </w:r>
+      <w:proofErr w:type="spellStart"/>
+      <w:r>
+        <w:rPr>
+          <w:rFonts w:ascii="Times New Roman" w:hAnsi="Times New Roman" w:cs="Times New Roman"/>
+          <w:sz w:val="24"/>
+          <w:szCs w:val="24"/>
+        </w:rPr>
+        <w:t>này</w:t>
+      </w:r>
+      <w:proofErr w:type="spellEnd"/>
+      <w:r>
+        <w:rPr>
+          <w:rFonts w:ascii="Times New Roman" w:hAnsi="Times New Roman" w:cs="Times New Roman"/>
+          <w:sz w:val="24"/>
+          <w:szCs w:val="24"/>
+        </w:rPr>
+        <w:t>.</w:t>
       </w:r>
     </w:p>
     <w:p>
@@ -729,27 +3386,219 @@
         <w:ind w:left="0" w:right="0"/>
         <w:rPr>
           <w:rFonts w:ascii="Times New Roman" w:eastAsia="Times New Roman" w:hAnsi="Times New Roman"/>
-          <w:sz w:val="28"/>
-          <w:szCs w:val="28"/>
+          <w:sz w:val="24"/>
+          <w:szCs w:val="24"/>
         </w:rPr>
       </w:pPr>
+      <w:proofErr w:type="spellStart"/>
       <w:r>
         <w:rPr>
           <w:rFonts w:ascii="Times New Roman" w:hAnsi="Times New Roman" w:cs="Times New Roman"/>
           <w:b/>
           <w:bCs/>
-          <w:sz w:val="28"/>
-          <w:szCs w:val="28"/>
-        </w:rPr>
-        <w:t>Điều 4</w:t>
-      </w:r>
-      <w:r>
-        <w:rPr>
-          <w:rFonts w:ascii="Times New Roman" w:hAnsi="Times New Roman" w:cs="Times New Roman"/>
-          <w:sz w:val="28"/>
-          <w:szCs w:val="28"/>
-        </w:rPr>
-        <w:t>: Quyết định này có hiệu lực kể từ ngày ký.</w:t>
+          <w:sz w:val="24"/>
+          <w:szCs w:val="24"/>
+        </w:rPr>
+        <w:t>Điều</w:t>
+      </w:r>
+      <w:proofErr w:type="spellEnd"/>
+      <w:r>
+        <w:rPr>
+          <w:rFonts w:ascii="Times New Roman" w:hAnsi="Times New Roman" w:cs="Times New Roman"/>
+          <w:b/>
+          <w:bCs/>
+          <w:sz w:val="24"/>
+          <w:szCs w:val="24"/>
+        </w:rPr>
+        <w:t xml:space="preserve"> 4</w:t>
+      </w:r>
+      <w:r>
+        <w:rPr>
+          <w:rFonts w:ascii="Times New Roman" w:hAnsi="Times New Roman" w:cs="Times New Roman"/>
+          <w:sz w:val="24"/>
+          <w:szCs w:val="24"/>
+        </w:rPr>
+        <w:t xml:space="preserve">: </w:t>
+      </w:r>
+      <w:proofErr w:type="spellStart"/>
+      <w:r>
+        <w:rPr>
+          <w:rFonts w:ascii="Times New Roman" w:hAnsi="Times New Roman" w:cs="Times New Roman"/>
+          <w:sz w:val="24"/>
+          <w:szCs w:val="24"/>
+        </w:rPr>
+        <w:t>Quyết</w:t>
+      </w:r>
+      <w:proofErr w:type="spellEnd"/>
+      <w:r>
+        <w:rPr>
+          <w:rFonts w:ascii="Times New Roman" w:hAnsi="Times New Roman" w:cs="Times New Roman"/>
+          <w:sz w:val="24"/>
+          <w:szCs w:val="24"/>
+        </w:rPr>
+        <w:t xml:space="preserve"> </w:t>
+      </w:r>
+      <w:proofErr w:type="spellStart"/>
+      <w:r>
+        <w:rPr>
+          <w:rFonts w:ascii="Times New Roman" w:hAnsi="Times New Roman" w:cs="Times New Roman"/>
+          <w:sz w:val="24"/>
+          <w:szCs w:val="24"/>
+        </w:rPr>
+        <w:t>định</w:t>
+      </w:r>
+      <w:proofErr w:type="spellEnd"/>
+      <w:r>
+        <w:rPr>
+          <w:rFonts w:ascii="Times New Roman" w:hAnsi="Times New Roman" w:cs="Times New Roman"/>
+          <w:sz w:val="24"/>
+          <w:szCs w:val="24"/>
+        </w:rPr>
+        <w:t xml:space="preserve"> </w:t>
+      </w:r>
+      <w:proofErr w:type="spellStart"/>
+      <w:r>
+        <w:rPr>
+          <w:rFonts w:ascii="Times New Roman" w:hAnsi="Times New Roman" w:cs="Times New Roman"/>
+          <w:sz w:val="24"/>
+          <w:szCs w:val="24"/>
+        </w:rPr>
+        <w:t>này</w:t>
+      </w:r>
+      <w:proofErr w:type="spellEnd"/>
+      <w:r>
+        <w:rPr>
+          <w:rFonts w:ascii="Times New Roman" w:hAnsi="Times New Roman" w:cs="Times New Roman"/>
+          <w:sz w:val="24"/>
+          <w:szCs w:val="24"/>
+        </w:rPr>
+        <w:t xml:space="preserve"> </w:t>
+      </w:r>
+      <w:proofErr w:type="spellStart"/>
+      <w:r>
+        <w:rPr>
+          <w:rFonts w:ascii="Times New Roman" w:hAnsi="Times New Roman" w:cs="Times New Roman"/>
+          <w:sz w:val="24"/>
+          <w:szCs w:val="24"/>
+        </w:rPr>
+        <w:t>có</w:t>
+      </w:r>
+      <w:proofErr w:type="spellEnd"/>
+      <w:r>
+        <w:rPr>
+          <w:rFonts w:ascii="Times New Roman" w:hAnsi="Times New Roman" w:cs="Times New Roman"/>
+          <w:sz w:val="24"/>
+          <w:szCs w:val="24"/>
+        </w:rPr>
+        <w:t xml:space="preserve"> </w:t>
+      </w:r>
+      <w:proofErr w:type="spellStart"/>
+      <w:r>
+        <w:rPr>
+          <w:rFonts w:ascii="Times New Roman" w:hAnsi="Times New Roman" w:cs="Times New Roman"/>
+          <w:sz w:val="24"/>
+          <w:szCs w:val="24"/>
+        </w:rPr>
+        <w:t>hiệu</w:t>
+      </w:r>
+      <w:proofErr w:type="spellEnd"/>
+      <w:r>
+        <w:rPr>
+          <w:rFonts w:ascii="Times New Roman" w:hAnsi="Times New Roman" w:cs="Times New Roman"/>
+          <w:sz w:val="24"/>
+          <w:szCs w:val="24"/>
+        </w:rPr>
+        <w:t xml:space="preserve"> </w:t>
+      </w:r>
+      <w:proofErr w:type="spellStart"/>
+      <w:r>
+        <w:rPr>
+          <w:rFonts w:ascii="Times New Roman" w:hAnsi="Times New Roman" w:cs="Times New Roman"/>
+          <w:sz w:val="24"/>
+          <w:szCs w:val="24"/>
+        </w:rPr>
+        <w:t>lực</w:t>
+      </w:r>
+      <w:proofErr w:type="spellEnd"/>
+      <w:r>
+        <w:rPr>
+          <w:rFonts w:ascii="Times New Roman" w:hAnsi="Times New Roman" w:cs="Times New Roman"/>
+          <w:sz w:val="24"/>
+          <w:szCs w:val="24"/>
+        </w:rPr>
+        <w:t xml:space="preserve"> </w:t>
+      </w:r>
+      <w:proofErr w:type="spellStart"/>
+      <w:r>
+        <w:rPr>
+          <w:rFonts w:ascii="Times New Roman" w:hAnsi="Times New Roman" w:cs="Times New Roman"/>
+          <w:sz w:val="24"/>
+          <w:szCs w:val="24"/>
+        </w:rPr>
+        <w:t>kể</w:t>
+      </w:r>
+      <w:proofErr w:type="spellEnd"/>
+      <w:r>
+        <w:rPr>
+          <w:rFonts w:ascii="Times New Roman" w:hAnsi="Times New Roman" w:cs="Times New Roman"/>
+          <w:sz w:val="24"/>
+          <w:szCs w:val="24"/>
+        </w:rPr>
+        <w:t xml:space="preserve"> </w:t>
+      </w:r>
+      <w:proofErr w:type="spellStart"/>
+      <w:r>
+        <w:rPr>
+          <w:rFonts w:ascii="Times New Roman" w:hAnsi="Times New Roman" w:cs="Times New Roman"/>
+          <w:sz w:val="24"/>
+          <w:szCs w:val="24"/>
+        </w:rPr>
+        <w:t>từ</w:t>
+      </w:r>
+      <w:proofErr w:type="spellEnd"/>
+      <w:r>
+        <w:rPr>
+          <w:rFonts w:ascii="Times New Roman" w:hAnsi="Times New Roman" w:cs="Times New Roman"/>
+          <w:sz w:val="24"/>
+          <w:szCs w:val="24"/>
+        </w:rPr>
+        <w:t xml:space="preserve"> </w:t>
+      </w:r>
+      <w:proofErr w:type="spellStart"/>
+      <w:r>
+        <w:rPr>
+          <w:rFonts w:ascii="Times New Roman" w:hAnsi="Times New Roman" w:cs="Times New Roman"/>
+          <w:sz w:val="24"/>
+          <w:szCs w:val="24"/>
+        </w:rPr>
+        <w:t>ngày</w:t>
+      </w:r>
+      <w:proofErr w:type="spellEnd"/>
+      <w:r>
+        <w:rPr>
+          <w:rFonts w:ascii="Times New Roman" w:hAnsi="Times New Roman" w:cs="Times New Roman"/>
+          <w:sz w:val="24"/>
+          <w:szCs w:val="24"/>
+        </w:rPr>
+        <w:t xml:space="preserve"> </w:t>
+      </w:r>
+      <w:proofErr w:type="spellStart"/>
+      <w:r>
+        <w:rPr>
+          <w:rFonts w:ascii="Times New Roman" w:hAnsi="Times New Roman" w:cs="Times New Roman"/>
+          <w:sz w:val="24"/>
+          <w:szCs w:val="24"/>
+        </w:rPr>
+        <w:t>ký</w:t>
+      </w:r>
+      <w:proofErr w:type="spellEnd"/>
+      <w:r>
+        <w:rPr>
+          <w:rFonts w:ascii="Times New Roman" w:hAnsi="Times New Roman" w:cs="Times New Roman"/>
+          <w:sz w:val="24"/>
+          <w:szCs w:val="24"/>
+        </w:rPr>
+        <w:t>.</w:t>
       </w:r>
     </w:p>
     <w:p>
@@ -760,8 +3609,8 @@
           <w:rFonts w:ascii="Times New Roman" w:hAnsi="Times New Roman" w:cs="Times New Roman"/>
           <w:b/>
           <w:bCs/>
-          <w:sz w:val="28"/>
-          <w:szCs w:val="28"/>
+          <w:sz w:val="24"/>
+          <w:szCs w:val="24"/>
         </w:rPr>
       </w:pPr>
       <w:r>
@@ -769,8 +3618,8 @@
           <w:rFonts w:ascii="Times New Roman" w:hAnsi="Times New Roman" w:cs="Times New Roman"/>
           <w:b/>
           <w:bCs/>
-          <w:sz w:val="28"/>
-          <w:szCs w:val="28"/>
+          <w:sz w:val="24"/>
+          <w:szCs w:val="24"/>
         </w:rPr>
         <w:t>                                                                  </w:t>
       </w:r>
@@ -812,10 +3661,11 @@
               <w:ind w:left="0" w:right="0"/>
               <w:rPr>
                 <w:rFonts w:ascii="Times New Roman" w:eastAsia="Times New Roman" w:hAnsi="Times New Roman" w:cs="Times New Roman"/>
-                <w:sz w:val="28"/>
-                <w:szCs w:val="28"/>
+                <w:sz w:val="24"/>
+                <w:szCs w:val="24"/>
               </w:rPr>
             </w:pPr>
+            <w:proofErr w:type="spellStart"/>
             <w:r>
               <w:rPr>
                 <w:rFonts w:ascii="Times New Roman" w:eastAsia="Times New Roman" w:hAnsi="Times New Roman" w:cs="Times New Roman"/>
@@ -823,38 +3673,274 @@
                 <w:bCs/>
                 <w:i/>
                 <w:iCs/>
-                <w:sz w:val="28"/>
-                <w:szCs w:val="28"/>
-              </w:rPr>
-              <w:lastRenderedPageBreak/>
-              <w:t>Nơi nhận:</w:t>
-            </w:r>
-            <w:r>
-              <w:rPr>
-                <w:rFonts w:ascii="Times New Roman" w:eastAsia="Times New Roman" w:hAnsi="Times New Roman" w:cs="Times New Roman"/>
-                <w:sz w:val="28"/>
-                <w:szCs w:val="28"/>
+                <w:sz w:val="24"/>
+                <w:szCs w:val="24"/>
+              </w:rPr>
+              <w:t>Nơi</w:t>
+            </w:r>
+            <w:proofErr w:type="spellEnd"/>
+            <w:r>
+              <w:rPr>
+                <w:rFonts w:ascii="Times New Roman" w:eastAsia="Times New Roman" w:hAnsi="Times New Roman" w:cs="Times New Roman"/>
+                <w:b/>
+                <w:bCs/>
+                <w:i/>
+                <w:iCs/>
+                <w:sz w:val="24"/>
+                <w:szCs w:val="24"/>
+              </w:rPr>
+              <w:t xml:space="preserve"> </w:t>
+            </w:r>
+            <w:proofErr w:type="spellStart"/>
+            <w:r>
+              <w:rPr>
+                <w:rFonts w:ascii="Times New Roman" w:eastAsia="Times New Roman" w:hAnsi="Times New Roman" w:cs="Times New Roman"/>
+                <w:b/>
+                <w:bCs/>
+                <w:i/>
+                <w:iCs/>
+                <w:sz w:val="24"/>
+                <w:szCs w:val="24"/>
+              </w:rPr>
+              <w:t>nhận</w:t>
+            </w:r>
+            <w:proofErr w:type="spellEnd"/>
+            <w:r>
+              <w:rPr>
+                <w:rFonts w:ascii="Times New Roman" w:eastAsia="Times New Roman" w:hAnsi="Times New Roman" w:cs="Times New Roman"/>
+                <w:b/>
+                <w:bCs/>
+                <w:i/>
+                <w:iCs/>
+                <w:sz w:val="24"/>
+                <w:szCs w:val="24"/>
+              </w:rPr>
+              <w:t>:</w:t>
+            </w:r>
+            <w:r>
+              <w:rPr>
+                <w:rFonts w:ascii="Times New Roman" w:eastAsia="Times New Roman" w:hAnsi="Times New Roman" w:cs="Times New Roman"/>
+                <w:sz w:val="24"/>
+                <w:szCs w:val="24"/>
               </w:rPr>
               <w:br/>
-              <w:t>– Như Điều 3 (để thực hiện);</w:t>
-            </w:r>
-            <w:r>
-              <w:rPr>
-                <w:rFonts w:ascii="Times New Roman" w:eastAsia="Times New Roman" w:hAnsi="Times New Roman" w:cs="Times New Roman"/>
-                <w:sz w:val="28"/>
-                <w:szCs w:val="28"/>
+              <w:t xml:space="preserve">– </w:t>
+            </w:r>
+            <w:proofErr w:type="spellStart"/>
+            <w:r>
+              <w:rPr>
+                <w:rFonts w:ascii="Times New Roman" w:eastAsia="Times New Roman" w:hAnsi="Times New Roman" w:cs="Times New Roman"/>
+                <w:sz w:val="24"/>
+                <w:szCs w:val="24"/>
+              </w:rPr>
+              <w:t>Như</w:t>
+            </w:r>
+            <w:proofErr w:type="spellEnd"/>
+            <w:r>
+              <w:rPr>
+                <w:rFonts w:ascii="Times New Roman" w:eastAsia="Times New Roman" w:hAnsi="Times New Roman" w:cs="Times New Roman"/>
+                <w:sz w:val="24"/>
+                <w:szCs w:val="24"/>
+              </w:rPr>
+              <w:t xml:space="preserve"> </w:t>
+            </w:r>
+            <w:proofErr w:type="spellStart"/>
+            <w:r>
+              <w:rPr>
+                <w:rFonts w:ascii="Times New Roman" w:eastAsia="Times New Roman" w:hAnsi="Times New Roman" w:cs="Times New Roman"/>
+                <w:sz w:val="24"/>
+                <w:szCs w:val="24"/>
+              </w:rPr>
+              <w:t>Điều</w:t>
+            </w:r>
+            <w:proofErr w:type="spellEnd"/>
+            <w:r>
+              <w:rPr>
+                <w:rFonts w:ascii="Times New Roman" w:eastAsia="Times New Roman" w:hAnsi="Times New Roman" w:cs="Times New Roman"/>
+                <w:sz w:val="24"/>
+                <w:szCs w:val="24"/>
+              </w:rPr>
+              <w:t xml:space="preserve"> 3 (</w:t>
+            </w:r>
+            <w:proofErr w:type="spellStart"/>
+            <w:r>
+              <w:rPr>
+                <w:rFonts w:ascii="Times New Roman" w:eastAsia="Times New Roman" w:hAnsi="Times New Roman" w:cs="Times New Roman"/>
+                <w:sz w:val="24"/>
+                <w:szCs w:val="24"/>
+              </w:rPr>
+              <w:t>để</w:t>
+            </w:r>
+            <w:proofErr w:type="spellEnd"/>
+            <w:r>
+              <w:rPr>
+                <w:rFonts w:ascii="Times New Roman" w:eastAsia="Times New Roman" w:hAnsi="Times New Roman" w:cs="Times New Roman"/>
+                <w:sz w:val="24"/>
+                <w:szCs w:val="24"/>
+              </w:rPr>
+              <w:t xml:space="preserve"> </w:t>
+            </w:r>
+            <w:proofErr w:type="spellStart"/>
+            <w:r>
+              <w:rPr>
+                <w:rFonts w:ascii="Times New Roman" w:eastAsia="Times New Roman" w:hAnsi="Times New Roman" w:cs="Times New Roman"/>
+                <w:sz w:val="24"/>
+                <w:szCs w:val="24"/>
+              </w:rPr>
+              <w:t>thực</w:t>
+            </w:r>
+            <w:proofErr w:type="spellEnd"/>
+            <w:r>
+              <w:rPr>
+                <w:rFonts w:ascii="Times New Roman" w:eastAsia="Times New Roman" w:hAnsi="Times New Roman" w:cs="Times New Roman"/>
+                <w:sz w:val="24"/>
+                <w:szCs w:val="24"/>
+              </w:rPr>
+              <w:t xml:space="preserve"> </w:t>
+            </w:r>
+            <w:proofErr w:type="spellStart"/>
+            <w:r>
+              <w:rPr>
+                <w:rFonts w:ascii="Times New Roman" w:eastAsia="Times New Roman" w:hAnsi="Times New Roman" w:cs="Times New Roman"/>
+                <w:sz w:val="24"/>
+                <w:szCs w:val="24"/>
+              </w:rPr>
+              <w:t>hiện</w:t>
+            </w:r>
+            <w:proofErr w:type="spellEnd"/>
+            <w:r>
+              <w:rPr>
+                <w:rFonts w:ascii="Times New Roman" w:eastAsia="Times New Roman" w:hAnsi="Times New Roman" w:cs="Times New Roman"/>
+                <w:sz w:val="24"/>
+                <w:szCs w:val="24"/>
+              </w:rPr>
+              <w:t>);</w:t>
+            </w:r>
+            <w:r>
+              <w:rPr>
+                <w:rFonts w:ascii="Times New Roman" w:eastAsia="Times New Roman" w:hAnsi="Times New Roman" w:cs="Times New Roman"/>
+                <w:sz w:val="24"/>
+                <w:szCs w:val="24"/>
               </w:rPr>
               <w:br/>
-              <w:t>– Phòng ĐKKD – Sở KH&amp;ĐT (để đăng ký);</w:t>
-            </w:r>
-            <w:r>
-              <w:rPr>
-                <w:rFonts w:ascii="Times New Roman" w:eastAsia="Times New Roman" w:hAnsi="Times New Roman" w:cs="Times New Roman"/>
-                <w:sz w:val="28"/>
-                <w:szCs w:val="28"/>
+              <w:t xml:space="preserve">– </w:t>
+            </w:r>
+            <w:proofErr w:type="spellStart"/>
+            <w:r>
+              <w:rPr>
+                <w:rFonts w:ascii="Times New Roman" w:eastAsia="Times New Roman" w:hAnsi="Times New Roman" w:cs="Times New Roman"/>
+                <w:sz w:val="24"/>
+                <w:szCs w:val="24"/>
+              </w:rPr>
+              <w:t>Phòng</w:t>
+            </w:r>
+            <w:proofErr w:type="spellEnd"/>
+            <w:r>
+              <w:rPr>
+                <w:rFonts w:ascii="Times New Roman" w:eastAsia="Times New Roman" w:hAnsi="Times New Roman" w:cs="Times New Roman"/>
+                <w:sz w:val="24"/>
+                <w:szCs w:val="24"/>
+              </w:rPr>
+              <w:t xml:space="preserve"> ĐKKD – </w:t>
+            </w:r>
+            <w:proofErr w:type="spellStart"/>
+            <w:r>
+              <w:rPr>
+                <w:rFonts w:ascii="Times New Roman" w:eastAsia="Times New Roman" w:hAnsi="Times New Roman" w:cs="Times New Roman"/>
+                <w:sz w:val="24"/>
+                <w:szCs w:val="24"/>
+              </w:rPr>
+              <w:t>Sở</w:t>
+            </w:r>
+            <w:proofErr w:type="spellEnd"/>
+            <w:r>
+              <w:rPr>
+                <w:rFonts w:ascii="Times New Roman" w:eastAsia="Times New Roman" w:hAnsi="Times New Roman" w:cs="Times New Roman"/>
+                <w:sz w:val="24"/>
+                <w:szCs w:val="24"/>
+              </w:rPr>
+              <w:t xml:space="preserve"> KH&amp;ĐT (</w:t>
+            </w:r>
+            <w:proofErr w:type="spellStart"/>
+            <w:r>
+              <w:rPr>
+                <w:rFonts w:ascii="Times New Roman" w:eastAsia="Times New Roman" w:hAnsi="Times New Roman" w:cs="Times New Roman"/>
+                <w:sz w:val="24"/>
+                <w:szCs w:val="24"/>
+              </w:rPr>
+              <w:t>để</w:t>
+            </w:r>
+            <w:proofErr w:type="spellEnd"/>
+            <w:r>
+              <w:rPr>
+                <w:rFonts w:ascii="Times New Roman" w:eastAsia="Times New Roman" w:hAnsi="Times New Roman" w:cs="Times New Roman"/>
+                <w:sz w:val="24"/>
+                <w:szCs w:val="24"/>
+              </w:rPr>
+              <w:t xml:space="preserve"> </w:t>
+            </w:r>
+            <w:proofErr w:type="spellStart"/>
+            <w:r>
+              <w:rPr>
+                <w:rFonts w:ascii="Times New Roman" w:eastAsia="Times New Roman" w:hAnsi="Times New Roman" w:cs="Times New Roman"/>
+                <w:sz w:val="24"/>
+                <w:szCs w:val="24"/>
+              </w:rPr>
+              <w:t>đăng</w:t>
+            </w:r>
+            <w:proofErr w:type="spellEnd"/>
+            <w:r>
+              <w:rPr>
+                <w:rFonts w:ascii="Times New Roman" w:eastAsia="Times New Roman" w:hAnsi="Times New Roman" w:cs="Times New Roman"/>
+                <w:sz w:val="24"/>
+                <w:szCs w:val="24"/>
+              </w:rPr>
+              <w:t xml:space="preserve"> </w:t>
+            </w:r>
+            <w:proofErr w:type="spellStart"/>
+            <w:r>
+              <w:rPr>
+                <w:rFonts w:ascii="Times New Roman" w:eastAsia="Times New Roman" w:hAnsi="Times New Roman" w:cs="Times New Roman"/>
+                <w:sz w:val="24"/>
+                <w:szCs w:val="24"/>
+              </w:rPr>
+              <w:t>ký</w:t>
+            </w:r>
+            <w:proofErr w:type="spellEnd"/>
+            <w:r>
+              <w:rPr>
+                <w:rFonts w:ascii="Times New Roman" w:eastAsia="Times New Roman" w:hAnsi="Times New Roman" w:cs="Times New Roman"/>
+                <w:sz w:val="24"/>
+                <w:szCs w:val="24"/>
+              </w:rPr>
+              <w:t>);</w:t>
+            </w:r>
+            <w:r>
+              <w:rPr>
+                <w:rFonts w:ascii="Times New Roman" w:eastAsia="Times New Roman" w:hAnsi="Times New Roman" w:cs="Times New Roman"/>
+                <w:sz w:val="24"/>
+                <w:szCs w:val="24"/>
               </w:rPr>
               <w:br/>
-              <w:t>– Lưu:</w:t>
+              <w:t xml:space="preserve">– </w:t>
+            </w:r>
+            <w:proofErr w:type="spellStart"/>
+            <w:r>
+              <w:rPr>
+                <w:rFonts w:ascii="Times New Roman" w:eastAsia="Times New Roman" w:hAnsi="Times New Roman" w:cs="Times New Roman"/>
+                <w:sz w:val="24"/>
+                <w:szCs w:val="24"/>
+              </w:rPr>
+              <w:t>Lưu</w:t>
+            </w:r>
+            <w:proofErr w:type="spellEnd"/>
+            <w:r>
+              <w:rPr>
+                <w:rFonts w:ascii="Times New Roman" w:eastAsia="Times New Roman" w:hAnsi="Times New Roman" w:cs="Times New Roman"/>
+                <w:sz w:val="24"/>
+                <w:szCs w:val="24"/>
+              </w:rPr>
+              <w:t>:</w:t>
             </w:r>
           </w:p>
         </w:tc>
@@ -876,8 +3962,8 @@
               <w:jc w:val="center"/>
               <w:rPr>
                 <w:rFonts w:ascii="Times New Roman" w:eastAsia="Times New Roman" w:hAnsi="Times New Roman" w:cs="Times New Roman"/>
-                <w:sz w:val="28"/>
-                <w:szCs w:val="28"/>
+                <w:sz w:val="24"/>
+                <w:szCs w:val="24"/>
               </w:rPr>
             </w:pPr>
             <w:r>
@@ -885,16 +3971,16 @@
                 <w:rFonts w:ascii="Times New Roman" w:eastAsia="Times New Roman" w:hAnsi="Times New Roman" w:cs="Times New Roman"/>
                 <w:b/>
                 <w:bCs/>
-                <w:sz w:val="28"/>
-                <w:szCs w:val="28"/>
+                <w:sz w:val="24"/>
+                <w:szCs w:val="24"/>
               </w:rPr>
               <w:t>CHỦ SỞ HỮU</w:t>
             </w:r>
             <w:r>
               <w:rPr>
                 <w:rFonts w:ascii="Times New Roman" w:eastAsia="Times New Roman" w:hAnsi="Times New Roman" w:cs="Times New Roman"/>
-                <w:sz w:val="28"/>
-                <w:szCs w:val="28"/>
+                <w:sz w:val="24"/>
+                <w:szCs w:val="24"/>
               </w:rPr>
               <w:br/>
             </w:r>
@@ -903,10 +3989,120 @@
                 <w:rFonts w:ascii="Times New Roman" w:eastAsia="Times New Roman" w:hAnsi="Times New Roman" w:cs="Times New Roman"/>
                 <w:i/>
                 <w:iCs/>
-                <w:sz w:val="28"/>
-                <w:szCs w:val="28"/>
-              </w:rPr>
-              <w:t>(ký, ghi rõ họ tên)</w:t>
+                <w:sz w:val="24"/>
+                <w:szCs w:val="24"/>
+              </w:rPr>
+              <w:t>(</w:t>
+            </w:r>
+            <w:proofErr w:type="spellStart"/>
+            <w:r>
+              <w:rPr>
+                <w:rFonts w:ascii="Times New Roman" w:eastAsia="Times New Roman" w:hAnsi="Times New Roman" w:cs="Times New Roman"/>
+                <w:i/>
+                <w:iCs/>
+                <w:sz w:val="24"/>
+                <w:szCs w:val="24"/>
+              </w:rPr>
+              <w:t>ký</w:t>
+            </w:r>
+            <w:proofErr w:type="spellEnd"/>
+            <w:r>
+              <w:rPr>
+                <w:rFonts w:ascii="Times New Roman" w:eastAsia="Times New Roman" w:hAnsi="Times New Roman" w:cs="Times New Roman"/>
+                <w:i/>
+                <w:iCs/>
+                <w:sz w:val="24"/>
+                <w:szCs w:val="24"/>
+              </w:rPr>
+              <w:t xml:space="preserve">, </w:t>
+            </w:r>
+            <w:proofErr w:type="spellStart"/>
+            <w:r>
+              <w:rPr>
+                <w:rFonts w:ascii="Times New Roman" w:eastAsia="Times New Roman" w:hAnsi="Times New Roman" w:cs="Times New Roman"/>
+                <w:i/>
+                <w:iCs/>
+                <w:sz w:val="24"/>
+                <w:szCs w:val="24"/>
+              </w:rPr>
+              <w:t>ghi</w:t>
+            </w:r>
+            <w:proofErr w:type="spellEnd"/>
+            <w:r>
+              <w:rPr>
+                <w:rFonts w:ascii="Times New Roman" w:eastAsia="Times New Roman" w:hAnsi="Times New Roman" w:cs="Times New Roman"/>
+                <w:i/>
+                <w:iCs/>
+                <w:sz w:val="24"/>
+                <w:szCs w:val="24"/>
+              </w:rPr>
+              <w:t xml:space="preserve"> </w:t>
+            </w:r>
+            <w:proofErr w:type="spellStart"/>
+            <w:r>
+              <w:rPr>
+                <w:rFonts w:ascii="Times New Roman" w:eastAsia="Times New Roman" w:hAnsi="Times New Roman" w:cs="Times New Roman"/>
+                <w:i/>
+                <w:iCs/>
+                <w:sz w:val="24"/>
+                <w:szCs w:val="24"/>
+              </w:rPr>
+              <w:t>rõ</w:t>
+            </w:r>
+            <w:proofErr w:type="spellEnd"/>
+            <w:r>
+              <w:rPr>
+                <w:rFonts w:ascii="Times New Roman" w:eastAsia="Times New Roman" w:hAnsi="Times New Roman" w:cs="Times New Roman"/>
+                <w:i/>
+                <w:iCs/>
+                <w:sz w:val="24"/>
+                <w:szCs w:val="24"/>
+              </w:rPr>
+              <w:t xml:space="preserve"> </w:t>
+            </w:r>
+            <w:proofErr w:type="spellStart"/>
+            <w:r>
+              <w:rPr>
+                <w:rFonts w:ascii="Times New Roman" w:eastAsia="Times New Roman" w:hAnsi="Times New Roman" w:cs="Times New Roman"/>
+                <w:i/>
+                <w:iCs/>
+                <w:sz w:val="24"/>
+                <w:szCs w:val="24"/>
+              </w:rPr>
+              <w:t>họ</w:t>
+            </w:r>
+            <w:proofErr w:type="spellEnd"/>
+            <w:r>
+              <w:rPr>
+                <w:rFonts w:ascii="Times New Roman" w:eastAsia="Times New Roman" w:hAnsi="Times New Roman" w:cs="Times New Roman"/>
+                <w:i/>
+                <w:iCs/>
+                <w:sz w:val="24"/>
+                <w:szCs w:val="24"/>
+              </w:rPr>
+              <w:t xml:space="preserve"> </w:t>
+            </w:r>
+            <w:proofErr w:type="spellStart"/>
+            <w:r>
+              <w:rPr>
+                <w:rFonts w:ascii="Times New Roman" w:eastAsia="Times New Roman" w:hAnsi="Times New Roman" w:cs="Times New Roman"/>
+                <w:i/>
+                <w:iCs/>
+                <w:sz w:val="24"/>
+                <w:szCs w:val="24"/>
+              </w:rPr>
+              <w:t>tên</w:t>
+            </w:r>
+            <w:proofErr w:type="spellEnd"/>
+            <w:r>
+              <w:rPr>
+                <w:rFonts w:ascii="Times New Roman" w:eastAsia="Times New Roman" w:hAnsi="Times New Roman" w:cs="Times New Roman"/>
+                <w:i/>
+                <w:iCs/>
+                <w:sz w:val="24"/>
+                <w:szCs w:val="24"/>
+              </w:rPr>
+              <w:t>)</w:t>
             </w:r>
           </w:p>
         </w:tc>
@@ -919,15 +4115,15 @@
         <w:jc w:val="both"/>
         <w:rPr>
           <w:rFonts w:ascii="Times New Roman" w:hAnsi="Times New Roman" w:cs="Times New Roman"/>
-          <w:sz w:val="28"/>
-          <w:szCs w:val="28"/>
+          <w:sz w:val="24"/>
+          <w:szCs w:val="24"/>
         </w:rPr>
       </w:pPr>
       <w:r>
         <w:rPr>
           <w:rFonts w:ascii="Times New Roman" w:hAnsi="Times New Roman" w:cs="Times New Roman"/>
-          <w:sz w:val="28"/>
-          <w:szCs w:val="28"/>
+          <w:sz w:val="24"/>
+          <w:szCs w:val="24"/>
         </w:rPr>
         <w:t> </w:t>
       </w:r>
@@ -939,8 +4135,8 @@
         <w:jc w:val="both"/>
         <w:rPr>
           <w:rFonts w:ascii="Times New Roman" w:hAnsi="Times New Roman" w:cs="Times New Roman"/>
-          <w:sz w:val="28"/>
-          <w:szCs w:val="28"/>
+          <w:sz w:val="24"/>
+          <w:szCs w:val="24"/>
         </w:rPr>
       </w:pPr>
     </w:p>
@@ -951,8 +4147,8 @@
         <w:jc w:val="both"/>
         <w:rPr>
           <w:rFonts w:ascii="Times New Roman" w:hAnsi="Times New Roman" w:cs="Times New Roman"/>
-          <w:sz w:val="28"/>
-          <w:szCs w:val="28"/>
+          <w:sz w:val="24"/>
+          <w:szCs w:val="24"/>
         </w:rPr>
       </w:pPr>
     </w:p>
@@ -963,8 +4159,8 @@
         <w:jc w:val="both"/>
         <w:rPr>
           <w:rFonts w:ascii="Times New Roman" w:hAnsi="Times New Roman" w:cs="Times New Roman"/>
-          <w:sz w:val="28"/>
-          <w:szCs w:val="28"/>
+          <w:sz w:val="24"/>
+          <w:szCs w:val="24"/>
         </w:rPr>
       </w:pPr>
     </w:p>
@@ -974,15 +4170,15 @@
         <w:ind w:left="0" w:right="0"/>
         <w:rPr>
           <w:rFonts w:ascii="Times New Roman" w:hAnsi="Times New Roman" w:cs="Times New Roman"/>
-          <w:sz w:val="28"/>
-          <w:szCs w:val="28"/>
+          <w:sz w:val="24"/>
+          <w:szCs w:val="24"/>
         </w:rPr>
       </w:pPr>
       <w:r>
         <w:rPr>
           <w:rFonts w:ascii="Times New Roman" w:hAnsi="Times New Roman" w:cs="Times New Roman"/>
-          <w:sz w:val="28"/>
-          <w:szCs w:val="28"/>
+          <w:sz w:val="24"/>
+          <w:szCs w:val="24"/>
         </w:rPr>
         <w:t>                                                                                                      </w:t>
       </w:r>
@@ -991,8 +4187,8 @@
           <w:rFonts w:ascii="Times New Roman" w:hAnsi="Times New Roman" w:cs="Times New Roman"/>
           <w:b/>
           <w:bCs/>
-          <w:sz w:val="28"/>
-          <w:szCs w:val="28"/>
+          <w:sz w:val="24"/>
+          <w:szCs w:val="24"/>
         </w:rPr>
         <w:t> </w:t>
       </w:r>
@@ -1004,15 +4200,15 @@
         <w:jc w:val="both"/>
         <w:rPr>
           <w:rFonts w:ascii="Times New Roman" w:hAnsi="Times New Roman" w:cs="Times New Roman"/>
-          <w:sz w:val="28"/>
-          <w:szCs w:val="28"/>
+          <w:sz w:val="24"/>
+          <w:szCs w:val="24"/>
         </w:rPr>
       </w:pPr>
       <w:r>
         <w:rPr>
           <w:rFonts w:ascii="Times New Roman" w:hAnsi="Times New Roman" w:cs="Times New Roman"/>
-          <w:sz w:val="28"/>
-          <w:szCs w:val="28"/>
+          <w:sz w:val="24"/>
+          <w:szCs w:val="24"/>
         </w:rPr>
         <w:t> </w:t>
       </w:r>
@@ -1023,15 +4219,15 @@
         <w:ind w:left="0" w:right="0"/>
         <w:rPr>
           <w:rFonts w:ascii="Times New Roman" w:hAnsi="Times New Roman" w:cs="Times New Roman"/>
-          <w:sz w:val="28"/>
-          <w:szCs w:val="28"/>
+          <w:sz w:val="24"/>
+          <w:szCs w:val="24"/>
         </w:rPr>
       </w:pPr>
       <w:r>
         <w:rPr>
           <w:rFonts w:ascii="Times New Roman" w:hAnsi="Times New Roman" w:cs="Times New Roman"/>
-          <w:sz w:val="28"/>
-          <w:szCs w:val="28"/>
+          <w:sz w:val="24"/>
+          <w:szCs w:val="24"/>
         </w:rPr>
         <w:t> </w:t>
       </w:r>
@@ -1042,15 +4238,15 @@
         <w:ind w:left="0" w:right="0"/>
         <w:rPr>
           <w:rFonts w:ascii="Times New Roman" w:hAnsi="Times New Roman" w:cs="Times New Roman"/>
-          <w:sz w:val="28"/>
-          <w:szCs w:val="28"/>
+          <w:sz w:val="24"/>
+          <w:szCs w:val="24"/>
         </w:rPr>
       </w:pPr>
       <w:r>
         <w:rPr>
           <w:rFonts w:ascii="Times New Roman" w:hAnsi="Times New Roman" w:cs="Times New Roman"/>
-          <w:sz w:val="28"/>
-          <w:szCs w:val="28"/>
+          <w:sz w:val="24"/>
+          <w:szCs w:val="24"/>
         </w:rPr>
         <w:t> </w:t>
       </w:r>
@@ -1061,15 +4257,15 @@
         <w:ind w:left="0" w:right="0"/>
         <w:rPr>
           <w:rFonts w:ascii="Times New Roman" w:hAnsi="Times New Roman" w:cs="Times New Roman"/>
-          <w:sz w:val="28"/>
-          <w:szCs w:val="28"/>
+          <w:sz w:val="24"/>
+          <w:szCs w:val="24"/>
         </w:rPr>
       </w:pPr>
       <w:r>
         <w:rPr>
           <w:rFonts w:ascii="Times New Roman" w:hAnsi="Times New Roman" w:cs="Times New Roman"/>
-          <w:sz w:val="28"/>
-          <w:szCs w:val="28"/>
+          <w:sz w:val="24"/>
+          <w:szCs w:val="24"/>
         </w:rPr>
         <w:t> </w:t>
       </w:r>
@@ -1080,15 +4276,15 @@
         <w:ind w:left="0" w:right="0"/>
         <w:rPr>
           <w:rFonts w:ascii="Times New Roman" w:hAnsi="Times New Roman" w:cs="Times New Roman"/>
-          <w:sz w:val="28"/>
-          <w:szCs w:val="28"/>
+          <w:sz w:val="24"/>
+          <w:szCs w:val="24"/>
         </w:rPr>
       </w:pPr>
       <w:r>
         <w:rPr>
           <w:rFonts w:ascii="Times New Roman" w:hAnsi="Times New Roman" w:cs="Times New Roman"/>
-          <w:sz w:val="28"/>
-          <w:szCs w:val="28"/>
+          <w:sz w:val="24"/>
+          <w:szCs w:val="24"/>
         </w:rPr>
         <w:t> </w:t>
       </w:r>
@@ -1099,15 +4295,15 @@
         <w:ind w:left="0" w:right="0"/>
         <w:rPr>
           <w:rFonts w:ascii="Times New Roman" w:hAnsi="Times New Roman" w:cs="Times New Roman"/>
-          <w:sz w:val="28"/>
-          <w:szCs w:val="28"/>
+          <w:sz w:val="24"/>
+          <w:szCs w:val="24"/>
         </w:rPr>
       </w:pPr>
       <w:r>
         <w:rPr>
           <w:rFonts w:ascii="Times New Roman" w:hAnsi="Times New Roman" w:cs="Times New Roman"/>
-          <w:sz w:val="28"/>
-          <w:szCs w:val="28"/>
+          <w:sz w:val="24"/>
+          <w:szCs w:val="24"/>
         </w:rPr>
         <w:t> </w:t>
       </w:r>
@@ -1118,15 +4314,15 @@
         <w:ind w:left="0" w:right="0"/>
         <w:rPr>
           <w:rFonts w:ascii="Times New Roman" w:hAnsi="Times New Roman" w:cs="Times New Roman"/>
-          <w:sz w:val="28"/>
-          <w:szCs w:val="28"/>
+          <w:sz w:val="24"/>
+          <w:szCs w:val="24"/>
         </w:rPr>
       </w:pPr>
       <w:r>
         <w:rPr>
           <w:rFonts w:ascii="Times New Roman" w:hAnsi="Times New Roman" w:cs="Times New Roman"/>
-          <w:sz w:val="28"/>
-          <w:szCs w:val="28"/>
+          <w:sz w:val="24"/>
+          <w:szCs w:val="24"/>
         </w:rPr>
         <w:t> </w:t>
       </w:r>
@@ -1137,15 +4333,15 @@
         <w:ind w:left="0" w:right="0"/>
         <w:rPr>
           <w:rFonts w:ascii="Times New Roman" w:hAnsi="Times New Roman" w:cs="Times New Roman"/>
-          <w:sz w:val="28"/>
-          <w:szCs w:val="28"/>
+          <w:sz w:val="24"/>
+          <w:szCs w:val="24"/>
         </w:rPr>
       </w:pPr>
       <w:r>
         <w:rPr>
           <w:rFonts w:ascii="Times New Roman" w:hAnsi="Times New Roman" w:cs="Times New Roman"/>
-          <w:sz w:val="28"/>
-          <w:szCs w:val="28"/>
+          <w:sz w:val="24"/>
+          <w:szCs w:val="24"/>
         </w:rPr>
         <w:t> </w:t>
       </w:r>
@@ -1153,11 +4349,15 @@
     <w:p>
       <w:pPr>
         <w:spacing w:before="120" w:after="120" w:line="240" w:lineRule="auto"/>
+        <w:rPr>
+          <w:sz w:val="24"/>
+          <w:szCs w:val="24"/>
+        </w:rPr>
       </w:pPr>
     </w:p>
     <w:sectPr>
       <w:pgSz w:w="12240" w:h="15840"/>
-      <w:pgMar w:top="680" w:right="964" w:bottom="680" w:left="964" w:header="720" w:footer="720" w:gutter="0"/>
+      <w:pgMar w:top="1247" w:right="1134" w:bottom="851" w:left="1134" w:header="720" w:footer="720" w:gutter="0"/>
       <w:cols w:space="720"/>
       <w:docGrid w:linePitch="360"/>
     </w:sectPr>
@@ -2123,21 +5323,26 @@
 </file>
 
 <file path=customXml/item1.xml><?xml version="1.0" encoding="utf-8"?>
-<p:properties xmlns:p="http://schemas.microsoft.com/office/2006/metadata/properties" xmlns:xsi="http://www.w3.org/2001/XMLSchema-instance" xmlns:pc="http://schemas.microsoft.com/office/infopath/2007/PartnerControls">
-  <documentManagement>
-    <AlternateThumbnailUrl xmlns="http://schemas.microsoft.com/sharepoint/v3">
-      <Url xsi:nil="true"/>
-      <Description xsi:nil="true"/>
-    </AlternateThumbnailUrl>
-    <VideoThumbnail xmlns="4ae7861e-4bff-47fb-9754-a3da037d4eb5" xsi:nil="true"/>
-    <ImageCreateDate xmlns="http://schemas.microsoft.com/sharepoint/v3" xsi:nil="true"/>
-    <GetImgForVideo xmlns="4ae7861e-4bff-47fb-9754-a3da037d4eb5" xsi:nil="true"/>
-    <Description xmlns="http://schemas.microsoft.com/sharepoint/v3" xsi:nil="true"/>
-  </documentManagement>
-</p:properties>
+<s:customData xmlns="http://www.wps.cn/officeDocument/2013/wpsCustomData" xmlns:s="http://www.wps.cn/officeDocument/2013/wpsCustomData">
+  <customSectProps>
+    <customSectPr/>
+  </customSectProps>
+  <customShpExts>
+    <customShpInfo spid="_x0000_s1026" textRotate="1"/>
+  </customShpExts>
+</s:customData>
 </file>
 
 <file path=customXml/item2.xml><?xml version="1.0" encoding="utf-8"?>
+<?mso-contentType ?>
+<FormTemplates xmlns="http://schemas.microsoft.com/sharepoint/v3/contenttype/forms">
+  <Display>DocumentLibraryForm</Display>
+  <Edit>DocumentLibraryForm</Edit>
+  <New>DocumentLibraryForm</New>
+</FormTemplates>
+</file>
+
+<file path=customXml/item3.xml><?xml version="1.0" encoding="utf-8"?>
 <ct:contentTypeSchema xmlns:ct="http://schemas.microsoft.com/office/2006/metadata/contentType" xmlns:ma="http://schemas.microsoft.com/office/2006/metadata/properties/metaAttributes" ct:_="" ma:_="" ma:contentTypeName="Picture" ma:contentTypeID="0x0101020088C615AFA6081A4EAC6D0C7B5DE5004C" ma:contentTypeVersion="3" ma:contentTypeDescription="Upload an image or a photograph." ma:contentTypeScope="" ma:versionID="8a358c36b680c6236bc77b7a1286c80c">
   <xsd:schema xmlns:xsd="http://www.w3.org/2001/XMLSchema" xmlns:xs="http://www.w3.org/2001/XMLSchema" xmlns:p="http://schemas.microsoft.com/office/2006/metadata/properties" xmlns:ns1="http://schemas.microsoft.com/sharepoint/v3" xmlns:ns2="4ae7861e-4bff-47fb-9754-a3da037d4eb5" targetNamespace="http://schemas.microsoft.com/office/2006/metadata/properties" ma:root="true" ma:fieldsID="1315e3235dfc98430f19347398624d38" ns1:_="" ns2:_="">
     <xsd:import namespace="http://schemas.microsoft.com/sharepoint/v3"/>
@@ -2325,38 +5530,38 @@
 </ct:contentTypeSchema>
 </file>
 
-<file path=customXml/item3.xml><?xml version="1.0" encoding="utf-8"?>
-<?mso-contentType ?>
-<FormTemplates xmlns="http://schemas.microsoft.com/sharepoint/v3/contenttype/forms">
-  <Display>DocumentLibraryForm</Display>
-  <Edit>DocumentLibraryForm</Edit>
-  <New>DocumentLibraryForm</New>
-</FormTemplates>
-</file>
-
 <file path=customXml/item4.xml><?xml version="1.0" encoding="utf-8"?>
-<s:customData xmlns="http://www.wps.cn/officeDocument/2013/wpsCustomData" xmlns:s="http://www.wps.cn/officeDocument/2013/wpsCustomData">
-  <customSectProps>
-    <customSectPr/>
-  </customSectProps>
-  <customShpExts>
-    <customShpInfo spid="_x0000_s1026" textRotate="1"/>
-  </customShpExts>
-</s:customData>
+<p:properties xmlns:p="http://schemas.microsoft.com/office/2006/metadata/properties" xmlns:xsi="http://www.w3.org/2001/XMLSchema-instance" xmlns:pc="http://schemas.microsoft.com/office/infopath/2007/PartnerControls">
+  <documentManagement>
+    <AlternateThumbnailUrl xmlns="http://schemas.microsoft.com/sharepoint/v3">
+      <Url xsi:nil="true"/>
+      <Description xsi:nil="true"/>
+    </AlternateThumbnailUrl>
+    <VideoThumbnail xmlns="4ae7861e-4bff-47fb-9754-a3da037d4eb5" xsi:nil="true"/>
+    <ImageCreateDate xmlns="http://schemas.microsoft.com/sharepoint/v3" xsi:nil="true"/>
+    <GetImgForVideo xmlns="4ae7861e-4bff-47fb-9754-a3da037d4eb5" xsi:nil="true"/>
+    <Description xmlns="http://schemas.microsoft.com/sharepoint/v3" xsi:nil="true"/>
+  </documentManagement>
+</p:properties>
 </file>
 
 <file path=customXml/itemProps1.xml><?xml version="1.0" encoding="utf-8"?>
-<ds:datastoreItem xmlns:ds="http://schemas.openxmlformats.org/officeDocument/2006/customXml" ds:itemID="{DFBF5159-804B-4563-9B15-6A0468B25410}">
+<ds:datastoreItem xmlns:ds="http://schemas.openxmlformats.org/officeDocument/2006/customXml" ds:itemID="{B1977F7D-205B-4081-913C-38D41E755F92}">
   <ds:schemaRefs>
-    <ds:schemaRef ds:uri="http://schemas.microsoft.com/office/2006/metadata/properties"/>
-    <ds:schemaRef ds:uri="http://schemas.microsoft.com/office/infopath/2007/PartnerControls"/>
-    <ds:schemaRef ds:uri="http://schemas.microsoft.com/sharepoint/v3"/>
-    <ds:schemaRef ds:uri="4ae7861e-4bff-47fb-9754-a3da037d4eb5"/>
+    <ds:schemaRef ds:uri="http://www.wps.cn/officeDocument/2013/wpsCustomData"/>
   </ds:schemaRefs>
 </ds:datastoreItem>
 </file>
 
 <file path=customXml/itemProps2.xml><?xml version="1.0" encoding="utf-8"?>
+<ds:datastoreItem xmlns:ds="http://schemas.openxmlformats.org/officeDocument/2006/customXml" ds:itemID="{AFD07A8A-035B-44B3-8740-60045F8E4C9F}">
+  <ds:schemaRefs>
+    <ds:schemaRef ds:uri="http://schemas.microsoft.com/sharepoint/v3/contenttype/forms"/>
+  </ds:schemaRefs>
+</ds:datastoreItem>
+</file>
+
+<file path=customXml/itemProps3.xml><?xml version="1.0" encoding="utf-8"?>
 <ds:datastoreItem xmlns:ds="http://schemas.openxmlformats.org/officeDocument/2006/customXml" ds:itemID="{8032CC91-C47F-435F-963C-35AB8945FB24}">
   <ds:schemaRefs>
     <ds:schemaRef ds:uri="http://schemas.microsoft.com/office/2006/metadata/contentType"/>
@@ -2375,18 +5580,13 @@
 </ds:datastoreItem>
 </file>
 
-<file path=customXml/itemProps3.xml><?xml version="1.0" encoding="utf-8"?>
-<ds:datastoreItem xmlns:ds="http://schemas.openxmlformats.org/officeDocument/2006/customXml" ds:itemID="{AFD07A8A-035B-44B3-8740-60045F8E4C9F}">
+<file path=customXml/itemProps4.xml><?xml version="1.0" encoding="utf-8"?>
+<ds:datastoreItem xmlns:ds="http://schemas.openxmlformats.org/officeDocument/2006/customXml" ds:itemID="{DFBF5159-804B-4563-9B15-6A0468B25410}">
   <ds:schemaRefs>
-    <ds:schemaRef ds:uri="http://schemas.microsoft.com/sharepoint/v3/contenttype/forms"/>
-  </ds:schemaRefs>
-</ds:datastoreItem>
-</file>
-
-<file path=customXml/itemProps4.xml><?xml version="1.0" encoding="utf-8"?>
-<ds:datastoreItem xmlns:ds="http://schemas.openxmlformats.org/officeDocument/2006/customXml" ds:itemID="{B1977F7D-205B-4081-913C-38D41E755F92}">
-  <ds:schemaRefs>
-    <ds:schemaRef ds:uri="http://www.wps.cn/officeDocument/2013/wpsCustomData"/>
+    <ds:schemaRef ds:uri="http://schemas.microsoft.com/office/2006/metadata/properties"/>
+    <ds:schemaRef ds:uri="http://schemas.microsoft.com/office/infopath/2007/PartnerControls"/>
+    <ds:schemaRef ds:uri="http://schemas.microsoft.com/sharepoint/v3"/>
+    <ds:schemaRef ds:uri="4ae7861e-4bff-47fb-9754-a3da037d4eb5"/>
   </ds:schemaRefs>
 </ds:datastoreItem>
 </file>